--- a/Relatorio de Aptidão Profissional FINAL.docx
+++ b/Relatorio de Aptidão Profissional FINAL.docx
@@ -844,7 +844,7 @@
         <w:lastRenderedPageBreak/>
         <w:br w:type="page"/>
       </w:r>
-      <w:bookmarkStart w:id="0" w:name="_Toc157508626"/>
+      <w:bookmarkStart w:id="0" w:name="_Toc161130722"/>
       <w:r>
         <w:lastRenderedPageBreak/>
         <w:t>Agradecimentos</w:t>
@@ -910,7 +910,7 @@
         <w:lastRenderedPageBreak/>
         <w:br w:type="page"/>
       </w:r>
-      <w:bookmarkStart w:id="1" w:name="_Toc157508627"/>
+      <w:bookmarkStart w:id="1" w:name="_Toc161130723"/>
       <w:r>
         <w:lastRenderedPageBreak/>
         <w:t>Re</w:t>
@@ -1159,7 +1159,7 @@
       <w:r>
         <w:br w:type="page"/>
       </w:r>
-      <w:bookmarkStart w:id="2" w:name="_Toc157508628"/>
+      <w:bookmarkStart w:id="2" w:name="_Toc161130724"/>
       <w:bookmarkStart w:id="3" w:name="_Toc36029066"/>
       <w:proofErr w:type="spellStart"/>
       <w:r>
@@ -2212,7 +2212,7 @@
         </w:rPr>
         <w:fldChar w:fldCharType="separate"/>
       </w:r>
-      <w:hyperlink w:anchor="_Toc157508626" w:history="1">
+      <w:hyperlink w:anchor="_Toc161130722" w:history="1">
         <w:r>
           <w:rPr>
             <w:rStyle w:val="Hiperligao"/>
@@ -2239,7 +2239,7 @@
             <w:noProof/>
             <w:webHidden/>
           </w:rPr>
-          <w:instrText xml:space="preserve"> PAGEREF _Toc157508626 \h </w:instrText>
+          <w:instrText xml:space="preserve"> PAGEREF _Toc161130722 \h </w:instrText>
         </w:r>
         <w:r>
           <w:rPr>
@@ -2286,7 +2286,7 @@
           <w:lang w:eastAsia="pt-PT"/>
         </w:rPr>
       </w:pPr>
-      <w:hyperlink w:anchor="_Toc157508627" w:history="1">
+      <w:hyperlink w:anchor="_Toc161130723" w:history="1">
         <w:r>
           <w:rPr>
             <w:rStyle w:val="Hiperligao"/>
@@ -2313,7 +2313,7 @@
             <w:noProof/>
             <w:webHidden/>
           </w:rPr>
-          <w:instrText xml:space="preserve"> PAGEREF _Toc157508627 \h </w:instrText>
+          <w:instrText xml:space="preserve"> PAGEREF _Toc161130723 \h </w:instrText>
         </w:r>
         <w:r>
           <w:rPr>
@@ -2360,7 +2360,7 @@
           <w:lang w:eastAsia="pt-PT"/>
         </w:rPr>
       </w:pPr>
-      <w:hyperlink w:anchor="_Toc157508628" w:history="1">
+      <w:hyperlink w:anchor="_Toc161130724" w:history="1">
         <w:r>
           <w:rPr>
             <w:rStyle w:val="Hiperligao"/>
@@ -2387,7 +2387,7 @@
             <w:noProof/>
             <w:webHidden/>
           </w:rPr>
-          <w:instrText xml:space="preserve"> PAGEREF _Toc157508628 \h </w:instrText>
+          <w:instrText xml:space="preserve"> PAGEREF _Toc161130724 \h </w:instrText>
         </w:r>
         <w:r>
           <w:rPr>
@@ -2407,7 +2407,7 @@
             <w:noProof/>
             <w:webHidden/>
           </w:rPr>
-          <w:t>IX</w:t>
+          <w:t>VIII</w:t>
         </w:r>
         <w:r>
           <w:rPr>
@@ -2434,7 +2434,7 @@
           <w:lang w:eastAsia="pt-PT"/>
         </w:rPr>
       </w:pPr>
-      <w:hyperlink w:anchor="_Toc157508629" w:history="1">
+      <w:hyperlink w:anchor="_Toc161130725" w:history="1">
         <w:r>
           <w:rPr>
             <w:rStyle w:val="Hiperligao"/>
@@ -2461,7 +2461,7 @@
             <w:noProof/>
             <w:webHidden/>
           </w:rPr>
-          <w:instrText xml:space="preserve"> PAGEREF _Toc157508629 \h </w:instrText>
+          <w:instrText xml:space="preserve"> PAGEREF _Toc161130725 \h </w:instrText>
         </w:r>
         <w:r>
           <w:rPr>
@@ -2481,7 +2481,7 @@
             <w:noProof/>
             <w:webHidden/>
           </w:rPr>
-          <w:t>XIII</w:t>
+          <w:t>XII</w:t>
         </w:r>
         <w:r>
           <w:rPr>
@@ -2508,7 +2508,7 @@
           <w:lang w:eastAsia="pt-PT"/>
         </w:rPr>
       </w:pPr>
-      <w:hyperlink w:anchor="_Toc157508630" w:history="1">
+      <w:hyperlink w:anchor="_Toc161130726" w:history="1">
         <w:r>
           <w:rPr>
             <w:rStyle w:val="Hiperligao"/>
@@ -2535,7 +2535,7 @@
             <w:noProof/>
             <w:webHidden/>
           </w:rPr>
-          <w:instrText xml:space="preserve"> PAGEREF _Toc157508630 \h </w:instrText>
+          <w:instrText xml:space="preserve"> PAGEREF _Toc161130726 \h </w:instrText>
         </w:r>
         <w:r>
           <w:rPr>
@@ -2555,7 +2555,7 @@
             <w:noProof/>
             <w:webHidden/>
           </w:rPr>
-          <w:t>XV</w:t>
+          <w:t>XIV</w:t>
         </w:r>
         <w:r>
           <w:rPr>
@@ -2582,7 +2582,7 @@
           <w:lang w:eastAsia="pt-PT"/>
         </w:rPr>
       </w:pPr>
-      <w:hyperlink w:anchor="_Toc157508631" w:history="1">
+      <w:hyperlink w:anchor="_Toc161130727" w:history="1">
         <w:r>
           <w:rPr>
             <w:rStyle w:val="Hiperligao"/>
@@ -2609,7 +2609,7 @@
             <w:noProof/>
             <w:webHidden/>
           </w:rPr>
-          <w:instrText xml:space="preserve"> PAGEREF _Toc157508631 \h </w:instrText>
+          <w:instrText xml:space="preserve"> PAGEREF _Toc161130727 \h </w:instrText>
         </w:r>
         <w:r>
           <w:rPr>
@@ -2629,7 +2629,7 @@
             <w:noProof/>
             <w:webHidden/>
           </w:rPr>
-          <w:t>XVII</w:t>
+          <w:t>XVI</w:t>
         </w:r>
         <w:r>
           <w:rPr>
@@ -2657,7 +2657,7 @@
           <w:lang w:eastAsia="pt-PT"/>
         </w:rPr>
       </w:pPr>
-      <w:hyperlink w:anchor="_Toc157508632" w:history="1">
+      <w:hyperlink w:anchor="_Toc161130728" w:history="1">
         <w:r>
           <w:rPr>
             <w:rStyle w:val="Hiperligao"/>
@@ -2703,7 +2703,7 @@
             <w:noProof/>
             <w:webHidden/>
           </w:rPr>
-          <w:instrText xml:space="preserve"> PAGEREF _Toc157508632 \h </w:instrText>
+          <w:instrText xml:space="preserve"> PAGEREF _Toc161130728 \h </w:instrText>
         </w:r>
         <w:r>
           <w:rPr>
@@ -2749,7 +2749,7 @@
           <w:lang w:eastAsia="pt-PT"/>
         </w:rPr>
       </w:pPr>
-      <w:hyperlink w:anchor="_Toc157508633" w:history="1">
+      <w:hyperlink w:anchor="_Toc161130729" w:history="1">
         <w:r>
           <w:rPr>
             <w:rStyle w:val="Hiperligao"/>
@@ -2793,7 +2793,7 @@
             <w:noProof/>
             <w:webHidden/>
           </w:rPr>
-          <w:instrText xml:space="preserve"> PAGEREF _Toc157508633 \h </w:instrText>
+          <w:instrText xml:space="preserve"> PAGEREF _Toc161130729 \h </w:instrText>
         </w:r>
         <w:r>
           <w:rPr>
@@ -2839,7 +2839,7 @@
           <w:lang w:eastAsia="pt-PT"/>
         </w:rPr>
       </w:pPr>
-      <w:hyperlink w:anchor="_Toc157508634" w:history="1">
+      <w:hyperlink w:anchor="_Toc161130730" w:history="1">
         <w:r>
           <w:rPr>
             <w:rStyle w:val="Hiperligao"/>
@@ -2883,7 +2883,7 @@
             <w:noProof/>
             <w:webHidden/>
           </w:rPr>
-          <w:instrText xml:space="preserve"> PAGEREF _Toc157508634 \h </w:instrText>
+          <w:instrText xml:space="preserve"> PAGEREF _Toc161130730 \h </w:instrText>
         </w:r>
         <w:r>
           <w:rPr>
@@ -2929,7 +2929,7 @@
           <w:lang w:eastAsia="pt-PT"/>
         </w:rPr>
       </w:pPr>
-      <w:hyperlink w:anchor="_Toc157508635" w:history="1">
+      <w:hyperlink w:anchor="_Toc161130731" w:history="1">
         <w:r>
           <w:rPr>
             <w:rStyle w:val="Hiperligao"/>
@@ -2973,7 +2973,7 @@
             <w:noProof/>
             <w:webHidden/>
           </w:rPr>
-          <w:instrText xml:space="preserve"> PAGEREF _Toc157508635 \h </w:instrText>
+          <w:instrText xml:space="preserve"> PAGEREF _Toc161130731 \h </w:instrText>
         </w:r>
         <w:r>
           <w:rPr>
@@ -2993,7 +2993,7 @@
             <w:noProof/>
             <w:webHidden/>
           </w:rPr>
-          <w:t>1</w:t>
+          <w:t>2</w:t>
         </w:r>
         <w:r>
           <w:rPr>
@@ -3019,7 +3019,7 @@
           <w:lang w:eastAsia="pt-PT"/>
         </w:rPr>
       </w:pPr>
-      <w:hyperlink w:anchor="_Toc157508636" w:history="1">
+      <w:hyperlink w:anchor="_Toc161130732" w:history="1">
         <w:r>
           <w:rPr>
             <w:rStyle w:val="Hiperligao"/>
@@ -3063,7 +3063,7 @@
             <w:noProof/>
             <w:webHidden/>
           </w:rPr>
-          <w:instrText xml:space="preserve"> PAGEREF _Toc157508636 \h </w:instrText>
+          <w:instrText xml:space="preserve"> PAGEREF _Toc161130732 \h </w:instrText>
         </w:r>
         <w:r>
           <w:rPr>
@@ -3109,7 +3109,7 @@
           <w:lang w:eastAsia="pt-PT"/>
         </w:rPr>
       </w:pPr>
-      <w:hyperlink w:anchor="_Toc157508637" w:history="1">
+      <w:hyperlink w:anchor="_Toc161130733" w:history="1">
         <w:r>
           <w:rPr>
             <w:rStyle w:val="Hiperligao"/>
@@ -3153,7 +3153,7 @@
             <w:noProof/>
             <w:webHidden/>
           </w:rPr>
-          <w:instrText xml:space="preserve"> PAGEREF _Toc157508637 \h </w:instrText>
+          <w:instrText xml:space="preserve"> PAGEREF _Toc161130733 \h </w:instrText>
         </w:r>
         <w:r>
           <w:rPr>
@@ -3201,7 +3201,7 @@
           <w:lang w:eastAsia="pt-PT"/>
         </w:rPr>
       </w:pPr>
-      <w:hyperlink w:anchor="_Toc157508638" w:history="1">
+      <w:hyperlink w:anchor="_Toc161130734" w:history="1">
         <w:r>
           <w:rPr>
             <w:rStyle w:val="Hiperligao"/>
@@ -3247,7 +3247,7 @@
             <w:noProof/>
             <w:webHidden/>
           </w:rPr>
-          <w:instrText xml:space="preserve"> PAGEREF _Toc157508638 \h </w:instrText>
+          <w:instrText xml:space="preserve"> PAGEREF _Toc161130734 \h </w:instrText>
         </w:r>
         <w:r>
           <w:rPr>
@@ -3267,7 +3267,7 @@
             <w:noProof/>
             <w:webHidden/>
           </w:rPr>
-          <w:t>3</w:t>
+          <w:t>4</w:t>
         </w:r>
         <w:r>
           <w:rPr>
@@ -3293,7 +3293,7 @@
           <w:lang w:eastAsia="pt-PT"/>
         </w:rPr>
       </w:pPr>
-      <w:hyperlink w:anchor="_Toc157508639" w:history="1">
+      <w:hyperlink w:anchor="_Toc161130735" w:history="1">
         <w:r>
           <w:rPr>
             <w:rStyle w:val="Hiperligao"/>
@@ -3337,7 +3337,7 @@
             <w:noProof/>
             <w:webHidden/>
           </w:rPr>
-          <w:instrText xml:space="preserve"> PAGEREF _Toc157508639 \h </w:instrText>
+          <w:instrText xml:space="preserve"> PAGEREF _Toc161130735 \h </w:instrText>
         </w:r>
         <w:r>
           <w:rPr>
@@ -3357,7 +3357,7 @@
             <w:noProof/>
             <w:webHidden/>
           </w:rPr>
-          <w:t>4</w:t>
+          <w:t>5</w:t>
         </w:r>
         <w:r>
           <w:rPr>
@@ -3383,7 +3383,7 @@
           <w:lang w:eastAsia="pt-PT"/>
         </w:rPr>
       </w:pPr>
-      <w:hyperlink w:anchor="_Toc157508640" w:history="1">
+      <w:hyperlink w:anchor="_Toc161130736" w:history="1">
         <w:r>
           <w:rPr>
             <w:rStyle w:val="Hiperligao"/>
@@ -3427,7 +3427,7 @@
             <w:noProof/>
             <w:webHidden/>
           </w:rPr>
-          <w:instrText xml:space="preserve"> PAGEREF _Toc157508640 \h </w:instrText>
+          <w:instrText xml:space="preserve"> PAGEREF _Toc161130736 \h </w:instrText>
         </w:r>
         <w:r>
           <w:rPr>
@@ -3447,7 +3447,7 @@
             <w:noProof/>
             <w:webHidden/>
           </w:rPr>
-          <w:t>4</w:t>
+          <w:t>5</w:t>
         </w:r>
         <w:r>
           <w:rPr>
@@ -3473,7 +3473,7 @@
           <w:lang w:eastAsia="pt-PT"/>
         </w:rPr>
       </w:pPr>
-      <w:hyperlink w:anchor="_Toc157508641" w:history="1">
+      <w:hyperlink w:anchor="_Toc161130737" w:history="1">
         <w:r>
           <w:rPr>
             <w:rStyle w:val="Hiperligao"/>
@@ -3517,7 +3517,7 @@
             <w:noProof/>
             <w:webHidden/>
           </w:rPr>
-          <w:instrText xml:space="preserve"> PAGEREF _Toc157508641 \h </w:instrText>
+          <w:instrText xml:space="preserve"> PAGEREF _Toc161130737 \h </w:instrText>
         </w:r>
         <w:r>
           <w:rPr>
@@ -3537,7 +3537,7 @@
             <w:noProof/>
             <w:webHidden/>
           </w:rPr>
-          <w:t>4</w:t>
+          <w:t>7</w:t>
         </w:r>
         <w:r>
           <w:rPr>
@@ -3565,7 +3565,7 @@
           <w:lang w:eastAsia="pt-PT"/>
         </w:rPr>
       </w:pPr>
-      <w:hyperlink w:anchor="_Toc157508642" w:history="1">
+      <w:hyperlink w:anchor="_Toc161130738" w:history="1">
         <w:r>
           <w:rPr>
             <w:rStyle w:val="Hiperligao"/>
@@ -3611,7 +3611,7 @@
             <w:noProof/>
             <w:webHidden/>
           </w:rPr>
-          <w:instrText xml:space="preserve"> PAGEREF _Toc157508642 \h </w:instrText>
+          <w:instrText xml:space="preserve"> PAGEREF _Toc161130738 \h </w:instrText>
         </w:r>
         <w:r>
           <w:rPr>
@@ -3631,7 +3631,7 @@
             <w:noProof/>
             <w:webHidden/>
           </w:rPr>
-          <w:t>5</w:t>
+          <w:t>9</w:t>
         </w:r>
         <w:r>
           <w:rPr>
@@ -3659,7 +3659,7 @@
           <w:lang w:eastAsia="pt-PT"/>
         </w:rPr>
       </w:pPr>
-      <w:hyperlink w:anchor="_Toc157508643" w:history="1">
+      <w:hyperlink w:anchor="_Toc161130739" w:history="1">
         <w:r>
           <w:rPr>
             <w:rStyle w:val="Hiperligao"/>
@@ -3705,7 +3705,7 @@
             <w:noProof/>
             <w:webHidden/>
           </w:rPr>
-          <w:instrText xml:space="preserve"> PAGEREF _Toc157508643 \h </w:instrText>
+          <w:instrText xml:space="preserve"> PAGEREF _Toc161130739 \h </w:instrText>
         </w:r>
         <w:r>
           <w:rPr>
@@ -3725,7 +3725,7 @@
             <w:noProof/>
             <w:webHidden/>
           </w:rPr>
-          <w:t>7</w:t>
+          <w:t>11</w:t>
         </w:r>
         <w:r>
           <w:rPr>
@@ -3751,7 +3751,7 @@
           <w:lang w:eastAsia="pt-PT"/>
         </w:rPr>
       </w:pPr>
-      <w:hyperlink w:anchor="_Toc157508644" w:history="1">
+      <w:hyperlink w:anchor="_Toc161130740" w:history="1">
         <w:r>
           <w:rPr>
             <w:rStyle w:val="Hiperligao"/>
@@ -3795,7 +3795,7 @@
             <w:noProof/>
             <w:webHidden/>
           </w:rPr>
-          <w:instrText xml:space="preserve"> PAGEREF _Toc157508644 \h </w:instrText>
+          <w:instrText xml:space="preserve"> PAGEREF _Toc161130740 \h </w:instrText>
         </w:r>
         <w:r>
           <w:rPr>
@@ -3815,7 +3815,7 @@
             <w:noProof/>
             <w:webHidden/>
           </w:rPr>
-          <w:t>7</w:t>
+          <w:t>11</w:t>
         </w:r>
         <w:r>
           <w:rPr>
@@ -3841,7 +3841,7 @@
           <w:lang w:eastAsia="pt-PT"/>
         </w:rPr>
       </w:pPr>
-      <w:hyperlink w:anchor="_Toc157508645" w:history="1">
+      <w:hyperlink w:anchor="_Toc161130741" w:history="1">
         <w:r>
           <w:rPr>
             <w:rStyle w:val="Hiperligao"/>
@@ -3885,7 +3885,7 @@
             <w:noProof/>
             <w:webHidden/>
           </w:rPr>
-          <w:instrText xml:space="preserve"> PAGEREF _Toc157508645 \h </w:instrText>
+          <w:instrText xml:space="preserve"> PAGEREF _Toc161130741 \h </w:instrText>
         </w:r>
         <w:r>
           <w:rPr>
@@ -3905,7 +3905,7 @@
             <w:noProof/>
             <w:webHidden/>
           </w:rPr>
-          <w:t>7</w:t>
+          <w:t>11</w:t>
         </w:r>
         <w:r>
           <w:rPr>
@@ -3931,7 +3931,7 @@
           <w:lang w:eastAsia="pt-PT"/>
         </w:rPr>
       </w:pPr>
-      <w:hyperlink w:anchor="_Toc157508646" w:history="1">
+      <w:hyperlink w:anchor="_Toc161130742" w:history="1">
         <w:r>
           <w:rPr>
             <w:rStyle w:val="Hiperligao"/>
@@ -3975,7 +3975,7 @@
             <w:noProof/>
             <w:webHidden/>
           </w:rPr>
-          <w:instrText xml:space="preserve"> PAGEREF _Toc157508646 \h </w:instrText>
+          <w:instrText xml:space="preserve"> PAGEREF _Toc161130742 \h </w:instrText>
         </w:r>
         <w:r>
           <w:rPr>
@@ -3995,7 +3995,7 @@
             <w:noProof/>
             <w:webHidden/>
           </w:rPr>
-          <w:t>7</w:t>
+          <w:t>11</w:t>
         </w:r>
         <w:r>
           <w:rPr>
@@ -4021,7 +4021,7 @@
           <w:lang w:eastAsia="pt-PT"/>
         </w:rPr>
       </w:pPr>
-      <w:hyperlink w:anchor="_Toc157508647" w:history="1">
+      <w:hyperlink w:anchor="_Toc161130743" w:history="1">
         <w:r>
           <w:rPr>
             <w:rStyle w:val="Hiperligao"/>
@@ -4065,7 +4065,7 @@
             <w:noProof/>
             <w:webHidden/>
           </w:rPr>
-          <w:instrText xml:space="preserve"> PAGEREF _Toc157508647 \h </w:instrText>
+          <w:instrText xml:space="preserve"> PAGEREF _Toc161130743 \h </w:instrText>
         </w:r>
         <w:r>
           <w:rPr>
@@ -4085,7 +4085,7 @@
             <w:noProof/>
             <w:webHidden/>
           </w:rPr>
-          <w:t>8</w:t>
+          <w:t>12</w:t>
         </w:r>
         <w:r>
           <w:rPr>
@@ -4113,7 +4113,7 @@
           <w:lang w:eastAsia="pt-PT"/>
         </w:rPr>
       </w:pPr>
-      <w:hyperlink w:anchor="_Toc157508648" w:history="1">
+      <w:hyperlink w:anchor="_Toc161130744" w:history="1">
         <w:r>
           <w:rPr>
             <w:rStyle w:val="Hiperligao"/>
@@ -4159,7 +4159,7 @@
             <w:noProof/>
             <w:webHidden/>
           </w:rPr>
-          <w:instrText xml:space="preserve"> PAGEREF _Toc157508648 \h </w:instrText>
+          <w:instrText xml:space="preserve"> PAGEREF _Toc161130744 \h </w:instrText>
         </w:r>
         <w:r>
           <w:rPr>
@@ -4179,7 +4179,7 @@
             <w:noProof/>
             <w:webHidden/>
           </w:rPr>
-          <w:t>9</w:t>
+          <w:t>13</w:t>
         </w:r>
         <w:r>
           <w:rPr>
@@ -4207,7 +4207,7 @@
           <w:lang w:eastAsia="pt-PT"/>
         </w:rPr>
       </w:pPr>
-      <w:hyperlink w:anchor="_Toc157508649" w:history="1">
+      <w:hyperlink w:anchor="_Toc161130745" w:history="1">
         <w:r>
           <w:rPr>
             <w:rStyle w:val="Hiperligao"/>
@@ -4253,7 +4253,7 @@
             <w:noProof/>
             <w:webHidden/>
           </w:rPr>
-          <w:instrText xml:space="preserve"> PAGEREF _Toc157508649 \h </w:instrText>
+          <w:instrText xml:space="preserve"> PAGEREF _Toc161130745 \h </w:instrText>
         </w:r>
         <w:r>
           <w:rPr>
@@ -4273,7 +4273,7 @@
             <w:noProof/>
             <w:webHidden/>
           </w:rPr>
-          <w:t>11</w:t>
+          <w:t>15</w:t>
         </w:r>
         <w:r>
           <w:rPr>
@@ -4299,7 +4299,7 @@
           <w:lang w:eastAsia="pt-PT"/>
         </w:rPr>
       </w:pPr>
-      <w:hyperlink w:anchor="_Toc157508650" w:history="1">
+      <w:hyperlink w:anchor="_Toc161130746" w:history="1">
         <w:r>
           <w:rPr>
             <w:rStyle w:val="Hiperligao"/>
@@ -4343,7 +4343,7 @@
             <w:noProof/>
             <w:webHidden/>
           </w:rPr>
-          <w:instrText xml:space="preserve"> PAGEREF _Toc157508650 \h </w:instrText>
+          <w:instrText xml:space="preserve"> PAGEREF _Toc161130746 \h </w:instrText>
         </w:r>
         <w:r>
           <w:rPr>
@@ -4363,7 +4363,7 @@
             <w:noProof/>
             <w:webHidden/>
           </w:rPr>
-          <w:t>11</w:t>
+          <w:t>15</w:t>
         </w:r>
         <w:r>
           <w:rPr>
@@ -4402,12 +4402,776 @@
         <w:lastRenderedPageBreak/>
         <w:br w:type="page"/>
       </w:r>
-      <w:bookmarkStart w:id="4" w:name="_Toc157508629"/>
+      <w:bookmarkStart w:id="4" w:name="_Toc161130725"/>
       <w:r>
         <w:lastRenderedPageBreak/>
         <w:t>Índice de Figuras</w:t>
       </w:r>
       <w:bookmarkEnd w:id="4"/>
+    </w:p>
+    <w:p>
+      <w:pPr>
+        <w:pStyle w:val="ndicedeilustraes"/>
+        <w:tabs>
+          <w:tab w:val="right" w:leader="dot" w:pos="8494"/>
+        </w:tabs>
+        <w:rPr>
+          <w:rFonts w:asciiTheme="minorHAnsi" w:eastAsiaTheme="minorEastAsia" w:hAnsiTheme="minorHAnsi" w:cstheme="minorBidi"/>
+          <w:iCs w:val="0"/>
+          <w:noProof/>
+          <w:sz w:val="22"/>
+          <w:szCs w:val="22"/>
+          <w:lang w:eastAsia="pt-PT"/>
+        </w:rPr>
+      </w:pPr>
+      <w:r>
+        <w:fldChar w:fldCharType="begin"/>
+      </w:r>
+      <w:r>
+        <w:instrText xml:space="preserve"> TOC \h \z \c "Figura" </w:instrText>
+      </w:r>
+      <w:r>
+        <w:fldChar w:fldCharType="separate"/>
+      </w:r>
+      <w:hyperlink w:anchor="_Toc161130631" w:history="1">
+        <w:r>
+          <w:rPr>
+            <w:rStyle w:val="Hiperligao"/>
+            <w:noProof/>
+          </w:rPr>
+          <w:t>Figura 1 - Mapa de Gantt</w:t>
+        </w:r>
+        <w:r>
+          <w:rPr>
+            <w:noProof/>
+            <w:webHidden/>
+          </w:rPr>
+          <w:tab/>
+        </w:r>
+        <w:r>
+          <w:rPr>
+            <w:noProof/>
+            <w:webHidden/>
+          </w:rPr>
+          <w:fldChar w:fldCharType="begin"/>
+        </w:r>
+        <w:r>
+          <w:rPr>
+            <w:noProof/>
+            <w:webHidden/>
+          </w:rPr>
+          <w:instrText xml:space="preserve"> PAGEREF _Toc161130631 \h </w:instrText>
+        </w:r>
+        <w:r>
+          <w:rPr>
+            <w:noProof/>
+            <w:webHidden/>
+          </w:rPr>
+        </w:r>
+        <w:r>
+          <w:rPr>
+            <w:noProof/>
+            <w:webHidden/>
+          </w:rPr>
+          <w:fldChar w:fldCharType="separate"/>
+        </w:r>
+        <w:r>
+          <w:rPr>
+            <w:noProof/>
+            <w:webHidden/>
+          </w:rPr>
+          <w:t>2</w:t>
+        </w:r>
+        <w:r>
+          <w:rPr>
+            <w:noProof/>
+            <w:webHidden/>
+          </w:rPr>
+          <w:fldChar w:fldCharType="end"/>
+        </w:r>
+      </w:hyperlink>
+    </w:p>
+    <w:p>
+      <w:pPr>
+        <w:pStyle w:val="ndicedeilustraes"/>
+        <w:tabs>
+          <w:tab w:val="right" w:leader="dot" w:pos="8494"/>
+        </w:tabs>
+        <w:rPr>
+          <w:rFonts w:asciiTheme="minorHAnsi" w:eastAsiaTheme="minorEastAsia" w:hAnsiTheme="minorHAnsi" w:cstheme="minorBidi"/>
+          <w:iCs w:val="0"/>
+          <w:noProof/>
+          <w:sz w:val="22"/>
+          <w:szCs w:val="22"/>
+          <w:lang w:eastAsia="pt-PT"/>
+        </w:rPr>
+      </w:pPr>
+      <w:hyperlink w:anchor="_Toc161130632" w:history="1">
+        <w:r>
+          <w:rPr>
+            <w:rStyle w:val="Hiperligao"/>
+            <w:noProof/>
+          </w:rPr>
+          <w:t>Figura 2 - Código de Login (Área de Administração) Pt.1</w:t>
+        </w:r>
+        <w:r>
+          <w:rPr>
+            <w:noProof/>
+            <w:webHidden/>
+          </w:rPr>
+          <w:tab/>
+        </w:r>
+        <w:r>
+          <w:rPr>
+            <w:noProof/>
+            <w:webHidden/>
+          </w:rPr>
+          <w:fldChar w:fldCharType="begin"/>
+        </w:r>
+        <w:r>
+          <w:rPr>
+            <w:noProof/>
+            <w:webHidden/>
+          </w:rPr>
+          <w:instrText xml:space="preserve"> PAGEREF _Toc161130632 \h </w:instrText>
+        </w:r>
+        <w:r>
+          <w:rPr>
+            <w:noProof/>
+            <w:webHidden/>
+          </w:rPr>
+        </w:r>
+        <w:r>
+          <w:rPr>
+            <w:noProof/>
+            <w:webHidden/>
+          </w:rPr>
+          <w:fldChar w:fldCharType="separate"/>
+        </w:r>
+        <w:r>
+          <w:rPr>
+            <w:noProof/>
+            <w:webHidden/>
+          </w:rPr>
+          <w:t>6</w:t>
+        </w:r>
+        <w:r>
+          <w:rPr>
+            <w:noProof/>
+            <w:webHidden/>
+          </w:rPr>
+          <w:fldChar w:fldCharType="end"/>
+        </w:r>
+      </w:hyperlink>
+    </w:p>
+    <w:p>
+      <w:pPr>
+        <w:pStyle w:val="ndicedeilustraes"/>
+        <w:tabs>
+          <w:tab w:val="right" w:leader="dot" w:pos="8494"/>
+        </w:tabs>
+        <w:rPr>
+          <w:rFonts w:asciiTheme="minorHAnsi" w:eastAsiaTheme="minorEastAsia" w:hAnsiTheme="minorHAnsi" w:cstheme="minorBidi"/>
+          <w:iCs w:val="0"/>
+          <w:noProof/>
+          <w:sz w:val="22"/>
+          <w:szCs w:val="22"/>
+          <w:lang w:eastAsia="pt-PT"/>
+        </w:rPr>
+      </w:pPr>
+      <w:hyperlink w:anchor="_Toc161130633" w:history="1">
+        <w:r>
+          <w:rPr>
+            <w:rStyle w:val="Hiperligao"/>
+            <w:noProof/>
+          </w:rPr>
+          <w:t>Figura 3 - Código de Login (Área de Administração) Pt.2</w:t>
+        </w:r>
+        <w:r>
+          <w:rPr>
+            <w:noProof/>
+            <w:webHidden/>
+          </w:rPr>
+          <w:tab/>
+        </w:r>
+        <w:r>
+          <w:rPr>
+            <w:noProof/>
+            <w:webHidden/>
+          </w:rPr>
+          <w:fldChar w:fldCharType="begin"/>
+        </w:r>
+        <w:r>
+          <w:rPr>
+            <w:noProof/>
+            <w:webHidden/>
+          </w:rPr>
+          <w:instrText xml:space="preserve"> PAGEREF _Toc161130633 \h </w:instrText>
+        </w:r>
+        <w:r>
+          <w:rPr>
+            <w:noProof/>
+            <w:webHidden/>
+          </w:rPr>
+        </w:r>
+        <w:r>
+          <w:rPr>
+            <w:noProof/>
+            <w:webHidden/>
+          </w:rPr>
+          <w:fldChar w:fldCharType="separate"/>
+        </w:r>
+        <w:r>
+          <w:rPr>
+            <w:noProof/>
+            <w:webHidden/>
+          </w:rPr>
+          <w:t>6</w:t>
+        </w:r>
+        <w:r>
+          <w:rPr>
+            <w:noProof/>
+            <w:webHidden/>
+          </w:rPr>
+          <w:fldChar w:fldCharType="end"/>
+        </w:r>
+      </w:hyperlink>
+    </w:p>
+    <w:p>
+      <w:pPr>
+        <w:pStyle w:val="ndicedeilustraes"/>
+        <w:tabs>
+          <w:tab w:val="right" w:leader="dot" w:pos="8494"/>
+        </w:tabs>
+        <w:rPr>
+          <w:rFonts w:asciiTheme="minorHAnsi" w:eastAsiaTheme="minorEastAsia" w:hAnsiTheme="minorHAnsi" w:cstheme="minorBidi"/>
+          <w:iCs w:val="0"/>
+          <w:noProof/>
+          <w:sz w:val="22"/>
+          <w:szCs w:val="22"/>
+          <w:lang w:eastAsia="pt-PT"/>
+        </w:rPr>
+      </w:pPr>
+      <w:hyperlink w:anchor="_Toc161130634" w:history="1">
+        <w:r>
+          <w:rPr>
+            <w:rStyle w:val="Hiperligao"/>
+            <w:noProof/>
+          </w:rPr>
+          <w:t>Figura 4 - Código de Login (Área de Administração) Pt.3</w:t>
+        </w:r>
+        <w:r>
+          <w:rPr>
+            <w:noProof/>
+            <w:webHidden/>
+          </w:rPr>
+          <w:tab/>
+        </w:r>
+        <w:r>
+          <w:rPr>
+            <w:noProof/>
+            <w:webHidden/>
+          </w:rPr>
+          <w:fldChar w:fldCharType="begin"/>
+        </w:r>
+        <w:r>
+          <w:rPr>
+            <w:noProof/>
+            <w:webHidden/>
+          </w:rPr>
+          <w:instrText xml:space="preserve"> PAGEREF _Toc161130634 \h </w:instrText>
+        </w:r>
+        <w:r>
+          <w:rPr>
+            <w:noProof/>
+            <w:webHidden/>
+          </w:rPr>
+        </w:r>
+        <w:r>
+          <w:rPr>
+            <w:noProof/>
+            <w:webHidden/>
+          </w:rPr>
+          <w:fldChar w:fldCharType="separate"/>
+        </w:r>
+        <w:r>
+          <w:rPr>
+            <w:noProof/>
+            <w:webHidden/>
+          </w:rPr>
+          <w:t>7</w:t>
+        </w:r>
+        <w:r>
+          <w:rPr>
+            <w:noProof/>
+            <w:webHidden/>
+          </w:rPr>
+          <w:fldChar w:fldCharType="end"/>
+        </w:r>
+      </w:hyperlink>
+    </w:p>
+    <w:p>
+      <w:pPr>
+        <w:pStyle w:val="ndicedeilustraes"/>
+        <w:tabs>
+          <w:tab w:val="right" w:leader="dot" w:pos="8494"/>
+        </w:tabs>
+        <w:rPr>
+          <w:rFonts w:asciiTheme="minorHAnsi" w:eastAsiaTheme="minorEastAsia" w:hAnsiTheme="minorHAnsi" w:cstheme="minorBidi"/>
+          <w:iCs w:val="0"/>
+          <w:noProof/>
+          <w:sz w:val="22"/>
+          <w:szCs w:val="22"/>
+          <w:lang w:eastAsia="pt-PT"/>
+        </w:rPr>
+      </w:pPr>
+      <w:hyperlink w:anchor="_Toc161130635" w:history="1">
+        <w:r>
+          <w:rPr>
+            <w:rStyle w:val="Hiperligao"/>
+            <w:noProof/>
+          </w:rPr>
+          <w:t>Figura 5 - Instalação do chat ao vivo (HubSpot)</w:t>
+        </w:r>
+        <w:r>
+          <w:rPr>
+            <w:noProof/>
+            <w:webHidden/>
+          </w:rPr>
+          <w:tab/>
+        </w:r>
+        <w:r>
+          <w:rPr>
+            <w:noProof/>
+            <w:webHidden/>
+          </w:rPr>
+          <w:fldChar w:fldCharType="begin"/>
+        </w:r>
+        <w:r>
+          <w:rPr>
+            <w:noProof/>
+            <w:webHidden/>
+          </w:rPr>
+          <w:instrText xml:space="preserve"> PAGEREF _Toc161130635 \h </w:instrText>
+        </w:r>
+        <w:r>
+          <w:rPr>
+            <w:noProof/>
+            <w:webHidden/>
+          </w:rPr>
+        </w:r>
+        <w:r>
+          <w:rPr>
+            <w:noProof/>
+            <w:webHidden/>
+          </w:rPr>
+          <w:fldChar w:fldCharType="separate"/>
+        </w:r>
+        <w:r>
+          <w:rPr>
+            <w:noProof/>
+            <w:webHidden/>
+          </w:rPr>
+          <w:t>7</w:t>
+        </w:r>
+        <w:r>
+          <w:rPr>
+            <w:noProof/>
+            <w:webHidden/>
+          </w:rPr>
+          <w:fldChar w:fldCharType="end"/>
+        </w:r>
+      </w:hyperlink>
+    </w:p>
+    <w:p>
+      <w:pPr>
+        <w:pStyle w:val="ndicedeilustraes"/>
+        <w:tabs>
+          <w:tab w:val="right" w:leader="dot" w:pos="8494"/>
+        </w:tabs>
+        <w:rPr>
+          <w:rFonts w:asciiTheme="minorHAnsi" w:eastAsiaTheme="minorEastAsia" w:hAnsiTheme="minorHAnsi" w:cstheme="minorBidi"/>
+          <w:iCs w:val="0"/>
+          <w:noProof/>
+          <w:sz w:val="22"/>
+          <w:szCs w:val="22"/>
+          <w:lang w:eastAsia="pt-PT"/>
+        </w:rPr>
+      </w:pPr>
+      <w:hyperlink w:anchor="_Toc161130636" w:history="1">
+        <w:r>
+          <w:rPr>
+            <w:rStyle w:val="Hiperligao"/>
+            <w:noProof/>
+          </w:rPr>
+          <w:t>Figura 6 - Notificação do chat ao vivo após o cliente entrar no site (HubSpot)</w:t>
+        </w:r>
+        <w:r>
+          <w:rPr>
+            <w:noProof/>
+            <w:webHidden/>
+          </w:rPr>
+          <w:tab/>
+        </w:r>
+        <w:r>
+          <w:rPr>
+            <w:noProof/>
+            <w:webHidden/>
+          </w:rPr>
+          <w:fldChar w:fldCharType="begin"/>
+        </w:r>
+        <w:r>
+          <w:rPr>
+            <w:noProof/>
+            <w:webHidden/>
+          </w:rPr>
+          <w:instrText xml:space="preserve"> PAGEREF _Toc161130636 \h </w:instrText>
+        </w:r>
+        <w:r>
+          <w:rPr>
+            <w:noProof/>
+            <w:webHidden/>
+          </w:rPr>
+        </w:r>
+        <w:r>
+          <w:rPr>
+            <w:noProof/>
+            <w:webHidden/>
+          </w:rPr>
+          <w:fldChar w:fldCharType="separate"/>
+        </w:r>
+        <w:r>
+          <w:rPr>
+            <w:noProof/>
+            <w:webHidden/>
+          </w:rPr>
+          <w:t>7</w:t>
+        </w:r>
+        <w:r>
+          <w:rPr>
+            <w:noProof/>
+            <w:webHidden/>
+          </w:rPr>
+          <w:fldChar w:fldCharType="end"/>
+        </w:r>
+      </w:hyperlink>
+    </w:p>
+    <w:p>
+      <w:pPr>
+        <w:pStyle w:val="ndicedeilustraes"/>
+        <w:tabs>
+          <w:tab w:val="right" w:leader="dot" w:pos="8494"/>
+        </w:tabs>
+        <w:rPr>
+          <w:rFonts w:asciiTheme="minorHAnsi" w:eastAsiaTheme="minorEastAsia" w:hAnsiTheme="minorHAnsi" w:cstheme="minorBidi"/>
+          <w:iCs w:val="0"/>
+          <w:noProof/>
+          <w:sz w:val="22"/>
+          <w:szCs w:val="22"/>
+          <w:lang w:eastAsia="pt-PT"/>
+        </w:rPr>
+      </w:pPr>
+      <w:hyperlink w:anchor="_Toc161130637" w:history="1">
+        <w:r>
+          <w:rPr>
+            <w:rStyle w:val="Hiperligao"/>
+            <w:noProof/>
+          </w:rPr>
+          <w:t>Figura 7- Aspeto do chat ao vivo após o cliente enviar uma mensagem (HubSpot)</w:t>
+        </w:r>
+        <w:r>
+          <w:rPr>
+            <w:noProof/>
+            <w:webHidden/>
+          </w:rPr>
+          <w:tab/>
+        </w:r>
+        <w:r>
+          <w:rPr>
+            <w:noProof/>
+            <w:webHidden/>
+          </w:rPr>
+          <w:fldChar w:fldCharType="begin"/>
+        </w:r>
+        <w:r>
+          <w:rPr>
+            <w:noProof/>
+            <w:webHidden/>
+          </w:rPr>
+          <w:instrText xml:space="preserve"> PAGEREF _Toc161130637 \h </w:instrText>
+        </w:r>
+        <w:r>
+          <w:rPr>
+            <w:noProof/>
+            <w:webHidden/>
+          </w:rPr>
+        </w:r>
+        <w:r>
+          <w:rPr>
+            <w:noProof/>
+            <w:webHidden/>
+          </w:rPr>
+          <w:fldChar w:fldCharType="separate"/>
+        </w:r>
+        <w:r>
+          <w:rPr>
+            <w:noProof/>
+            <w:webHidden/>
+          </w:rPr>
+          <w:t>8</w:t>
+        </w:r>
+        <w:r>
+          <w:rPr>
+            <w:noProof/>
+            <w:webHidden/>
+          </w:rPr>
+          <w:fldChar w:fldCharType="end"/>
+        </w:r>
+      </w:hyperlink>
+    </w:p>
+    <w:p>
+      <w:pPr>
+        <w:pStyle w:val="ndicedeilustraes"/>
+        <w:tabs>
+          <w:tab w:val="right" w:leader="dot" w:pos="8494"/>
+        </w:tabs>
+        <w:rPr>
+          <w:rFonts w:asciiTheme="minorHAnsi" w:eastAsiaTheme="minorEastAsia" w:hAnsiTheme="minorHAnsi" w:cstheme="minorBidi"/>
+          <w:iCs w:val="0"/>
+          <w:noProof/>
+          <w:sz w:val="22"/>
+          <w:szCs w:val="22"/>
+          <w:lang w:eastAsia="pt-PT"/>
+        </w:rPr>
+      </w:pPr>
+      <w:hyperlink w:anchor="_Toc161130638" w:history="1">
+        <w:r>
+          <w:rPr>
+            <w:rStyle w:val="Hiperligao"/>
+            <w:noProof/>
+          </w:rPr>
+          <w:t>Figura 8- Notificação recebida no email após o cliente enviar uma mensagem (HubSpot)</w:t>
+        </w:r>
+        <w:r>
+          <w:rPr>
+            <w:noProof/>
+            <w:webHidden/>
+          </w:rPr>
+          <w:tab/>
+        </w:r>
+        <w:r>
+          <w:rPr>
+            <w:noProof/>
+            <w:webHidden/>
+          </w:rPr>
+          <w:fldChar w:fldCharType="begin"/>
+        </w:r>
+        <w:r>
+          <w:rPr>
+            <w:noProof/>
+            <w:webHidden/>
+          </w:rPr>
+          <w:instrText xml:space="preserve"> PAGEREF _Toc161130638 \h </w:instrText>
+        </w:r>
+        <w:r>
+          <w:rPr>
+            <w:noProof/>
+            <w:webHidden/>
+          </w:rPr>
+        </w:r>
+        <w:r>
+          <w:rPr>
+            <w:noProof/>
+            <w:webHidden/>
+          </w:rPr>
+          <w:fldChar w:fldCharType="separate"/>
+        </w:r>
+        <w:r>
+          <w:rPr>
+            <w:noProof/>
+            <w:webHidden/>
+          </w:rPr>
+          <w:t>8</w:t>
+        </w:r>
+        <w:r>
+          <w:rPr>
+            <w:noProof/>
+            <w:webHidden/>
+          </w:rPr>
+          <w:fldChar w:fldCharType="end"/>
+        </w:r>
+      </w:hyperlink>
+    </w:p>
+    <w:p>
+      <w:pPr>
+        <w:pStyle w:val="ndicedeilustraes"/>
+        <w:tabs>
+          <w:tab w:val="right" w:leader="dot" w:pos="8494"/>
+        </w:tabs>
+        <w:rPr>
+          <w:rFonts w:asciiTheme="minorHAnsi" w:eastAsiaTheme="minorEastAsia" w:hAnsiTheme="minorHAnsi" w:cstheme="minorBidi"/>
+          <w:iCs w:val="0"/>
+          <w:noProof/>
+          <w:sz w:val="22"/>
+          <w:szCs w:val="22"/>
+          <w:lang w:eastAsia="pt-PT"/>
+        </w:rPr>
+      </w:pPr>
+      <w:hyperlink w:anchor="_Toc161130639" w:history="1">
+        <w:r>
+          <w:rPr>
+            <w:rStyle w:val="Hiperligao"/>
+            <w:noProof/>
+          </w:rPr>
+          <w:t>Figura 9 -  Página Inicial da Plataforma "Supplys-Package"</w:t>
+        </w:r>
+        <w:r>
+          <w:rPr>
+            <w:noProof/>
+            <w:webHidden/>
+          </w:rPr>
+          <w:tab/>
+        </w:r>
+        <w:r>
+          <w:rPr>
+            <w:noProof/>
+            <w:webHidden/>
+          </w:rPr>
+          <w:fldChar w:fldCharType="begin"/>
+        </w:r>
+        <w:r>
+          <w:rPr>
+            <w:noProof/>
+            <w:webHidden/>
+          </w:rPr>
+          <w:instrText xml:space="preserve"> PAGEREF _Toc161130639 \h </w:instrText>
+        </w:r>
+        <w:r>
+          <w:rPr>
+            <w:noProof/>
+            <w:webHidden/>
+          </w:rPr>
+        </w:r>
+        <w:r>
+          <w:rPr>
+            <w:noProof/>
+            <w:webHidden/>
+          </w:rPr>
+          <w:fldChar w:fldCharType="separate"/>
+        </w:r>
+        <w:r>
+          <w:rPr>
+            <w:noProof/>
+            <w:webHidden/>
+          </w:rPr>
+          <w:t>9</w:t>
+        </w:r>
+        <w:r>
+          <w:rPr>
+            <w:noProof/>
+            <w:webHidden/>
+          </w:rPr>
+          <w:fldChar w:fldCharType="end"/>
+        </w:r>
+      </w:hyperlink>
+    </w:p>
+    <w:p>
+      <w:pPr>
+        <w:pStyle w:val="ndicedeilustraes"/>
+        <w:tabs>
+          <w:tab w:val="right" w:leader="dot" w:pos="8494"/>
+        </w:tabs>
+        <w:rPr>
+          <w:rFonts w:asciiTheme="minorHAnsi" w:eastAsiaTheme="minorEastAsia" w:hAnsiTheme="minorHAnsi" w:cstheme="minorBidi"/>
+          <w:iCs w:val="0"/>
+          <w:noProof/>
+          <w:sz w:val="22"/>
+          <w:szCs w:val="22"/>
+          <w:lang w:eastAsia="pt-PT"/>
+        </w:rPr>
+      </w:pPr>
+      <w:hyperlink w:anchor="_Toc161130640" w:history="1">
+        <w:r>
+          <w:rPr>
+            <w:rStyle w:val="Hiperligao"/>
+            <w:noProof/>
+          </w:rPr>
+          <w:t>Figura 10 - Painel de Login da área de administração</w:t>
+        </w:r>
+        <w:r>
+          <w:rPr>
+            <w:noProof/>
+            <w:webHidden/>
+          </w:rPr>
+          <w:tab/>
+        </w:r>
+        <w:r>
+          <w:rPr>
+            <w:noProof/>
+            <w:webHidden/>
+          </w:rPr>
+          <w:fldChar w:fldCharType="begin"/>
+        </w:r>
+        <w:r>
+          <w:rPr>
+            <w:noProof/>
+            <w:webHidden/>
+          </w:rPr>
+          <w:instrText xml:space="preserve"> PAGEREF _Toc161130640 \h </w:instrText>
+        </w:r>
+        <w:r>
+          <w:rPr>
+            <w:noProof/>
+            <w:webHidden/>
+          </w:rPr>
+        </w:r>
+        <w:r>
+          <w:rPr>
+            <w:noProof/>
+            <w:webHidden/>
+          </w:rPr>
+          <w:fldChar w:fldCharType="separate"/>
+        </w:r>
+        <w:r>
+          <w:rPr>
+            <w:noProof/>
+            <w:webHidden/>
+          </w:rPr>
+          <w:t>10</w:t>
+        </w:r>
+        <w:r>
+          <w:rPr>
+            <w:noProof/>
+            <w:webHidden/>
+          </w:rPr>
+          <w:fldChar w:fldCharType="end"/>
+        </w:r>
+      </w:hyperlink>
+    </w:p>
+    <w:p>
+      <w:r>
+        <w:fldChar w:fldCharType="end"/>
+      </w:r>
+    </w:p>
+    <w:p>
+      <w:r>
+        <w:br w:type="page"/>
+      </w:r>
+    </w:p>
+    <w:p>
+      <w:pPr>
+        <w:pStyle w:val="indice"/>
+      </w:pPr>
+      <w:r>
+        <w:lastRenderedPageBreak/>
+        <w:br w:type="page"/>
+      </w:r>
+      <w:bookmarkStart w:id="5" w:name="_Toc161130726"/>
+      <w:r>
+        <w:lastRenderedPageBreak/>
+        <w:t>Índice de Tabelas</w:t>
+      </w:r>
+      <w:bookmarkEnd w:id="5"/>
     </w:p>
     <w:p>
       <w:pPr>
@@ -4428,18 +5192,18 @@
         <w:fldChar w:fldCharType="begin"/>
       </w:r>
       <w:r>
-        <w:instrText xml:space="preserve"> TOC \h \z \c "Figura" </w:instrText>
+        <w:instrText xml:space="preserve"> TOC \h \z \c "Tabela" </w:instrText>
       </w:r>
       <w:r>
         <w:fldChar w:fldCharType="separate"/>
       </w:r>
-      <w:hyperlink r:id="rId16" w:anchor="_Toc447110144" w:history="1">
+      <w:hyperlink w:anchor="_Toc447110145" w:history="1">
         <w:r>
           <w:rPr>
             <w:rStyle w:val="Hiperligao"/>
             <w:noProof/>
           </w:rPr>
-          <w:t>Figura 1 – Título da figura</w:t>
+          <w:t>Tabela 1 – Abreviaturas e significado</w:t>
         </w:r>
         <w:r>
           <w:rPr>
@@ -4460,7 +5224,7 @@
             <w:noProof/>
             <w:webHidden/>
           </w:rPr>
-          <w:instrText xml:space="preserve"> PAGEREF _Toc447110144 \h </w:instrText>
+          <w:instrText xml:space="preserve"> PAGEREF _Toc447110145 \h </w:instrText>
         </w:r>
         <w:r>
           <w:rPr>
@@ -4480,7 +5244,7 @@
             <w:noProof/>
             <w:webHidden/>
           </w:rPr>
-          <w:t>2</w:t>
+          <w:t>XVII</w:t>
         </w:r>
         <w:r>
           <w:rPr>
@@ -4509,114 +5273,7 @@
         <w:lastRenderedPageBreak/>
         <w:br w:type="page"/>
       </w:r>
-      <w:bookmarkStart w:id="5" w:name="_Toc157508630"/>
-      <w:r>
-        <w:lastRenderedPageBreak/>
-        <w:t>Índice de Tabelas</w:t>
-      </w:r>
-      <w:bookmarkEnd w:id="5"/>
-    </w:p>
-    <w:p>
-      <w:pPr>
-        <w:pStyle w:val="ndicedeilustraes"/>
-        <w:tabs>
-          <w:tab w:val="right" w:leader="dot" w:pos="8302"/>
-        </w:tabs>
-        <w:rPr>
-          <w:rFonts w:ascii="Calibri" w:hAnsi="Calibri"/>
-          <w:iCs w:val="0"/>
-          <w:noProof/>
-          <w:sz w:val="22"/>
-          <w:szCs w:val="22"/>
-          <w:lang w:eastAsia="pt-PT"/>
-        </w:rPr>
-      </w:pPr>
-      <w:r>
-        <w:fldChar w:fldCharType="begin"/>
-      </w:r>
-      <w:r>
-        <w:instrText xml:space="preserve"> TOC \h \z \c "Tabela" </w:instrText>
-      </w:r>
-      <w:r>
-        <w:fldChar w:fldCharType="separate"/>
-      </w:r>
-      <w:hyperlink w:anchor="_Toc447110145" w:history="1">
-        <w:r>
-          <w:rPr>
-            <w:rStyle w:val="Hiperligao"/>
-            <w:noProof/>
-          </w:rPr>
-          <w:t>Tabela 1 – Abreviaturas e significado</w:t>
-        </w:r>
-        <w:r>
-          <w:rPr>
-            <w:noProof/>
-            <w:webHidden/>
-          </w:rPr>
-          <w:tab/>
-        </w:r>
-        <w:r>
-          <w:rPr>
-            <w:noProof/>
-            <w:webHidden/>
-          </w:rPr>
-          <w:fldChar w:fldCharType="begin"/>
-        </w:r>
-        <w:r>
-          <w:rPr>
-            <w:noProof/>
-            <w:webHidden/>
-          </w:rPr>
-          <w:instrText xml:space="preserve"> PAGEREF _Toc447110145 \h </w:instrText>
-        </w:r>
-        <w:r>
-          <w:rPr>
-            <w:noProof/>
-            <w:webHidden/>
-          </w:rPr>
-        </w:r>
-        <w:r>
-          <w:rPr>
-            <w:noProof/>
-            <w:webHidden/>
-          </w:rPr>
-          <w:fldChar w:fldCharType="separate"/>
-        </w:r>
-        <w:r>
-          <w:rPr>
-            <w:noProof/>
-            <w:webHidden/>
-          </w:rPr>
-          <w:t>XVII</w:t>
-        </w:r>
-        <w:r>
-          <w:rPr>
-            <w:noProof/>
-            <w:webHidden/>
-          </w:rPr>
-          <w:fldChar w:fldCharType="end"/>
-        </w:r>
-      </w:hyperlink>
-    </w:p>
-    <w:p>
-      <w:r>
-        <w:fldChar w:fldCharType="end"/>
-      </w:r>
-    </w:p>
-    <w:p>
-      <w:r>
-        <w:br w:type="page"/>
-      </w:r>
-    </w:p>
-    <w:p>
-      <w:pPr>
-        <w:pStyle w:val="indice"/>
-      </w:pPr>
-      <w:r>
-        <w:lastRenderedPageBreak/>
-        <w:br w:type="page"/>
-      </w:r>
-      <w:bookmarkStart w:id="6" w:name="_Toc157508631"/>
+      <w:bookmarkStart w:id="6" w:name="_Toc161130727"/>
       <w:r>
         <w:lastRenderedPageBreak/>
         <w:t>Notação e Glossário</w:t>
@@ -5553,10 +6210,10 @@
     <w:p>
       <w:pPr>
         <w:sectPr>
-          <w:headerReference w:type="even" r:id="rId17"/>
-          <w:footerReference w:type="even" r:id="rId18"/>
-          <w:headerReference w:type="first" r:id="rId19"/>
-          <w:footerReference w:type="first" r:id="rId20"/>
+          <w:headerReference w:type="even" r:id="rId16"/>
+          <w:footerReference w:type="even" r:id="rId17"/>
+          <w:headerReference w:type="first" r:id="rId18"/>
+          <w:footerReference w:type="first" r:id="rId19"/>
           <w:pgSz w:w="11906" w:h="16838" w:code="9"/>
           <w:pgMar w:top="1418" w:right="1701" w:bottom="1418" w:left="1701" w:header="709" w:footer="709" w:gutter="0"/>
           <w:pgNumType w:fmt="upperRoman"/>
@@ -5580,7 +6237,7 @@
       <w:bookmarkStart w:id="12" w:name="_Toc49850870"/>
       <w:bookmarkStart w:id="13" w:name="_Toc50340658"/>
       <w:bookmarkStart w:id="14" w:name="_Toc50340747"/>
-      <w:bookmarkStart w:id="15" w:name="_Toc157508632"/>
+      <w:bookmarkStart w:id="15" w:name="_Toc161130728"/>
       <w:r>
         <w:lastRenderedPageBreak/>
         <w:t>Introdução</w:t>
@@ -5635,7 +6292,7 @@
         <w:pStyle w:val="Ttulo2"/>
       </w:pPr>
       <w:bookmarkStart w:id="16" w:name="_Toc447101997"/>
-      <w:bookmarkStart w:id="17" w:name="_Toc157508633"/>
+      <w:bookmarkStart w:id="17" w:name="_Toc161130729"/>
       <w:r>
         <w:t>Enquadramento</w:t>
       </w:r>
@@ -5749,7 +6406,7 @@
       </w:pPr>
       <w:bookmarkStart w:id="18" w:name="_Toc46052783"/>
       <w:bookmarkStart w:id="19" w:name="_Toc447101998"/>
-      <w:bookmarkStart w:id="20" w:name="_Toc157508634"/>
+      <w:bookmarkStart w:id="20" w:name="_Toc161130730"/>
       <w:r>
         <w:t>Apresentação do projeto</w:t>
       </w:r>
@@ -5787,35 +6444,33 @@
       <w:r>
         <w:t>, pedir ajuda</w:t>
       </w:r>
-      <w:bookmarkStart w:id="21" w:name="_GoBack"/>
+      <w:r>
+        <w:t xml:space="preserve"> e adquirir serviços conforme a sua necessidade. Para além de que existe uma área de administração que permite aos “funcionários” e “donos” da plataforma, inserir, apagar, modificar e acrescentar informações as encomendas que se encontra interligadas com uma base de dados </w:t>
+      </w:r>
+      <w:r>
+        <w:rPr>
+          <w:i/>
+        </w:rPr>
+        <w:t>MYSQL</w:t>
+      </w:r>
+      <w:r>
+        <w:t>.</w:t>
+      </w:r>
+    </w:p>
+    <w:p/>
+    <w:p>
+      <w:pPr>
+        <w:pStyle w:val="Ttulo2"/>
+      </w:pPr>
+      <w:bookmarkStart w:id="21" w:name="_Toc447101999"/>
+      <w:bookmarkStart w:id="22" w:name="_Toc161130731"/>
+      <w:bookmarkStart w:id="23" w:name="_Toc46052784"/>
+      <w:bookmarkStart w:id="24" w:name="_Toc258912941"/>
+      <w:r>
+        <w:t>Objetivos</w:t>
+      </w:r>
       <w:bookmarkEnd w:id="21"/>
-      <w:r>
-        <w:t xml:space="preserve"> e adquirir serviços conforme a sua necessidade. Para além de que existe uma área de administração que permite aos “funcionários” e “donos” da plataforma, inserir, apagar, modificar e acrescentar informações as encomendas que se encontra interligadas com uma base de dados </w:t>
-      </w:r>
-      <w:r>
-        <w:rPr>
-          <w:i/>
-        </w:rPr>
-        <w:t>MYSQL</w:t>
-      </w:r>
-      <w:r>
-        <w:t>.</w:t>
-      </w:r>
-    </w:p>
-    <w:p/>
-    <w:p>
-      <w:pPr>
-        <w:pStyle w:val="Ttulo2"/>
-      </w:pPr>
-      <w:bookmarkStart w:id="22" w:name="_Toc447101999"/>
-      <w:bookmarkStart w:id="23" w:name="_Toc157508635"/>
-      <w:bookmarkStart w:id="24" w:name="_Toc46052784"/>
-      <w:bookmarkStart w:id="25" w:name="_Toc258912941"/>
-      <w:r>
-        <w:t>Objetivos</w:t>
-      </w:r>
       <w:bookmarkEnd w:id="22"/>
-      <w:bookmarkEnd w:id="23"/>
     </w:p>
     <w:p>
       <w:r>
@@ -5868,44 +6523,189 @@
       <w:pPr>
         <w:pStyle w:val="Ttulo2"/>
       </w:pPr>
-      <w:bookmarkStart w:id="26" w:name="_Toc447102000"/>
-      <w:bookmarkStart w:id="27" w:name="_Toc157508636"/>
-      <w:bookmarkStart w:id="28" w:name="_Toc46052786"/>
+      <w:bookmarkStart w:id="25" w:name="_Toc447102000"/>
+      <w:bookmarkStart w:id="26" w:name="_Toc161130732"/>
+      <w:bookmarkStart w:id="27" w:name="_Toc46052786"/>
+      <w:bookmarkEnd w:id="23"/>
       <w:bookmarkEnd w:id="24"/>
+      <w:r>
+        <w:t>Planeamento do projeto</w:t>
+      </w:r>
       <w:bookmarkEnd w:id="25"/>
-      <w:r>
-        <w:t>Planeamento do projeto</w:t>
-      </w:r>
       <w:bookmarkEnd w:id="26"/>
-      <w:bookmarkEnd w:id="27"/>
-    </w:p>
-    <w:p>
-      <w:r>
-        <w:t>Deve ser apresentado o cronograma definido para a execução do projeto com indicação das tarefas, dependências entre elas e respetivas datas de execução.</w:t>
-      </w:r>
-    </w:p>
-    <w:p/>
+    </w:p>
+    <w:p>
+      <w:pPr>
+        <w:pStyle w:val="Subttulo"/>
+        <w:keepNext/>
+      </w:pPr>
+      <w:r>
+        <w:rPr>
+          <w:noProof/>
+          <w:lang w:eastAsia="pt-PT"/>
+        </w:rPr>
+        <w:drawing>
+          <wp:inline distT="0" distB="0" distL="0" distR="0" wp14:anchorId="114D4927" wp14:editId="40F8F2DB">
+            <wp:extent cx="5400040" cy="2172335"/>
+            <wp:effectExtent l="0" t="0" r="0" b="0"/>
+            <wp:docPr id="3" name="Imagem 3"/>
+            <wp:cNvGraphicFramePr>
+              <a:graphicFrameLocks xmlns:a="http://schemas.openxmlformats.org/drawingml/2006/main" noChangeAspect="1"/>
+            </wp:cNvGraphicFramePr>
+            <a:graphic xmlns:a="http://schemas.openxmlformats.org/drawingml/2006/main">
+              <a:graphicData uri="http://schemas.openxmlformats.org/drawingml/2006/picture">
+                <pic:pic xmlns:pic="http://schemas.openxmlformats.org/drawingml/2006/picture">
+                  <pic:nvPicPr>
+                    <pic:cNvPr id="1" name=""/>
+                    <pic:cNvPicPr/>
+                  </pic:nvPicPr>
+                  <pic:blipFill>
+                    <a:blip r:embed="rId20"/>
+                    <a:stretch>
+                      <a:fillRect/>
+                    </a:stretch>
+                  </pic:blipFill>
+                  <pic:spPr>
+                    <a:xfrm>
+                      <a:off x="0" y="0"/>
+                      <a:ext cx="5400040" cy="2172335"/>
+                    </a:xfrm>
+                    <a:prstGeom prst="rect">
+                      <a:avLst/>
+                    </a:prstGeom>
+                  </pic:spPr>
+                </pic:pic>
+              </a:graphicData>
+            </a:graphic>
+          </wp:inline>
+        </w:drawing>
+      </w:r>
+    </w:p>
+    <w:p>
+      <w:pPr>
+        <w:pStyle w:val="Legenda"/>
+        <w:jc w:val="left"/>
+        <w:rPr>
+          <w:u w:val="single"/>
+        </w:rPr>
+      </w:pPr>
+      <w:bookmarkStart w:id="28" w:name="_Toc161130631"/>
+      <w:r>
+        <w:t xml:space="preserve">Figura </w:t>
+      </w:r>
+      <w:r>
+        <w:fldChar w:fldCharType="begin"/>
+      </w:r>
+      <w:r>
+        <w:instrText xml:space="preserve"> SEQ Figura \* ARABIC </w:instrText>
+      </w:r>
+      <w:r>
+        <w:fldChar w:fldCharType="separate"/>
+      </w:r>
+      <w:r>
+        <w:rPr>
+          <w:noProof/>
+        </w:rPr>
+        <w:t>1</w:t>
+      </w:r>
+      <w:r>
+        <w:rPr>
+          <w:noProof/>
+        </w:rPr>
+        <w:fldChar w:fldCharType="end"/>
+      </w:r>
+      <w:r>
+        <w:t xml:space="preserve"> - Mapa de </w:t>
+      </w:r>
+      <w:proofErr w:type="spellStart"/>
+      <w:r>
+        <w:t>Gantt</w:t>
+      </w:r>
+      <w:bookmarkEnd w:id="28"/>
+      <w:proofErr w:type="spellEnd"/>
+    </w:p>
     <w:p>
       <w:pPr>
         <w:pStyle w:val="Ttulo2"/>
       </w:pPr>
       <w:bookmarkStart w:id="29" w:name="_Toc447102001"/>
-      <w:bookmarkStart w:id="30" w:name="_Toc157508637"/>
+      <w:bookmarkStart w:id="30" w:name="_Toc161130733"/>
       <w:r>
         <w:t>Contributos deste trabalho</w:t>
       </w:r>
       <w:bookmarkEnd w:id="29"/>
       <w:bookmarkEnd w:id="30"/>
     </w:p>
-    <w:p>
-      <w:r>
-        <w:t>Apresentar os aspetos inovadores e de realce do trabalho, bem como a identificação dos benefícios resultantes.</w:t>
-      </w:r>
-    </w:p>
-    <w:bookmarkEnd w:id="28"/>
-    <w:p>
-      <w:r>
-        <w:t>Exemplo de uma figura</w:t>
+    <w:bookmarkEnd w:id="27"/>
+    <w:p>
+      <w:r>
+        <w:t>Este projeto proporcionou-me uma valiosa experiência de aprendizagem e desenvolvimento de competências, tanto a nível técnico como a nível pessoal. Alguns dos principais contributos deste trabalho para o nosso percurso académico e profissional são:</w:t>
+      </w:r>
+    </w:p>
+    <w:p>
+      <w:pPr>
+        <w:pStyle w:val="PargrafodaLista"/>
+        <w:numPr>
+          <w:ilvl w:val="0"/>
+          <w:numId w:val="26"/>
+        </w:numPr>
+      </w:pPr>
+      <w:r>
+        <w:t>Aquisição de conhecimentos técnicos</w:t>
+      </w:r>
+    </w:p>
+    <w:p>
+      <w:pPr>
+        <w:pStyle w:val="PargrafodaLista"/>
+        <w:numPr>
+          <w:ilvl w:val="0"/>
+          <w:numId w:val="26"/>
+        </w:numPr>
+      </w:pPr>
+      <w:r>
+        <w:t>Experiência prática de gestão de projeto</w:t>
+      </w:r>
+    </w:p>
+    <w:p>
+      <w:pPr>
+        <w:pStyle w:val="PargrafodaLista"/>
+        <w:numPr>
+          <w:ilvl w:val="0"/>
+          <w:numId w:val="26"/>
+        </w:numPr>
+      </w:pPr>
+      <w:r>
+        <w:t>Desenvolvimento de habilidades de trabalho pessoais</w:t>
+      </w:r>
+    </w:p>
+    <w:p>
+      <w:pPr>
+        <w:pStyle w:val="PargrafodaLista"/>
+        <w:numPr>
+          <w:ilvl w:val="0"/>
+          <w:numId w:val="26"/>
+        </w:numPr>
+      </w:pPr>
+      <w:r>
+        <w:t xml:space="preserve">Aprendizagem sobre o processo de desenvolvimento de páginas </w:t>
+      </w:r>
+      <w:r>
+        <w:rPr>
+          <w:i/>
+        </w:rPr>
+        <w:t>Web</w:t>
+      </w:r>
+    </w:p>
+    <w:p>
+      <w:pPr>
+        <w:pStyle w:val="PargrafodaLista"/>
+        <w:numPr>
+          <w:ilvl w:val="0"/>
+          <w:numId w:val="26"/>
+        </w:numPr>
+      </w:pPr>
+      <w:r>
+        <w:t>Motivação para a pesquisa, inovação e criação</w:t>
       </w:r>
     </w:p>
     <w:p/>
@@ -5915,6 +6715,7 @@
           <w:noProof/>
           <w:lang w:eastAsia="pt-PT"/>
         </w:rPr>
+        <w:lastRenderedPageBreak/>
         <mc:AlternateContent>
           <mc:Choice Requires="wps">
             <w:drawing>
@@ -5976,35 +6777,6 @@
                                 <w:noProof/>
                               </w:rPr>
                             </w:pPr>
-                            <w:bookmarkStart w:id="31" w:name="_Toc447110144"/>
-                            <w:r>
-                              <w:t xml:space="preserve">Figura </w:t>
-                            </w:r>
-                            <w:r>
-                              <w:fldChar w:fldCharType="begin"/>
-                            </w:r>
-                            <w:r>
-                              <w:instrText xml:space="preserve"> SEQ Figura \* ARABIC </w:instrText>
-                            </w:r>
-                            <w:r>
-                              <w:fldChar w:fldCharType="separate"/>
-                            </w:r>
-                            <w:r>
-                              <w:rPr>
-                                <w:noProof/>
-                              </w:rPr>
-                              <w:t>1</w:t>
-                            </w:r>
-                            <w:r>
-                              <w:rPr>
-                                <w:noProof/>
-                              </w:rPr>
-                              <w:fldChar w:fldCharType="end"/>
-                            </w:r>
-                            <w:r>
-                              <w:t xml:space="preserve"> – Título da figura</w:t>
-                            </w:r>
-                            <w:bookmarkEnd w:id="31"/>
                           </w:p>
                         </w:txbxContent>
                       </wps:txbx>
@@ -6040,22 +6812,6 @@
                           <w:noProof/>
                         </w:rPr>
                       </w:pPr>
-                      <w:bookmarkStart w:id="31" w:name="_Toc447110144"/>
-                      <w:r>
-                        <w:t xml:space="preserve">Figura </w:t>
-                      </w:r>
-                      <w:fldSimple w:instr=" SEQ Figura \* ARABIC ">
-                        <w:r>
-                          <w:rPr>
-                            <w:noProof/>
-                          </w:rPr>
-                          <w:t>1</w:t>
-                        </w:r>
-                      </w:fldSimple>
-                      <w:r>
-                        <w:t xml:space="preserve"> – Título da figura</w:t>
-                      </w:r>
-                      <w:bookmarkEnd w:id="31"/>
                     </w:p>
                   </w:txbxContent>
                 </v:textbox>
@@ -6065,24 +6821,450 @@
           </mc:Fallback>
         </mc:AlternateContent>
       </w:r>
+    </w:p>
+    <w:p/>
+    <w:p/>
+    <w:p>
+      <w:pPr>
+        <w:pStyle w:val="Ttulo1"/>
+      </w:pPr>
+      <w:r>
+        <w:br w:type="page"/>
+      </w:r>
+      <w:bookmarkStart w:id="31" w:name="_Toc447102002"/>
+      <w:bookmarkStart w:id="32" w:name="_Toc161130734"/>
+      <w:r>
+        <w:lastRenderedPageBreak/>
+        <w:t>Descrição técnica</w:t>
+      </w:r>
+      <w:bookmarkEnd w:id="31"/>
+      <w:bookmarkEnd w:id="32"/>
+    </w:p>
+    <w:p>
+      <w:r>
+        <w:t>Neste capítulo, passo a apresentar de forma detalhada o projeto, descrevendo assim todos os aspetos relacionados com o trabalho, assim co</w:t>
+      </w:r>
+      <w:r>
+        <w:t>mo apresentar um modelo conce</w:t>
+      </w:r>
+      <w:r>
+        <w:t>tual e sua respetiva solução.</w:t>
+      </w:r>
+      <w:r>
+        <w:t xml:space="preserve"> No capitulo “Desenvolvimento”, irei descrever todo o processo de implementação, os testes realizados e irei selecionar alguns excertos de código que considero mais importantes para a compreensão do projeto.</w:t>
+      </w:r>
+    </w:p>
+    <w:p/>
+    <w:p>
+      <w:pPr>
+        <w:pStyle w:val="PargrafodaLista"/>
+        <w:numPr>
+          <w:ilvl w:val="0"/>
+          <w:numId w:val="27"/>
+        </w:numPr>
+        <w:rPr>
+          <w:b/>
+        </w:rPr>
+      </w:pPr>
+      <w:r>
+        <w:rPr>
+          <w:b/>
+        </w:rPr>
+        <w:t>Enquadramento do problema</w:t>
+      </w:r>
+    </w:p>
+    <w:p>
+      <w:pPr>
+        <w:pStyle w:val="PargrafodaLista"/>
+      </w:pPr>
+      <w:r>
+        <w:t>A “</w:t>
+      </w:r>
+      <w:proofErr w:type="spellStart"/>
+      <w:r>
+        <w:t>Supplys</w:t>
+      </w:r>
+      <w:proofErr w:type="spellEnd"/>
+      <w:r>
+        <w:t>-Package” foi concebida com o objetivo de proporcionar uma solução</w:t>
+      </w:r>
+      <w:r>
+        <w:t xml:space="preserve"> abrangente para os prestadores de serviços e entregas, tendo como inspiração empresas populares, como os CTT e a DPD. O problema identificado foi a necessidade de facilitar e otimizar a interação entre clientes e empresa, independentemente do tamanho da organização ou empresa de atuação.</w:t>
+      </w:r>
+    </w:p>
+    <w:p>
+      <w:pPr>
+        <w:pStyle w:val="PargrafodaLista"/>
+      </w:pPr>
+    </w:p>
+    <w:p>
+      <w:pPr>
+        <w:pStyle w:val="PargrafodaLista"/>
+        <w:numPr>
+          <w:ilvl w:val="0"/>
+          <w:numId w:val="27"/>
+        </w:numPr>
+        <w:rPr>
+          <w:b/>
+        </w:rPr>
+      </w:pPr>
+      <w:r>
+        <w:rPr>
+          <w:b/>
+        </w:rPr>
+        <w:t>Aplicações</w:t>
+      </w:r>
+      <w:r>
+        <w:rPr>
+          <w:b/>
+        </w:rPr>
+        <w:t xml:space="preserve"> utilizadas</w:t>
+      </w:r>
+    </w:p>
+    <w:p>
+      <w:pPr>
+        <w:pStyle w:val="PargrafodaLista"/>
+        <w:numPr>
+          <w:ilvl w:val="0"/>
+          <w:numId w:val="28"/>
+        </w:numPr>
+        <w:rPr>
+          <w:b/>
+        </w:rPr>
+      </w:pPr>
+      <w:r>
+        <w:t xml:space="preserve">Visual </w:t>
+      </w:r>
+      <w:proofErr w:type="spellStart"/>
+      <w:r>
+        <w:t>Studio</w:t>
+      </w:r>
+      <w:proofErr w:type="spellEnd"/>
+      <w:r>
+        <w:t xml:space="preserve"> </w:t>
+      </w:r>
+      <w:proofErr w:type="spellStart"/>
+      <w:r>
+        <w:t>Code</w:t>
+      </w:r>
+      <w:proofErr w:type="spellEnd"/>
+      <w:proofErr w:type="gramStart"/>
+      <w:r>
+        <w:t>: Utilizado</w:t>
+      </w:r>
+      <w:proofErr w:type="gramEnd"/>
+      <w:r>
+        <w:t xml:space="preserve"> como Editor de Código base para a criação do Website, o Visual </w:t>
+      </w:r>
+      <w:proofErr w:type="spellStart"/>
+      <w:r>
+        <w:t>Studio</w:t>
+      </w:r>
+      <w:proofErr w:type="spellEnd"/>
+      <w:r>
+        <w:t xml:space="preserve"> </w:t>
+      </w:r>
+      <w:proofErr w:type="spellStart"/>
+      <w:r>
+        <w:t>Code</w:t>
+      </w:r>
+      <w:proofErr w:type="spellEnd"/>
+      <w:r>
+        <w:t xml:space="preserve"> permite </w:t>
+      </w:r>
+      <w:r>
+        <w:t>criar, editar e apagar códigos.</w:t>
+      </w:r>
+    </w:p>
+    <w:p>
+      <w:pPr>
+        <w:pStyle w:val="PargrafodaLista"/>
+        <w:numPr>
+          <w:ilvl w:val="0"/>
+          <w:numId w:val="28"/>
+        </w:numPr>
+        <w:rPr>
+          <w:b/>
+        </w:rPr>
+      </w:pPr>
+      <w:proofErr w:type="spellStart"/>
+      <w:r>
+        <w:t>Github</w:t>
+      </w:r>
+      <w:proofErr w:type="spellEnd"/>
+      <w:proofErr w:type="gramStart"/>
+      <w:r>
+        <w:t>: Utilizado</w:t>
+      </w:r>
+      <w:proofErr w:type="gramEnd"/>
+      <w:r>
+        <w:t xml:space="preserve"> como plataforma de armazenamento do projeto, o </w:t>
+      </w:r>
+      <w:proofErr w:type="spellStart"/>
+      <w:r>
+        <w:t>Github</w:t>
+      </w:r>
+      <w:proofErr w:type="spellEnd"/>
+      <w:r>
+        <w:t xml:space="preserve"> oferece uma variedade de opções, como a modificação, analise e segurança numa “nuvem” o que impossibilita o utilizador de perder o código.</w:t>
+      </w:r>
+    </w:p>
+    <w:p>
+      <w:pPr>
+        <w:pStyle w:val="PargrafodaLista"/>
+        <w:numPr>
+          <w:ilvl w:val="0"/>
+          <w:numId w:val="28"/>
+        </w:numPr>
+        <w:rPr>
+          <w:b/>
+        </w:rPr>
+      </w:pPr>
+      <w:proofErr w:type="spellStart"/>
+      <w:r>
+        <w:t>Xampp</w:t>
+      </w:r>
+      <w:proofErr w:type="spellEnd"/>
+      <w:proofErr w:type="gramStart"/>
+      <w:r>
+        <w:t>:</w:t>
+      </w:r>
+      <w:r>
+        <w:t xml:space="preserve"> Utilizado</w:t>
+      </w:r>
+      <w:proofErr w:type="gramEnd"/>
+      <w:r>
+        <w:t xml:space="preserve"> como um pacote de principais servidores do mercado, contendo em si, banco de dados </w:t>
+      </w:r>
+      <w:proofErr w:type="spellStart"/>
+      <w:r>
+        <w:t>MySQL</w:t>
+      </w:r>
+      <w:proofErr w:type="spellEnd"/>
+      <w:r>
+        <w:t xml:space="preserve"> e Apache com suporte as linguagens de programação PHP e Perl.</w:t>
+      </w:r>
+    </w:p>
+    <w:p>
+      <w:pPr>
+        <w:pStyle w:val="PargrafodaLista"/>
+        <w:numPr>
+          <w:ilvl w:val="0"/>
+          <w:numId w:val="28"/>
+        </w:numPr>
+        <w:rPr>
+          <w:b/>
+        </w:rPr>
+      </w:pPr>
+      <w:proofErr w:type="spellStart"/>
+      <w:r>
+        <w:t>HubSpot</w:t>
+      </w:r>
+      <w:proofErr w:type="spellEnd"/>
+      <w:proofErr w:type="gramStart"/>
+      <w:r>
+        <w:t>: Utilizada</w:t>
+      </w:r>
+      <w:proofErr w:type="gramEnd"/>
+      <w:r>
+        <w:t xml:space="preserve"> como plataforma de gerenciamento de relação com os clientes (Chat ao Vivo</w:t>
+      </w:r>
+      <w:r>
+        <w:t>, Suporte ao Cliente e Analise Web</w:t>
+      </w:r>
+      <w:r>
+        <w:t>)</w:t>
+      </w:r>
+      <w:r>
+        <w:t>, mas também usada mundialmente como ferramenta de marketing de redes sociais, gestor de conteúdos e leads.</w:t>
+      </w:r>
+    </w:p>
+    <w:p>
+      <w:pPr>
+        <w:pStyle w:val="PargrafodaLista"/>
+        <w:ind w:left="1440"/>
+        <w:rPr>
+          <w:b/>
+        </w:rPr>
+      </w:pPr>
+    </w:p>
+    <w:p>
+      <w:pPr>
+        <w:pStyle w:val="PargrafodaLista"/>
+        <w:ind w:left="1440"/>
+        <w:rPr>
+          <w:b/>
+        </w:rPr>
+      </w:pPr>
+    </w:p>
+    <w:p>
+      <w:pPr>
+        <w:pStyle w:val="PargrafodaLista"/>
+        <w:ind w:left="1440"/>
+        <w:rPr>
+          <w:b/>
+        </w:rPr>
+      </w:pPr>
+    </w:p>
+    <w:p>
+      <w:pPr>
+        <w:pStyle w:val="PargrafodaLista"/>
+        <w:ind w:left="1440"/>
+        <w:rPr>
+          <w:b/>
+        </w:rPr>
+      </w:pPr>
+    </w:p>
+    <w:p>
+      <w:pPr>
+        <w:pStyle w:val="PargrafodaLista"/>
+        <w:numPr>
+          <w:ilvl w:val="0"/>
+          <w:numId w:val="27"/>
+        </w:numPr>
+        <w:rPr>
+          <w:b/>
+        </w:rPr>
+      </w:pPr>
+      <w:r>
+        <w:rPr>
+          <w:b/>
+        </w:rPr>
+        <w:lastRenderedPageBreak/>
+        <w:t>Metodologias e práticas de desenvolvimento</w:t>
+      </w:r>
+    </w:p>
+    <w:p>
+      <w:pPr>
+        <w:pStyle w:val="PargrafodaLista"/>
+      </w:pPr>
+      <w:r>
+        <w:t xml:space="preserve">Durante o processo de desenvolvimento da </w:t>
+      </w:r>
+      <w:proofErr w:type="spellStart"/>
+      <w:r>
+        <w:t>Supplys</w:t>
+      </w:r>
+      <w:proofErr w:type="spellEnd"/>
+      <w:r>
+        <w:t>-Package, foram adotadas práticas e metodologias que visam garantir a qualidade, a eficiência e a segurança de todos os utilizadores. Entre elas, destacam-se:</w:t>
+      </w:r>
+    </w:p>
+    <w:p>
+      <w:pPr>
+        <w:pStyle w:val="PargrafodaLista"/>
+        <w:numPr>
+          <w:ilvl w:val="0"/>
+          <w:numId w:val="29"/>
+        </w:numPr>
+      </w:pPr>
+      <w:r>
+        <w:t>Desenvol</w:t>
+      </w:r>
+      <w:r>
+        <w:t>vimento ágil</w:t>
+      </w:r>
+    </w:p>
+    <w:p>
+      <w:pPr>
+        <w:pStyle w:val="PargrafodaLista"/>
+        <w:numPr>
+          <w:ilvl w:val="0"/>
+          <w:numId w:val="29"/>
+        </w:numPr>
+      </w:pPr>
+      <w:r>
+        <w:t>Segurança das informações contendo uma área de administração que só os administradores conseguem aceder com uma palavra-passe encriptada.</w:t>
+      </w:r>
+    </w:p>
+    <w:p>
+      <w:pPr>
+        <w:pStyle w:val="PargrafodaLista"/>
+        <w:numPr>
+          <w:ilvl w:val="0"/>
+          <w:numId w:val="29"/>
+        </w:numPr>
+      </w:pPr>
+      <w:r>
+        <w:t>Qualidade do sistema de suporte/tickets que permite ao utilizador comum comunicar-se com os administradores em tempo real.</w:t>
+      </w:r>
+    </w:p>
+    <w:p>
+      <w:pPr>
+        <w:pStyle w:val="Ttulo2"/>
+      </w:pPr>
+      <w:bookmarkStart w:id="33" w:name="_Toc447102003"/>
+      <w:bookmarkStart w:id="34" w:name="_Toc161130735"/>
+      <w:r>
+        <w:t>Análise</w:t>
+      </w:r>
+      <w:bookmarkEnd w:id="33"/>
+      <w:bookmarkEnd w:id="34"/>
+    </w:p>
+    <w:p>
+      <w:r>
+        <w:t>Neste capítulo é apresentado um modelo concetual do problema a resolver. É aqui que normalmente se apresentam os modelos de dados correspondentes ao problema e à solução proposta (por exempl</w:t>
+      </w:r>
+      <w:r>
+        <w:t xml:space="preserve">o, o desenho da base de dados, descrição das tabelas e campos, </w:t>
+      </w:r>
+      <w:proofErr w:type="spellStart"/>
+      <w:r>
+        <w:t>etc</w:t>
+      </w:r>
+      <w:proofErr w:type="spellEnd"/>
+      <w:r>
+        <w:t>)</w:t>
+      </w:r>
+      <w:r>
+        <w:t>.</w:t>
+      </w:r>
+    </w:p>
+    <w:p/>
+    <w:p>
+      <w:pPr>
+        <w:pStyle w:val="Ttulo2"/>
+        <w:numPr>
+          <w:ilvl w:val="1"/>
+          <w:numId w:val="20"/>
+        </w:numPr>
+      </w:pPr>
+      <w:bookmarkStart w:id="35" w:name="_Toc447102004"/>
+      <w:bookmarkStart w:id="36" w:name="_Toc161130736"/>
+      <w:r>
+        <w:t>Desenvolvimento</w:t>
+      </w:r>
+      <w:bookmarkEnd w:id="35"/>
+      <w:bookmarkEnd w:id="36"/>
+    </w:p>
+    <w:p>
+      <w:r>
+        <w:t xml:space="preserve">Antes da realização deste projeto, um dos principais problemas observados foi a criação de um “protótipo” que não só fosse completo, como também poderia ter viabilidade no futuro, isto é, a partir do trabalho que já se encontraria feito, </w:t>
+      </w:r>
+      <w:r>
+        <w:t>poderá ser aprofundado, adicionando mais funcionalidades de forma a que pudesse tornar-se numa plataforma viável à sua utilização.</w:t>
+      </w:r>
+    </w:p>
+    <w:p>
+      <w:r>
+        <w:t>Para conseguir operacionalizar esta ideia, tive que estudar e explorar algumas plataformas relacionadas a entregas.</w:t>
+      </w:r>
+    </w:p>
+    <w:p>
+      <w:pPr>
+        <w:keepNext/>
+      </w:pPr>
       <w:r>
         <w:rPr>
           <w:noProof/>
           <w:lang w:eastAsia="pt-PT"/>
         </w:rPr>
+        <w:lastRenderedPageBreak/>
         <w:drawing>
-          <wp:anchor distT="0" distB="0" distL="114300" distR="114300" simplePos="0" relativeHeight="251658240" behindDoc="0" locked="0" layoutInCell="1" allowOverlap="1" wp14:anchorId="6C328A84" wp14:editId="69F8CF7B">
-            <wp:simplePos x="0" y="0"/>
-            <wp:positionH relativeFrom="margin">
-              <wp:align>center</wp:align>
-            </wp:positionH>
-            <wp:positionV relativeFrom="paragraph">
-              <wp:posOffset>73660</wp:posOffset>
-            </wp:positionV>
-            <wp:extent cx="2801620" cy="592455"/>
+          <wp:inline distT="0" distB="0" distL="0" distR="0" wp14:anchorId="543B2AC5" wp14:editId="498EDA43">
+            <wp:extent cx="3987765" cy="2714625"/>
             <wp:effectExtent l="0" t="0" r="0" b="0"/>
-            <wp:wrapSquare wrapText="bothSides"/>
-            <wp:docPr id="127" name="image2.jpeg"/>
+            <wp:docPr id="4" name="Imagem 4"/>
             <wp:cNvGraphicFramePr>
               <a:graphicFrameLocks xmlns:a="http://schemas.openxmlformats.org/drawingml/2006/main" noChangeAspect="1"/>
             </wp:cNvGraphicFramePr>
@@ -6090,114 +7272,247 @@
               <a:graphicData uri="http://schemas.openxmlformats.org/drawingml/2006/picture">
                 <pic:pic xmlns:pic="http://schemas.openxmlformats.org/drawingml/2006/picture">
                   <pic:nvPicPr>
-                    <pic:cNvPr id="0" name="image2.jpeg"/>
-                    <pic:cNvPicPr>
-                      <a:picLocks noChangeAspect="1" noChangeArrowheads="1"/>
-                    </pic:cNvPicPr>
+                    <pic:cNvPr id="1" name=""/>
+                    <pic:cNvPicPr/>
                   </pic:nvPicPr>
                   <pic:blipFill>
-                    <a:blip r:embed="rId21">
-                      <a:extLst>
-                        <a:ext uri="{28A0092B-C50C-407E-A947-70E740481C1C}">
-                          <a14:useLocalDpi xmlns:a14="http://schemas.microsoft.com/office/drawing/2010/main" val="0"/>
-                        </a:ext>
-                      </a:extLst>
-                    </a:blip>
-                    <a:srcRect/>
+                    <a:blip r:embed="rId21"/>
                     <a:stretch>
                       <a:fillRect/>
                     </a:stretch>
                   </pic:blipFill>
-                  <pic:spPr bwMode="auto">
+                  <pic:spPr>
                     <a:xfrm>
                       <a:off x="0" y="0"/>
-                      <a:ext cx="2801620" cy="592455"/>
+                      <a:ext cx="3995534" cy="2719914"/>
                     </a:xfrm>
                     <a:prstGeom prst="rect">
                       <a:avLst/>
                     </a:prstGeom>
-                    <a:noFill/>
-                    <a:ln>
-                      <a:noFill/>
-                    </a:ln>
                   </pic:spPr>
                 </pic:pic>
               </a:graphicData>
             </a:graphic>
-            <wp14:sizeRelH relativeFrom="page">
-              <wp14:pctWidth>0</wp14:pctWidth>
-            </wp14:sizeRelH>
-            <wp14:sizeRelV relativeFrom="page">
-              <wp14:pctHeight>0</wp14:pctHeight>
-            </wp14:sizeRelV>
-          </wp:anchor>
+          </wp:inline>
         </w:drawing>
       </w:r>
     </w:p>
-    <w:p/>
-    <w:p/>
-    <w:p>
-      <w:pPr>
-        <w:pStyle w:val="Ttulo1"/>
-      </w:pPr>
-      <w:r>
-        <w:br w:type="page"/>
-      </w:r>
-      <w:bookmarkStart w:id="32" w:name="_Toc447102002"/>
-      <w:bookmarkStart w:id="33" w:name="_Toc157508638"/>
-      <w:r>
+    <w:p>
+      <w:pPr>
+        <w:pStyle w:val="Legenda"/>
+        <w:jc w:val="both"/>
+      </w:pPr>
+      <w:bookmarkStart w:id="37" w:name="_Toc161130632"/>
+      <w:r>
+        <w:t xml:space="preserve">Figura </w:t>
+      </w:r>
+      <w:r>
+        <w:fldChar w:fldCharType="begin"/>
+      </w:r>
+      <w:r>
+        <w:instrText xml:space="preserve"> SEQ Figura \* ARABIC </w:instrText>
+      </w:r>
+      <w:r>
+        <w:fldChar w:fldCharType="separate"/>
+      </w:r>
+      <w:r>
+        <w:rPr>
+          <w:noProof/>
+        </w:rPr>
+        <w:t>2</w:t>
+      </w:r>
+      <w:r>
+        <w:fldChar w:fldCharType="end"/>
+      </w:r>
+      <w:r>
+        <w:t xml:space="preserve"> - Código de Login</w:t>
+      </w:r>
+      <w:r>
+        <w:t xml:space="preserve"> </w:t>
+      </w:r>
+      <w:r>
+        <w:rPr>
+          <w:noProof/>
+        </w:rPr>
+        <w:t xml:space="preserve">(Área de Administração) </w:t>
+      </w:r>
+      <w:r>
+        <w:t>Pt.1</w:t>
+      </w:r>
+      <w:bookmarkEnd w:id="37"/>
+    </w:p>
+    <w:p>
+      <w:pPr>
+        <w:keepNext/>
+      </w:pPr>
+      <w:r>
+        <w:rPr>
+          <w:noProof/>
+          <w:lang w:eastAsia="pt-PT"/>
+        </w:rPr>
+        <w:drawing>
+          <wp:inline distT="0" distB="0" distL="0" distR="0" wp14:anchorId="2C44AE98" wp14:editId="55479696">
+            <wp:extent cx="4010025" cy="3849698"/>
+            <wp:effectExtent l="0" t="0" r="0" b="0"/>
+            <wp:docPr id="5" name="Imagem 5"/>
+            <wp:cNvGraphicFramePr>
+              <a:graphicFrameLocks xmlns:a="http://schemas.openxmlformats.org/drawingml/2006/main" noChangeAspect="1"/>
+            </wp:cNvGraphicFramePr>
+            <a:graphic xmlns:a="http://schemas.openxmlformats.org/drawingml/2006/main">
+              <a:graphicData uri="http://schemas.openxmlformats.org/drawingml/2006/picture">
+                <pic:pic xmlns:pic="http://schemas.openxmlformats.org/drawingml/2006/picture">
+                  <pic:nvPicPr>
+                    <pic:cNvPr id="1" name=""/>
+                    <pic:cNvPicPr/>
+                  </pic:nvPicPr>
+                  <pic:blipFill>
+                    <a:blip r:embed="rId22"/>
+                    <a:stretch>
+                      <a:fillRect/>
+                    </a:stretch>
+                  </pic:blipFill>
+                  <pic:spPr>
+                    <a:xfrm>
+                      <a:off x="0" y="0"/>
+                      <a:ext cx="4026579" cy="3865590"/>
+                    </a:xfrm>
+                    <a:prstGeom prst="rect">
+                      <a:avLst/>
+                    </a:prstGeom>
+                  </pic:spPr>
+                </pic:pic>
+              </a:graphicData>
+            </a:graphic>
+          </wp:inline>
+        </w:drawing>
+      </w:r>
+    </w:p>
+    <w:p>
+      <w:pPr>
+        <w:pStyle w:val="Legenda"/>
+        <w:jc w:val="both"/>
+      </w:pPr>
+      <w:bookmarkStart w:id="38" w:name="_Toc161130633"/>
+      <w:r>
+        <w:t xml:space="preserve">Figura </w:t>
+      </w:r>
+      <w:r>
+        <w:fldChar w:fldCharType="begin"/>
+      </w:r>
+      <w:r>
+        <w:instrText xml:space="preserve"> SEQ Figura \* ARABIC </w:instrText>
+      </w:r>
+      <w:r>
+        <w:fldChar w:fldCharType="separate"/>
+      </w:r>
+      <w:r>
+        <w:rPr>
+          <w:noProof/>
+        </w:rPr>
+        <w:t>3</w:t>
+      </w:r>
+      <w:r>
+        <w:fldChar w:fldCharType="end"/>
+      </w:r>
+      <w:r>
+        <w:t xml:space="preserve"> - </w:t>
+      </w:r>
+      <w:r>
+        <w:rPr>
+          <w:noProof/>
+        </w:rPr>
+        <w:t>Código de Login (Área de Administração) Pt.2</w:t>
+      </w:r>
+      <w:bookmarkEnd w:id="38"/>
+    </w:p>
+    <w:p>
+      <w:pPr>
+        <w:keepNext/>
+      </w:pPr>
+      <w:r>
+        <w:rPr>
+          <w:noProof/>
+          <w:lang w:eastAsia="pt-PT"/>
+        </w:rPr>
         <w:lastRenderedPageBreak/>
-        <w:t>Descrição técnica</w:t>
-      </w:r>
-      <w:bookmarkEnd w:id="32"/>
-      <w:bookmarkEnd w:id="33"/>
-    </w:p>
-    <w:p>
-      <w:r>
-        <w:t>Neste capítulo, passo a apresentar de forma detalhada o projeto, descrevendo assim todos os aspetos relacionados com o trabalho, assim co</w:t>
-      </w:r>
-      <w:r>
-        <w:t>mo apresentar um modelo conce</w:t>
-      </w:r>
-      <w:r>
-        <w:t>tual e sua respetiva solução.</w:t>
-      </w:r>
-      <w:r>
-        <w:t xml:space="preserve"> No capitulo “Desenvolvimento”, irei descrever todo o processo de implementação, os testes realizados e irei selecionar alguns excertos de código que considero mais importantes para a compreensão do projeto.</w:t>
-      </w:r>
-    </w:p>
-    <w:p>
-      <w:pPr>
-        <w:pStyle w:val="Ttulo2"/>
-      </w:pPr>
-      <w:bookmarkStart w:id="34" w:name="_Toc447102003"/>
-      <w:bookmarkStart w:id="35" w:name="_Toc157508639"/>
-      <w:r>
-        <w:t>Análise</w:t>
-      </w:r>
-      <w:bookmarkEnd w:id="34"/>
-      <w:bookmarkEnd w:id="35"/>
-    </w:p>
-    <w:p>
-      <w:r>
-        <w:t>Neste capítulo é apresentado um modelo concetual do problema a resolver. É aqui que normalmente se apresentam os modelos de dados correspondentes ao problema e à solução proposta (por exempl</w:t>
-      </w:r>
-      <w:r>
-        <w:t xml:space="preserve">o, o desenho da base de dados, descrição das tabelas e campos, </w:t>
-      </w:r>
-      <w:proofErr w:type="spellStart"/>
-      <w:r>
-        <w:t>etc</w:t>
-      </w:r>
-      <w:proofErr w:type="spellEnd"/>
-      <w:r>
-        <w:t>)</w:t>
-      </w:r>
-      <w:r>
-        <w:t>.</w:t>
-      </w:r>
-    </w:p>
-    <w:p/>
+        <w:drawing>
+          <wp:inline distT="0" distB="0" distL="0" distR="0" wp14:anchorId="3A58C0F4" wp14:editId="05F932CF">
+            <wp:extent cx="4114800" cy="2639975"/>
+            <wp:effectExtent l="0" t="0" r="0" b="8255"/>
+            <wp:docPr id="6" name="Imagem 6"/>
+            <wp:cNvGraphicFramePr>
+              <a:graphicFrameLocks xmlns:a="http://schemas.openxmlformats.org/drawingml/2006/main" noChangeAspect="1"/>
+            </wp:cNvGraphicFramePr>
+            <a:graphic xmlns:a="http://schemas.openxmlformats.org/drawingml/2006/main">
+              <a:graphicData uri="http://schemas.openxmlformats.org/drawingml/2006/picture">
+                <pic:pic xmlns:pic="http://schemas.openxmlformats.org/drawingml/2006/picture">
+                  <pic:nvPicPr>
+                    <pic:cNvPr id="1" name=""/>
+                    <pic:cNvPicPr/>
+                  </pic:nvPicPr>
+                  <pic:blipFill>
+                    <a:blip r:embed="rId23"/>
+                    <a:stretch>
+                      <a:fillRect/>
+                    </a:stretch>
+                  </pic:blipFill>
+                  <pic:spPr>
+                    <a:xfrm>
+                      <a:off x="0" y="0"/>
+                      <a:ext cx="4122178" cy="2644709"/>
+                    </a:xfrm>
+                    <a:prstGeom prst="rect">
+                      <a:avLst/>
+                    </a:prstGeom>
+                  </pic:spPr>
+                </pic:pic>
+              </a:graphicData>
+            </a:graphic>
+          </wp:inline>
+        </w:drawing>
+      </w:r>
+    </w:p>
+    <w:p>
+      <w:pPr>
+        <w:pStyle w:val="Legenda"/>
+        <w:jc w:val="both"/>
+      </w:pPr>
+      <w:bookmarkStart w:id="39" w:name="_Toc161130634"/>
+      <w:r>
+        <w:t xml:space="preserve">Figura </w:t>
+      </w:r>
+      <w:r>
+        <w:fldChar w:fldCharType="begin"/>
+      </w:r>
+      <w:r>
+        <w:instrText xml:space="preserve"> SEQ Figura \* ARABIC </w:instrText>
+      </w:r>
+      <w:r>
+        <w:fldChar w:fldCharType="separate"/>
+      </w:r>
+      <w:r>
+        <w:rPr>
+          <w:noProof/>
+        </w:rPr>
+        <w:t>4</w:t>
+      </w:r>
+      <w:r>
+        <w:fldChar w:fldCharType="end"/>
+      </w:r>
+      <w:r>
+        <w:rPr>
+          <w:noProof/>
+        </w:rPr>
+        <w:t xml:space="preserve"> - Código de Lo</w:t>
+      </w:r>
+      <w:r>
+        <w:rPr>
+          <w:noProof/>
+        </w:rPr>
+        <w:t>gin (Área de Administração) Pt.3</w:t>
+      </w:r>
+      <w:bookmarkEnd w:id="39"/>
+    </w:p>
     <w:p>
       <w:pPr>
         <w:pStyle w:val="Ttulo2"/>
@@ -6206,22 +7521,850 @@
           <w:numId w:val="20"/>
         </w:numPr>
       </w:pPr>
-      <w:bookmarkStart w:id="36" w:name="_Toc447102004"/>
-      <w:bookmarkStart w:id="37" w:name="_Toc157508640"/>
-      <w:r>
-        <w:t>Desenvolvimento</w:t>
-      </w:r>
-      <w:bookmarkEnd w:id="36"/>
-      <w:bookmarkEnd w:id="37"/>
-    </w:p>
-    <w:p>
-      <w:r>
-        <w:t>Este capítulo descreve a implementação da solução proposta no capítulo anterior. Neste capítulo são também descritas as especificidades de implementação de acordo com o ambiente de desenvolvimento, plataforma e linguagem escolhida para o desenvolvimento. Devem também ser reportados os problemas encontrados e a solução escolhida para os resolver. Os contratempos devem, também, ser referidos.</w:t>
-      </w:r>
-    </w:p>
-    <w:p>
-      <w:r>
-        <w:t>Devem ser apresentados excertos de código mais relevante.</w:t>
+      <w:bookmarkStart w:id="40" w:name="_Toc447102005"/>
+      <w:bookmarkStart w:id="41" w:name="_Toc161130737"/>
+      <w:r>
+        <w:t>Instalação/Experiências</w:t>
+      </w:r>
+      <w:bookmarkEnd w:id="40"/>
+      <w:bookmarkEnd w:id="41"/>
+    </w:p>
+    <w:p>
+      <w:r>
+        <w:t>Para instalação apenas houve a necessidade do serviço Web da “</w:t>
+      </w:r>
+      <w:proofErr w:type="spellStart"/>
+      <w:r>
+        <w:t>HubSpot</w:t>
+      </w:r>
+      <w:proofErr w:type="spellEnd"/>
+      <w:r>
+        <w:t xml:space="preserve">” que após o registo da plataforma e personalização do chat ao vivo, obtive um código </w:t>
+      </w:r>
+      <w:r>
+        <w:rPr>
+          <w:i/>
+        </w:rPr>
+        <w:t>script</w:t>
+      </w:r>
+      <w:r>
+        <w:rPr>
+          <w:i/>
+        </w:rPr>
+        <w:t xml:space="preserve"> </w:t>
+      </w:r>
+      <w:r>
+        <w:t>que após inserido no site, o chat tornou-se possível de imediato.</w:t>
+      </w:r>
+    </w:p>
+    <w:p>
+      <w:pPr>
+        <w:keepNext/>
+      </w:pPr>
+      <w:r>
+        <w:rPr>
+          <w:noProof/>
+          <w:lang w:eastAsia="pt-PT"/>
+        </w:rPr>
+        <w:drawing>
+          <wp:inline distT="0" distB="0" distL="0" distR="0" wp14:anchorId="701A38E6" wp14:editId="23DD122B">
+            <wp:extent cx="5400040" cy="343535"/>
+            <wp:effectExtent l="0" t="0" r="0" b="0"/>
+            <wp:docPr id="7" name="Imagem 7"/>
+            <wp:cNvGraphicFramePr>
+              <a:graphicFrameLocks xmlns:a="http://schemas.openxmlformats.org/drawingml/2006/main" noChangeAspect="1"/>
+            </wp:cNvGraphicFramePr>
+            <a:graphic xmlns:a="http://schemas.openxmlformats.org/drawingml/2006/main">
+              <a:graphicData uri="http://schemas.openxmlformats.org/drawingml/2006/picture">
+                <pic:pic xmlns:pic="http://schemas.openxmlformats.org/drawingml/2006/picture">
+                  <pic:nvPicPr>
+                    <pic:cNvPr id="1" name=""/>
+                    <pic:cNvPicPr/>
+                  </pic:nvPicPr>
+                  <pic:blipFill>
+                    <a:blip r:embed="rId24"/>
+                    <a:stretch>
+                      <a:fillRect/>
+                    </a:stretch>
+                  </pic:blipFill>
+                  <pic:spPr>
+                    <a:xfrm>
+                      <a:off x="0" y="0"/>
+                      <a:ext cx="5420050" cy="344808"/>
+                    </a:xfrm>
+                    <a:prstGeom prst="rect">
+                      <a:avLst/>
+                    </a:prstGeom>
+                  </pic:spPr>
+                </pic:pic>
+              </a:graphicData>
+            </a:graphic>
+          </wp:inline>
+        </w:drawing>
+      </w:r>
+    </w:p>
+    <w:p>
+      <w:pPr>
+        <w:pStyle w:val="Legenda"/>
+        <w:jc w:val="both"/>
+        <w:rPr>
+          <w:u w:val="single"/>
+        </w:rPr>
+      </w:pPr>
+      <w:bookmarkStart w:id="42" w:name="_Toc161130635"/>
+      <w:r>
+        <w:t xml:space="preserve">Figura </w:t>
+      </w:r>
+      <w:r>
+        <w:fldChar w:fldCharType="begin"/>
+      </w:r>
+      <w:r>
+        <w:instrText xml:space="preserve"> SEQ Figura \* ARABIC </w:instrText>
+      </w:r>
+      <w:r>
+        <w:fldChar w:fldCharType="separate"/>
+      </w:r>
+      <w:r>
+        <w:rPr>
+          <w:noProof/>
+        </w:rPr>
+        <w:t>5</w:t>
+      </w:r>
+      <w:r>
+        <w:fldChar w:fldCharType="end"/>
+      </w:r>
+      <w:r>
+        <w:t xml:space="preserve"> - Instalação do chat ao vivo (</w:t>
+      </w:r>
+      <w:proofErr w:type="spellStart"/>
+      <w:r>
+        <w:t>HubSpot</w:t>
+      </w:r>
+      <w:proofErr w:type="spellEnd"/>
+      <w:r>
+        <w:t>)</w:t>
+      </w:r>
+      <w:bookmarkStart w:id="43" w:name="_Toc36029069"/>
+      <w:bookmarkEnd w:id="3"/>
+      <w:bookmarkEnd w:id="42"/>
+    </w:p>
+    <w:p>
+      <w:pPr>
+        <w:keepNext/>
+        <w:jc w:val="center"/>
+      </w:pPr>
+      <w:r>
+        <w:rPr>
+          <w:noProof/>
+          <w:lang w:eastAsia="pt-PT"/>
+        </w:rPr>
+        <w:drawing>
+          <wp:inline distT="0" distB="0" distL="0" distR="0" wp14:anchorId="6FAB227B" wp14:editId="1356B87B">
+            <wp:extent cx="3051255" cy="3112770"/>
+            <wp:effectExtent l="0" t="0" r="0" b="0"/>
+            <wp:docPr id="8" name="Imagem 8"/>
+            <wp:cNvGraphicFramePr>
+              <a:graphicFrameLocks xmlns:a="http://schemas.openxmlformats.org/drawingml/2006/main" noChangeAspect="1"/>
+            </wp:cNvGraphicFramePr>
+            <a:graphic xmlns:a="http://schemas.openxmlformats.org/drawingml/2006/main">
+              <a:graphicData uri="http://schemas.openxmlformats.org/drawingml/2006/picture">
+                <pic:pic xmlns:pic="http://schemas.openxmlformats.org/drawingml/2006/picture">
+                  <pic:nvPicPr>
+                    <pic:cNvPr id="1" name=""/>
+                    <pic:cNvPicPr/>
+                  </pic:nvPicPr>
+                  <pic:blipFill>
+                    <a:blip r:embed="rId25"/>
+                    <a:stretch>
+                      <a:fillRect/>
+                    </a:stretch>
+                  </pic:blipFill>
+                  <pic:spPr>
+                    <a:xfrm>
+                      <a:off x="0" y="0"/>
+                      <a:ext cx="3063192" cy="3124948"/>
+                    </a:xfrm>
+                    <a:prstGeom prst="rect">
+                      <a:avLst/>
+                    </a:prstGeom>
+                  </pic:spPr>
+                </pic:pic>
+              </a:graphicData>
+            </a:graphic>
+          </wp:inline>
+        </w:drawing>
+      </w:r>
+    </w:p>
+    <w:p>
+      <w:pPr>
+        <w:pStyle w:val="Legenda"/>
+        <w:jc w:val="both"/>
+      </w:pPr>
+      <w:bookmarkStart w:id="44" w:name="_Toc161130636"/>
+      <w:r>
+        <w:t xml:space="preserve">Figura </w:t>
+      </w:r>
+      <w:r>
+        <w:fldChar w:fldCharType="begin"/>
+      </w:r>
+      <w:r>
+        <w:instrText xml:space="preserve"> SEQ Figura \* ARABIC </w:instrText>
+      </w:r>
+      <w:r>
+        <w:fldChar w:fldCharType="separate"/>
+      </w:r>
+      <w:r>
+        <w:rPr>
+          <w:noProof/>
+        </w:rPr>
+        <w:t>6</w:t>
+      </w:r>
+      <w:r>
+        <w:fldChar w:fldCharType="end"/>
+      </w:r>
+      <w:r>
+        <w:t xml:space="preserve"> - Notificação do chat ao vivo após o cliente entrar no site (</w:t>
+      </w:r>
+      <w:proofErr w:type="spellStart"/>
+      <w:r>
+        <w:t>HubSpot</w:t>
+      </w:r>
+      <w:proofErr w:type="spellEnd"/>
+      <w:r>
+        <w:t>)</w:t>
+      </w:r>
+      <w:bookmarkEnd w:id="44"/>
+    </w:p>
+    <w:p>
+      <w:pPr>
+        <w:keepNext/>
+        <w:jc w:val="center"/>
+      </w:pPr>
+      <w:r>
+        <w:rPr>
+          <w:noProof/>
+          <w:lang w:eastAsia="pt-PT"/>
+        </w:rPr>
+        <w:lastRenderedPageBreak/>
+        <w:drawing>
+          <wp:inline distT="0" distB="0" distL="0" distR="0" wp14:anchorId="4C2B5C78" wp14:editId="5AF1EE05">
+            <wp:extent cx="2531141" cy="3552825"/>
+            <wp:effectExtent l="0" t="0" r="2540" b="0"/>
+            <wp:docPr id="11" name="Imagem 11"/>
+            <wp:cNvGraphicFramePr>
+              <a:graphicFrameLocks xmlns:a="http://schemas.openxmlformats.org/drawingml/2006/main" noChangeAspect="1"/>
+            </wp:cNvGraphicFramePr>
+            <a:graphic xmlns:a="http://schemas.openxmlformats.org/drawingml/2006/main">
+              <a:graphicData uri="http://schemas.openxmlformats.org/drawingml/2006/picture">
+                <pic:pic xmlns:pic="http://schemas.openxmlformats.org/drawingml/2006/picture">
+                  <pic:nvPicPr>
+                    <pic:cNvPr id="1" name=""/>
+                    <pic:cNvPicPr/>
+                  </pic:nvPicPr>
+                  <pic:blipFill>
+                    <a:blip r:embed="rId26"/>
+                    <a:stretch>
+                      <a:fillRect/>
+                    </a:stretch>
+                  </pic:blipFill>
+                  <pic:spPr>
+                    <a:xfrm>
+                      <a:off x="0" y="0"/>
+                      <a:ext cx="2541825" cy="3567822"/>
+                    </a:xfrm>
+                    <a:prstGeom prst="rect">
+                      <a:avLst/>
+                    </a:prstGeom>
+                  </pic:spPr>
+                </pic:pic>
+              </a:graphicData>
+            </a:graphic>
+          </wp:inline>
+        </w:drawing>
+      </w:r>
+    </w:p>
+    <w:p>
+      <w:pPr>
+        <w:pStyle w:val="Legenda"/>
+        <w:jc w:val="both"/>
+        <w:rPr>
+          <w:noProof/>
+        </w:rPr>
+      </w:pPr>
+      <w:bookmarkStart w:id="45" w:name="_Toc161130637"/>
+      <w:r>
+        <w:t xml:space="preserve">Figura </w:t>
+      </w:r>
+      <w:r>
+        <w:fldChar w:fldCharType="begin"/>
+      </w:r>
+      <w:r>
+        <w:instrText xml:space="preserve"> SEQ Figura \* ARABIC </w:instrText>
+      </w:r>
+      <w:r>
+        <w:fldChar w:fldCharType="separate"/>
+      </w:r>
+      <w:r>
+        <w:rPr>
+          <w:noProof/>
+        </w:rPr>
+        <w:t>7</w:t>
+      </w:r>
+      <w:r>
+        <w:fldChar w:fldCharType="end"/>
+      </w:r>
+      <w:r>
+        <w:rPr>
+          <w:noProof/>
+        </w:rPr>
+        <w:t xml:space="preserve">- </w:t>
+      </w:r>
+      <w:r>
+        <w:rPr>
+          <w:noProof/>
+        </w:rPr>
+        <w:t xml:space="preserve">Aspeto </w:t>
+      </w:r>
+      <w:r>
+        <w:rPr>
+          <w:noProof/>
+        </w:rPr>
+        <w:t xml:space="preserve">do chat ao vivo após o cliente </w:t>
+      </w:r>
+      <w:r>
+        <w:rPr>
+          <w:noProof/>
+        </w:rPr>
+        <w:t>enviar uma mensagem</w:t>
+      </w:r>
+      <w:r>
+        <w:rPr>
+          <w:noProof/>
+        </w:rPr>
+        <w:t xml:space="preserve"> (HubSpot)</w:t>
+      </w:r>
+      <w:bookmarkEnd w:id="45"/>
+    </w:p>
+    <w:p>
+      <w:pPr>
+        <w:keepNext/>
+        <w:jc w:val="center"/>
+      </w:pPr>
+      <w:r>
+        <w:rPr>
+          <w:noProof/>
+          <w:lang w:eastAsia="pt-PT"/>
+        </w:rPr>
+        <w:drawing>
+          <wp:inline distT="0" distB="0" distL="0" distR="0" wp14:anchorId="595FDD27" wp14:editId="7F16F2B1">
+            <wp:extent cx="4019550" cy="3183877"/>
+            <wp:effectExtent l="0" t="0" r="0" b="0"/>
+            <wp:docPr id="12" name="Imagem 12"/>
+            <wp:cNvGraphicFramePr>
+              <a:graphicFrameLocks xmlns:a="http://schemas.openxmlformats.org/drawingml/2006/main" noChangeAspect="1"/>
+            </wp:cNvGraphicFramePr>
+            <a:graphic xmlns:a="http://schemas.openxmlformats.org/drawingml/2006/main">
+              <a:graphicData uri="http://schemas.openxmlformats.org/drawingml/2006/picture">
+                <pic:pic xmlns:pic="http://schemas.openxmlformats.org/drawingml/2006/picture">
+                  <pic:nvPicPr>
+                    <pic:cNvPr id="1" name=""/>
+                    <pic:cNvPicPr/>
+                  </pic:nvPicPr>
+                  <pic:blipFill>
+                    <a:blip r:embed="rId27"/>
+                    <a:stretch>
+                      <a:fillRect/>
+                    </a:stretch>
+                  </pic:blipFill>
+                  <pic:spPr>
+                    <a:xfrm>
+                      <a:off x="0" y="0"/>
+                      <a:ext cx="4024309" cy="3187647"/>
+                    </a:xfrm>
+                    <a:prstGeom prst="rect">
+                      <a:avLst/>
+                    </a:prstGeom>
+                  </pic:spPr>
+                </pic:pic>
+              </a:graphicData>
+            </a:graphic>
+          </wp:inline>
+        </w:drawing>
+      </w:r>
+    </w:p>
+    <w:p>
+      <w:pPr>
+        <w:pStyle w:val="Legenda"/>
+        <w:jc w:val="left"/>
+      </w:pPr>
+      <w:bookmarkStart w:id="46" w:name="_Toc161130638"/>
+      <w:r>
+        <w:t xml:space="preserve">Figura </w:t>
+      </w:r>
+      <w:r>
+        <w:fldChar w:fldCharType="begin"/>
+      </w:r>
+      <w:r>
+        <w:instrText xml:space="preserve"> SEQ Figura \* ARABIC </w:instrText>
+      </w:r>
+      <w:r>
+        <w:fldChar w:fldCharType="separate"/>
+      </w:r>
+      <w:r>
+        <w:rPr>
+          <w:noProof/>
+        </w:rPr>
+        <w:t>8</w:t>
+      </w:r>
+      <w:r>
+        <w:fldChar w:fldCharType="end"/>
+      </w:r>
+      <w:r>
+        <w:t xml:space="preserve">- </w:t>
+      </w:r>
+      <w:r>
+        <w:t>Notificação recebida no email</w:t>
+      </w:r>
+      <w:r>
+        <w:t xml:space="preserve"> após o cliente enviar uma mensagem (</w:t>
+      </w:r>
+      <w:proofErr w:type="spellStart"/>
+      <w:r>
+        <w:t>HubSpot</w:t>
+      </w:r>
+      <w:proofErr w:type="spellEnd"/>
+      <w:r>
+        <w:t>)</w:t>
+      </w:r>
+      <w:bookmarkEnd w:id="46"/>
+    </w:p>
+    <w:p>
+      <w:pPr>
+        <w:jc w:val="center"/>
+      </w:pPr>
+    </w:p>
+    <w:p>
+      <w:pPr>
+        <w:keepNext/>
+      </w:pPr>
+    </w:p>
+    <w:p>
+      <w:pPr>
+        <w:pStyle w:val="Ttulo1"/>
+        <w:numPr>
+          <w:ilvl w:val="0"/>
+          <w:numId w:val="20"/>
+        </w:numPr>
+        <w:rPr>
+          <w:b w:val="0"/>
+          <w:bCs w:val="0"/>
+        </w:rPr>
+      </w:pPr>
+      <w:r>
+        <w:br w:type="page"/>
+      </w:r>
+      <w:bookmarkStart w:id="47" w:name="_Toc71351364"/>
+      <w:bookmarkStart w:id="48" w:name="_Toc71351366"/>
+      <w:bookmarkStart w:id="49" w:name="_Toc71351367"/>
+      <w:bookmarkStart w:id="50" w:name="_Toc71351369"/>
+      <w:bookmarkStart w:id="51" w:name="_Toc71351370"/>
+      <w:bookmarkStart w:id="52" w:name="_Toc71351378"/>
+      <w:bookmarkStart w:id="53" w:name="_Toc71351387"/>
+      <w:bookmarkStart w:id="54" w:name="_Toc71351393"/>
+      <w:bookmarkStart w:id="55" w:name="_Toc71351419"/>
+      <w:bookmarkStart w:id="56" w:name="_Toc71351424"/>
+      <w:bookmarkStart w:id="57" w:name="_Toc71351440"/>
+      <w:bookmarkStart w:id="58" w:name="_Toc286743139"/>
+      <w:bookmarkStart w:id="59" w:name="_Toc447102006"/>
+      <w:bookmarkStart w:id="60" w:name="_Toc161130738"/>
+      <w:bookmarkEnd w:id="47"/>
+      <w:bookmarkEnd w:id="48"/>
+      <w:bookmarkEnd w:id="49"/>
+      <w:bookmarkEnd w:id="50"/>
+      <w:bookmarkEnd w:id="51"/>
+      <w:bookmarkEnd w:id="52"/>
+      <w:bookmarkEnd w:id="53"/>
+      <w:bookmarkEnd w:id="54"/>
+      <w:bookmarkEnd w:id="55"/>
+      <w:bookmarkEnd w:id="56"/>
+      <w:bookmarkEnd w:id="57"/>
+      <w:r>
+        <w:lastRenderedPageBreak/>
+        <w:t>Resultados</w:t>
+      </w:r>
+      <w:bookmarkEnd w:id="58"/>
+      <w:bookmarkEnd w:id="59"/>
+      <w:bookmarkEnd w:id="60"/>
+    </w:p>
+    <w:p>
+      <w:pPr>
+        <w:spacing w:after="100" w:afterAutospacing="1"/>
+      </w:pPr>
+      <w:r>
+        <w:t>A versão final da minha plataforma regista e gere encomendas de clientes, contém também uma área de administração com um a plataforma exterior para a gestão de tickets.</w:t>
+      </w:r>
+    </w:p>
+    <w:p>
+      <w:pPr>
+        <w:spacing w:after="100" w:afterAutospacing="1"/>
+      </w:pPr>
+      <w:r>
+        <w:t>A base de dados conta com uma estrutur</w:t>
+      </w:r>
+      <w:r>
+        <w:t xml:space="preserve">a elaborada, que armazena aos </w:t>
+      </w:r>
+      <w:proofErr w:type="spellStart"/>
+      <w:r>
+        <w:rPr>
+          <w:i/>
+        </w:rPr>
+        <w:t>usernames</w:t>
+      </w:r>
+      <w:proofErr w:type="spellEnd"/>
+      <w:r>
+        <w:t xml:space="preserve"> e palavras passe dos </w:t>
+      </w:r>
+      <w:r>
+        <w:t>administradores</w:t>
+      </w:r>
+      <w:r>
+        <w:t xml:space="preserve">, as </w:t>
+      </w:r>
+      <w:r>
+        <w:t>en</w:t>
+      </w:r>
+      <w:r>
+        <w:t>comendas, o</w:t>
+      </w:r>
+      <w:r>
+        <w:t xml:space="preserve"> estado e informaç</w:t>
+      </w:r>
+      <w:r>
+        <w:t>ões de cada um dos clientes</w:t>
+      </w:r>
+      <w:r>
+        <w:t xml:space="preserve"> em particular.</w:t>
+      </w:r>
+    </w:p>
+    <w:p>
+      <w:pPr>
+        <w:spacing w:after="100" w:afterAutospacing="1"/>
+      </w:pPr>
+      <w:r>
+        <w:t>No início o utilizador terá de acesso à página principal da plataforma onde é possível rastrear as suas encomendas (Figura 6) e aceder a outras funcionalidades e curiosidades da plataforma, no canto superior direito é possível encontrar um botão designado por “Login” que quando pressionado são redirecionados para uma área de administração</w:t>
+      </w:r>
+      <w:r>
+        <w:t xml:space="preserve"> </w:t>
+      </w:r>
+      <w:r>
+        <w:t>onde apenas os administradores têm acesso (Figura 7).</w:t>
+      </w:r>
+    </w:p>
+    <w:p>
+      <w:pPr>
+        <w:keepNext/>
+        <w:spacing w:after="100" w:afterAutospacing="1"/>
+        <w:jc w:val="center"/>
+      </w:pPr>
+      <w:r>
+        <w:rPr>
+          <w:noProof/>
+          <w:lang w:eastAsia="pt-PT"/>
+        </w:rPr>
+        <w:drawing>
+          <wp:inline distT="0" distB="0" distL="0" distR="0" wp14:anchorId="632A0D16" wp14:editId="5F44FE73">
+            <wp:extent cx="5400040" cy="2145665"/>
+            <wp:effectExtent l="0" t="0" r="0" b="6985"/>
+            <wp:docPr id="13" name="Imagem 13"/>
+            <wp:cNvGraphicFramePr>
+              <a:graphicFrameLocks xmlns:a="http://schemas.openxmlformats.org/drawingml/2006/main" noChangeAspect="1"/>
+            </wp:cNvGraphicFramePr>
+            <a:graphic xmlns:a="http://schemas.openxmlformats.org/drawingml/2006/main">
+              <a:graphicData uri="http://schemas.openxmlformats.org/drawingml/2006/picture">
+                <pic:pic xmlns:pic="http://schemas.openxmlformats.org/drawingml/2006/picture">
+                  <pic:nvPicPr>
+                    <pic:cNvPr id="1" name=""/>
+                    <pic:cNvPicPr/>
+                  </pic:nvPicPr>
+                  <pic:blipFill>
+                    <a:blip r:embed="rId28"/>
+                    <a:stretch>
+                      <a:fillRect/>
+                    </a:stretch>
+                  </pic:blipFill>
+                  <pic:spPr>
+                    <a:xfrm>
+                      <a:off x="0" y="0"/>
+                      <a:ext cx="5400040" cy="2145665"/>
+                    </a:xfrm>
+                    <a:prstGeom prst="rect">
+                      <a:avLst/>
+                    </a:prstGeom>
+                  </pic:spPr>
+                </pic:pic>
+              </a:graphicData>
+            </a:graphic>
+          </wp:inline>
+        </w:drawing>
+      </w:r>
+    </w:p>
+    <w:p>
+      <w:pPr>
+        <w:pStyle w:val="Legenda"/>
+        <w:jc w:val="both"/>
+      </w:pPr>
+      <w:bookmarkStart w:id="61" w:name="_Toc161130639"/>
+      <w:r>
+        <w:t xml:space="preserve">Figura </w:t>
+      </w:r>
+      <w:r>
+        <w:fldChar w:fldCharType="begin"/>
+      </w:r>
+      <w:r>
+        <w:instrText xml:space="preserve"> SEQ Figura \* ARABIC </w:instrText>
+      </w:r>
+      <w:r>
+        <w:fldChar w:fldCharType="separate"/>
+      </w:r>
+      <w:r>
+        <w:rPr>
+          <w:noProof/>
+        </w:rPr>
+        <w:t>9</w:t>
+      </w:r>
+      <w:r>
+        <w:fldChar w:fldCharType="end"/>
+      </w:r>
+      <w:r>
+        <w:t xml:space="preserve"> -  Página Inicial da Plataforma "</w:t>
+      </w:r>
+      <w:proofErr w:type="spellStart"/>
+      <w:r>
+        <w:t>Supplys</w:t>
+      </w:r>
+      <w:proofErr w:type="spellEnd"/>
+      <w:r>
+        <w:t>-Package"</w:t>
+      </w:r>
+      <w:bookmarkEnd w:id="61"/>
+    </w:p>
+    <w:p>
+      <w:pPr>
+        <w:keepNext/>
+        <w:spacing w:after="100" w:afterAutospacing="1"/>
+        <w:jc w:val="center"/>
+      </w:pPr>
+      <w:r>
+        <w:br w:type="page"/>
+      </w:r>
+      <w:r>
+        <w:rPr>
+          <w:noProof/>
+          <w:lang w:eastAsia="pt-PT"/>
+        </w:rPr>
+        <w:lastRenderedPageBreak/>
+        <w:drawing>
+          <wp:inline distT="0" distB="0" distL="0" distR="0" wp14:anchorId="1F8A7A0E" wp14:editId="3A1528B9">
+            <wp:extent cx="5400040" cy="2976880"/>
+            <wp:effectExtent l="0" t="0" r="0" b="0"/>
+            <wp:docPr id="14" name="Imagem 14"/>
+            <wp:cNvGraphicFramePr>
+              <a:graphicFrameLocks xmlns:a="http://schemas.openxmlformats.org/drawingml/2006/main" noChangeAspect="1"/>
+            </wp:cNvGraphicFramePr>
+            <a:graphic xmlns:a="http://schemas.openxmlformats.org/drawingml/2006/main">
+              <a:graphicData uri="http://schemas.openxmlformats.org/drawingml/2006/picture">
+                <pic:pic xmlns:pic="http://schemas.openxmlformats.org/drawingml/2006/picture">
+                  <pic:nvPicPr>
+                    <pic:cNvPr id="1" name=""/>
+                    <pic:cNvPicPr/>
+                  </pic:nvPicPr>
+                  <pic:blipFill>
+                    <a:blip r:embed="rId29"/>
+                    <a:stretch>
+                      <a:fillRect/>
+                    </a:stretch>
+                  </pic:blipFill>
+                  <pic:spPr>
+                    <a:xfrm>
+                      <a:off x="0" y="0"/>
+                      <a:ext cx="5400040" cy="2976880"/>
+                    </a:xfrm>
+                    <a:prstGeom prst="rect">
+                      <a:avLst/>
+                    </a:prstGeom>
+                  </pic:spPr>
+                </pic:pic>
+              </a:graphicData>
+            </a:graphic>
+          </wp:inline>
+        </w:drawing>
+      </w:r>
+    </w:p>
+    <w:p>
+      <w:pPr>
+        <w:pStyle w:val="Legenda"/>
+        <w:jc w:val="both"/>
+      </w:pPr>
+      <w:bookmarkStart w:id="62" w:name="_Toc161130640"/>
+      <w:r>
+        <w:t xml:space="preserve">Figura </w:t>
+      </w:r>
+      <w:r>
+        <w:fldChar w:fldCharType="begin"/>
+      </w:r>
+      <w:r>
+        <w:instrText xml:space="preserve"> SEQ Figura \* ARABIC </w:instrText>
+      </w:r>
+      <w:r>
+        <w:fldChar w:fldCharType="separate"/>
+      </w:r>
+      <w:r>
+        <w:rPr>
+          <w:noProof/>
+        </w:rPr>
+        <w:t>10</w:t>
+      </w:r>
+      <w:r>
+        <w:fldChar w:fldCharType="end"/>
+      </w:r>
+      <w:r>
+        <w:t xml:space="preserve"> - Painel de Login da área de administração</w:t>
+      </w:r>
+      <w:bookmarkEnd w:id="62"/>
+    </w:p>
+    <w:p>
+      <w:pPr>
+        <w:pStyle w:val="Ttulo1"/>
+      </w:pPr>
+      <w:bookmarkStart w:id="63" w:name="_Toc46052793"/>
+      <w:r>
+        <w:br w:type="page"/>
+      </w:r>
+      <w:bookmarkStart w:id="64" w:name="_Toc161130739"/>
+      <w:r>
+        <w:lastRenderedPageBreak/>
+        <w:t>Conclus</w:t>
+      </w:r>
+      <w:bookmarkEnd w:id="63"/>
+      <w:r>
+        <w:t>ões</w:t>
+      </w:r>
+      <w:bookmarkEnd w:id="64"/>
+    </w:p>
+    <w:p>
+      <w:r>
+        <w:t xml:space="preserve">Com este projeto consegui percebi que o trabalho de web designers e dos </w:t>
+      </w:r>
+      <w:proofErr w:type="spellStart"/>
+      <w:r>
+        <w:rPr>
+          <w:i/>
+        </w:rPr>
+        <w:t>backend</w:t>
+      </w:r>
+      <w:proofErr w:type="spellEnd"/>
+      <w:r>
+        <w:rPr>
+          <w:i/>
+        </w:rPr>
+        <w:t xml:space="preserve"> </w:t>
+      </w:r>
+      <w:proofErr w:type="spellStart"/>
+      <w:r>
+        <w:rPr>
+          <w:i/>
+        </w:rPr>
+        <w:t>developers</w:t>
+      </w:r>
+      <w:proofErr w:type="spellEnd"/>
+      <w:r>
+        <w:rPr>
+          <w:i/>
+        </w:rPr>
+        <w:t xml:space="preserve"> </w:t>
+      </w:r>
+      <w:r>
+        <w:t xml:space="preserve">pode ser muito cansativo e também muito complicado, aprendi a trabalhar com novas plataformas </w:t>
+      </w:r>
+      <w:r>
+        <w:t>e linguagens que no futuro poderão me ser muito viáveis.</w:t>
+      </w:r>
+    </w:p>
+    <w:p/>
+    <w:p>
+      <w:pPr>
+        <w:pStyle w:val="Ttulo2"/>
+        <w:numPr>
+          <w:ilvl w:val="1"/>
+          <w:numId w:val="21"/>
+        </w:numPr>
+      </w:pPr>
+      <w:bookmarkStart w:id="65" w:name="_Toc447102008"/>
+      <w:bookmarkStart w:id="66" w:name="_Toc161130740"/>
+      <w:r>
+        <w:t>Objetivos concretizados</w:t>
+      </w:r>
+      <w:bookmarkEnd w:id="65"/>
+      <w:bookmarkEnd w:id="66"/>
+    </w:p>
+    <w:p>
+      <w:r>
+        <w:t xml:space="preserve">Com a realização deste projeto, adquiri mais conhecimento em linguagens como o </w:t>
+      </w:r>
+      <w:r>
+        <w:rPr>
+          <w:i/>
+        </w:rPr>
+        <w:t>HTML</w:t>
+      </w:r>
+      <w:r>
+        <w:t xml:space="preserve">, </w:t>
+      </w:r>
+      <w:r>
+        <w:rPr>
+          <w:i/>
+        </w:rPr>
+        <w:t>CSS</w:t>
+      </w:r>
+      <w:r>
+        <w:t xml:space="preserve">, </w:t>
+      </w:r>
+      <w:r>
+        <w:rPr>
+          <w:i/>
+        </w:rPr>
+        <w:t xml:space="preserve">JS </w:t>
+      </w:r>
+      <w:r>
+        <w:t>e</w:t>
+      </w:r>
+      <w:r>
+        <w:rPr>
+          <w:i/>
+        </w:rPr>
+        <w:t xml:space="preserve"> PHP</w:t>
+      </w:r>
+      <w:r>
+        <w:t xml:space="preserve">, que nos abre futuras portas para o mercado de trabalho, mais precisamente na área de </w:t>
+      </w:r>
+      <w:r>
+        <w:rPr>
+          <w:i/>
+        </w:rPr>
+        <w:t>web design</w:t>
+      </w:r>
+      <w:r>
+        <w:t>, também me ajudou a aperfeiçoar os meus conhecimentos sobre gestão de base de dados, e diferentes utilizações de</w:t>
+      </w:r>
+      <w:r>
+        <w:rPr>
+          <w:i/>
+        </w:rPr>
+        <w:t xml:space="preserve"> PHP</w:t>
+      </w:r>
+      <w:r>
+        <w:t xml:space="preserve"> num website.</w:t>
       </w:r>
     </w:p>
     <w:p/>
@@ -6233,191 +8376,26 @@
           <w:numId w:val="20"/>
         </w:numPr>
       </w:pPr>
-      <w:bookmarkStart w:id="38" w:name="_Toc447102005"/>
-      <w:bookmarkStart w:id="39" w:name="_Toc157508641"/>
-      <w:r>
-        <w:t>Instalação/Experiências</w:t>
-      </w:r>
-      <w:bookmarkEnd w:id="38"/>
-      <w:bookmarkEnd w:id="39"/>
-    </w:p>
-    <w:p>
-      <w:r>
-        <w:t>Este capítulo descreve a instalação da solução (não confundir com “</w:t>
-      </w:r>
-      <w:proofErr w:type="spellStart"/>
+      <w:bookmarkStart w:id="67" w:name="_Toc447102009"/>
+      <w:bookmarkStart w:id="68" w:name="_Toc161130741"/>
+      <w:r>
+        <w:t>Outros trabalhos realizados</w:t>
+      </w:r>
+      <w:bookmarkEnd w:id="67"/>
+      <w:bookmarkEnd w:id="68"/>
+    </w:p>
+    <w:p>
+      <w:r>
+        <w:t xml:space="preserve">Secção </w:t>
+      </w:r>
       <w:r>
         <w:rPr>
           <w:i/>
         </w:rPr>
-        <w:t>setup</w:t>
-      </w:r>
-      <w:proofErr w:type="spellEnd"/>
-      <w:r>
-        <w:t>”). O que se entende por instalação é a arquitetura física concreta onde a solução foi instalada e os componentes necessários. São, também, aqui descritos os testes efetuados e apresentados os dados/modelos utilizados, bem como os resultados obtidos. Caso tenha havido lugar a melhorias, devido ao resultado dos testes ser insuficiente ou errado, tal também deve ser indicado.</w:t>
-      </w:r>
-    </w:p>
-    <w:p>
-      <w:bookmarkStart w:id="40" w:name="_Toc36029069"/>
-      <w:bookmarkEnd w:id="3"/>
-    </w:p>
-    <w:p/>
-    <w:p>
-      <w:pPr>
-        <w:pStyle w:val="Ttulo1"/>
-        <w:numPr>
-          <w:ilvl w:val="0"/>
-          <w:numId w:val="20"/>
-        </w:numPr>
-        <w:rPr>
-          <w:b w:val="0"/>
-          <w:bCs w:val="0"/>
-        </w:rPr>
-      </w:pPr>
-      <w:r>
-        <w:br w:type="page"/>
-      </w:r>
-      <w:bookmarkStart w:id="41" w:name="_Toc71351364"/>
-      <w:bookmarkStart w:id="42" w:name="_Toc71351366"/>
-      <w:bookmarkStart w:id="43" w:name="_Toc71351367"/>
-      <w:bookmarkStart w:id="44" w:name="_Toc71351369"/>
-      <w:bookmarkStart w:id="45" w:name="_Toc71351370"/>
-      <w:bookmarkStart w:id="46" w:name="_Toc71351378"/>
-      <w:bookmarkStart w:id="47" w:name="_Toc71351387"/>
-      <w:bookmarkStart w:id="48" w:name="_Toc71351393"/>
-      <w:bookmarkStart w:id="49" w:name="_Toc71351419"/>
-      <w:bookmarkStart w:id="50" w:name="_Toc71351424"/>
-      <w:bookmarkStart w:id="51" w:name="_Toc71351440"/>
-      <w:bookmarkStart w:id="52" w:name="_Toc286743139"/>
-      <w:bookmarkStart w:id="53" w:name="_Toc447102006"/>
-      <w:bookmarkStart w:id="54" w:name="_Toc157508642"/>
-      <w:bookmarkEnd w:id="41"/>
-      <w:bookmarkEnd w:id="42"/>
-      <w:bookmarkEnd w:id="43"/>
-      <w:bookmarkEnd w:id="44"/>
-      <w:bookmarkEnd w:id="45"/>
-      <w:bookmarkEnd w:id="46"/>
-      <w:bookmarkEnd w:id="47"/>
-      <w:bookmarkEnd w:id="48"/>
-      <w:bookmarkEnd w:id="49"/>
-      <w:bookmarkEnd w:id="50"/>
-      <w:bookmarkEnd w:id="51"/>
-      <w:r>
-        <w:lastRenderedPageBreak/>
-        <w:t>Resultados</w:t>
-      </w:r>
-      <w:bookmarkEnd w:id="52"/>
-      <w:bookmarkEnd w:id="53"/>
-      <w:bookmarkEnd w:id="54"/>
-    </w:p>
-    <w:p>
-      <w:pPr>
-        <w:spacing w:after="100" w:afterAutospacing="1"/>
-      </w:pPr>
-      <w:r>
-        <w:t>Apresentar os resultados obtidos na seq</w:t>
-      </w:r>
-      <w:r>
-        <w:t>uência do procedimento seguido.</w:t>
-      </w:r>
-    </w:p>
-    <w:p>
-      <w:pPr>
-        <w:spacing w:after="100" w:afterAutospacing="1"/>
-      </w:pPr>
-      <w:r>
-        <w:t>Todas as ilustrações, gráficos e tabelas que sejam essenciais para a compreensão dos resultados devem ser incluídas nesta parte do texto (os restantes devem ser incluídos em apêndice). Esses elementos devem ser numerados e legendados, devendo aparecer o mais próximo possível do local o</w:t>
-      </w:r>
-      <w:r>
-        <w:t>nde são citadas ou discutidas.</w:t>
-      </w:r>
-    </w:p>
-    <w:p>
-      <w:r>
-        <w:br w:type="page"/>
-      </w:r>
-    </w:p>
-    <w:p>
-      <w:pPr>
-        <w:pStyle w:val="Ttulo1"/>
-      </w:pPr>
-      <w:bookmarkStart w:id="55" w:name="_Toc46052793"/>
-      <w:r>
-        <w:lastRenderedPageBreak/>
-        <w:br w:type="page"/>
-      </w:r>
-      <w:bookmarkStart w:id="56" w:name="_Toc157508643"/>
-      <w:r>
-        <w:lastRenderedPageBreak/>
-        <w:t>Conclus</w:t>
-      </w:r>
-      <w:bookmarkEnd w:id="55"/>
-      <w:r>
-        <w:t>ões</w:t>
-      </w:r>
-      <w:bookmarkEnd w:id="56"/>
-    </w:p>
-    <w:p>
-      <w:r>
-        <w:t>O capítulo de conclusões é um dos mais importantes do relatório.</w:t>
-      </w:r>
-    </w:p>
-    <w:p>
-      <w:pPr>
-        <w:rPr>
-          <w:rFonts w:ascii="TimesNewRoman" w:hAnsi="TimesNewRoman"/>
-        </w:rPr>
-      </w:pPr>
-      <w:r>
-        <w:t>As conclusões finais devem focar o sucesso/insucesso do trabalho, revendo as dificuldades encontradas. Devem resumir, de alguma forma, as vantagens do produto desenvolvido e a utilidade que possa ter para a instituição de estágio ou para os seus clientes/parceiros. Podem também referir a forma como o estágio decorreu, bem como a integração, a formação dada pela instituição, as facilidades e as dificuldades sentidas ao longo do estágio</w:t>
-      </w:r>
-      <w:r>
-        <w:rPr>
-          <w:rFonts w:ascii="TimesNewRoman" w:hAnsi="TimesNewRoman"/>
-        </w:rPr>
-        <w:t>.</w:t>
-      </w:r>
-    </w:p>
-    <w:p>
-      <w:r>
-        <w:rPr>
-          <w:i/>
-        </w:rPr>
-        <w:t>As conclusões devem basear-se nos resultados realmente obtidos</w:t>
-      </w:r>
-      <w:r>
-        <w:t>. Devem enquadrar</w:t>
-      </w:r>
-      <w:r>
-        <w:noBreakHyphen/>
-        <w:t>se os resultados obtidos com os objetivos enunciados e procurar extrair conclusões mais gerais, eventualmente sugeridas pelos resultados.</w:t>
-      </w:r>
-      <w:bookmarkStart w:id="57" w:name="Recomendações"/>
-      <w:bookmarkEnd w:id="57"/>
-      <w:r>
-        <w:t xml:space="preserve"> Podem acompanhar as conclusões incluindo recomendações apropriadas, resultantes do trabalho, nomeadamente sugerindo e justificando eventuais extensões e modificações futuras.</w:t>
-      </w:r>
-    </w:p>
-    <w:p/>
-    <w:p>
-      <w:pPr>
-        <w:pStyle w:val="Ttulo2"/>
-        <w:numPr>
-          <w:ilvl w:val="1"/>
-          <w:numId w:val="21"/>
-        </w:numPr>
-      </w:pPr>
-      <w:bookmarkStart w:id="58" w:name="_Toc447102008"/>
-      <w:bookmarkStart w:id="59" w:name="_Toc157508644"/>
-      <w:r>
-        <w:t>Objetivos concretizados</w:t>
-      </w:r>
-      <w:bookmarkEnd w:id="58"/>
-      <w:bookmarkEnd w:id="59"/>
-    </w:p>
-    <w:p>
-      <w:r>
-        <w:t>Nesta secção devem ser repetidos os objetivos apresentados no capítulo de introdução e para cada um deles deve ser descrito o seu grau de realização.</w:t>
+        <w:t xml:space="preserve">opcional </w:t>
+      </w:r>
+      <w:r>
+        <w:t>onde se descrevem outros trabalhos de menor importância realizados durante o projeto que não faziam parte dos objetivos nem do trabalho principal.</w:t>
       </w:r>
     </w:p>
     <w:p/>
@@ -6429,28 +8407,66 @@
           <w:numId w:val="20"/>
         </w:numPr>
       </w:pPr>
-      <w:bookmarkStart w:id="60" w:name="_Toc447102009"/>
-      <w:bookmarkStart w:id="61" w:name="_Toc157508645"/>
-      <w:r>
-        <w:t>Outros trabalhos realizados</w:t>
-      </w:r>
-      <w:bookmarkEnd w:id="60"/>
-      <w:bookmarkEnd w:id="61"/>
-    </w:p>
-    <w:p>
-      <w:r>
-        <w:t xml:space="preserve">Secção </w:t>
+      <w:bookmarkStart w:id="69" w:name="_Toc447102010"/>
+      <w:bookmarkStart w:id="70" w:name="_Toc161130742"/>
+      <w:r>
+        <w:t>Limitações &amp; trabalho futuro</w:t>
+      </w:r>
+      <w:bookmarkEnd w:id="69"/>
+      <w:bookmarkEnd w:id="70"/>
+    </w:p>
+    <w:p>
+      <w:r>
+        <w:t xml:space="preserve">Uma das maiores limitações que houve foi a dificuldade na área de </w:t>
       </w:r>
       <w:r>
         <w:rPr>
           <w:i/>
         </w:rPr>
-        <w:t xml:space="preserve">opcional </w:t>
-      </w:r>
-      <w:r>
-        <w:t>onde se descrevem outros trabalhos de menor importância realizados durante o projeto que não faziam parte dos objetivos nem do trabalho principal.</w:t>
-      </w:r>
-    </w:p>
+        <w:t>PHP</w:t>
+      </w:r>
+      <w:r>
+        <w:rPr>
+          <w:i/>
+        </w:rPr>
+        <w:t xml:space="preserve"> </w:t>
+      </w:r>
+      <w:r>
+        <w:t xml:space="preserve">e também </w:t>
+      </w:r>
+      <w:r>
+        <w:t xml:space="preserve">manter </w:t>
+      </w:r>
+      <w:r>
+        <w:t xml:space="preserve">os serviços utilizados </w:t>
+      </w:r>
+      <w:r>
+        <w:t xml:space="preserve">online. </w:t>
+      </w:r>
+    </w:p>
+    <w:p>
+      <w:r>
+        <w:t xml:space="preserve">Para trabalho futuro, tenho a ideia de criar um sistema de registo de clientes, de maneira, a que apenas os clientes registados possam usufruir dos serviços disponíveis e após isso um sistema que consiga monetizar os clientes e administradores que fizeram </w:t>
+      </w:r>
+      <w:r>
+        <w:rPr>
+          <w:i/>
+        </w:rPr>
+        <w:t>Login</w:t>
+      </w:r>
+      <w:r>
+        <w:rPr>
+          <w:i/>
+        </w:rPr>
+        <w:t xml:space="preserve"> </w:t>
+      </w:r>
+      <w:r>
+        <w:t>na plataforma.</w:t>
+      </w:r>
+    </w:p>
+    <w:p/>
+    <w:p/>
+    <w:p/>
     <w:p/>
     <w:p>
       <w:pPr>
@@ -6460,48 +8476,32 @@
           <w:numId w:val="20"/>
         </w:numPr>
       </w:pPr>
-      <w:bookmarkStart w:id="62" w:name="_Toc447102010"/>
-      <w:bookmarkStart w:id="63" w:name="_Toc157508646"/>
-      <w:r>
-        <w:t>Limitações &amp; trabalho futuro</w:t>
-      </w:r>
-      <w:bookmarkEnd w:id="62"/>
-      <w:bookmarkEnd w:id="63"/>
-    </w:p>
-    <w:p>
-      <w:r>
-        <w:t>Nesta secção devem ser identificados os limites do trabalho realizado (condições de operação) fazendo uma análise autocrítica ao trabalho, bem como extrapolar sobre as direções de desenvolvimento futuro.</w:t>
-      </w:r>
-    </w:p>
-    <w:p/>
-    <w:p>
+      <w:bookmarkStart w:id="71" w:name="_Toc46052794"/>
+      <w:bookmarkStart w:id="72" w:name="_Toc447102011"/>
+      <w:bookmarkStart w:id="73" w:name="_Toc161130743"/>
       <w:r>
         <w:lastRenderedPageBreak/>
-        <w:t>É nesta secção que, caso se identifiquem limitações provocadas pelas escolhas tecnológicas, deve ser feita uma análise de alternativas e sugestão de nova abordagem.</w:t>
-      </w:r>
-    </w:p>
-    <w:p/>
-    <w:p>
-      <w:pPr>
-        <w:pStyle w:val="Ttulo2"/>
-        <w:numPr>
-          <w:ilvl w:val="1"/>
-          <w:numId w:val="20"/>
-        </w:numPr>
-      </w:pPr>
-      <w:bookmarkStart w:id="64" w:name="_Toc46052794"/>
-      <w:bookmarkStart w:id="65" w:name="_Toc447102011"/>
-      <w:bookmarkStart w:id="66" w:name="_Toc157508647"/>
-      <w:r>
         <w:t>Apreciação final</w:t>
       </w:r>
-      <w:bookmarkEnd w:id="64"/>
-      <w:bookmarkEnd w:id="65"/>
-      <w:bookmarkEnd w:id="66"/>
-    </w:p>
-    <w:p>
-      <w:r>
-        <w:t>Esta secção deve fornecer uma opinião pessoal sobre o trabalho desenvolvido.</w:t>
+      <w:bookmarkEnd w:id="71"/>
+      <w:bookmarkEnd w:id="72"/>
+      <w:bookmarkEnd w:id="73"/>
+    </w:p>
+    <w:p>
+      <w:r>
+        <w:t xml:space="preserve">Encontro-me muito satisfeito com o trabalho </w:t>
+      </w:r>
+      <w:r>
+        <w:t xml:space="preserve">realizado. Adquiri muitos conhecimentos na linguagem em que trabalhei e também ganhei mais experiência na programação </w:t>
+      </w:r>
+      <w:r>
+        <w:rPr>
+          <w:i/>
+        </w:rPr>
+        <w:t>web</w:t>
+      </w:r>
+      <w:r>
+        <w:t>.</w:t>
       </w:r>
     </w:p>
     <w:p/>
@@ -6515,143 +8515,245 @@
       <w:r>
         <w:br w:type="page"/>
       </w:r>
-      <w:bookmarkStart w:id="67" w:name="_Toc157508648"/>
-      <w:bookmarkStart w:id="68" w:name="_Toc46052795"/>
+      <w:bookmarkStart w:id="74" w:name="_Toc161130744"/>
+      <w:bookmarkStart w:id="75" w:name="_Toc46052795"/>
       <w:r>
         <w:lastRenderedPageBreak/>
         <w:t>Bibliografia</w:t>
       </w:r>
-      <w:bookmarkEnd w:id="67"/>
-    </w:p>
-    <w:p>
-      <w:r>
-        <w:t>Devem ser indicados todos os livros, e-books e sites que foram usados para o projeto</w:t>
-      </w:r>
-    </w:p>
-    <w:p>
-      <w:r>
-        <w:t xml:space="preserve">De referir que o termo “Bibliografia” é amplo e podem ser incluídas entradas de sites, fóruns, etc. </w:t>
-      </w:r>
-      <w:r>
-        <w:t xml:space="preserve">As referencias bibliográficas deverão ser numeradas e no caso da indicação de sites, deverá ser indicada a data em que foi feita a consulta, visto que o site pode ser alterado. </w:t>
-      </w:r>
-      <w:r>
-        <w:t xml:space="preserve">Segundo a norma </w:t>
-      </w:r>
-      <w:r>
-        <w:t>ISO 690: 1987 (</w:t>
-      </w:r>
-      <w:proofErr w:type="spellStart"/>
-      <w:r>
-        <w:t>Bibliographic</w:t>
-      </w:r>
-      <w:proofErr w:type="spellEnd"/>
-      <w:r>
-        <w:t xml:space="preserve"> </w:t>
-      </w:r>
-      <w:proofErr w:type="spellStart"/>
-      <w:r>
-        <w:t>references</w:t>
-      </w:r>
-      <w:proofErr w:type="spellEnd"/>
-      <w:r>
-        <w:t xml:space="preserve"> – </w:t>
-      </w:r>
-      <w:proofErr w:type="spellStart"/>
-      <w:r>
-        <w:t>Content</w:t>
-      </w:r>
-      <w:proofErr w:type="spellEnd"/>
-      <w:r>
-        <w:t xml:space="preserve">, </w:t>
-      </w:r>
-      <w:proofErr w:type="spellStart"/>
-      <w:r>
-        <w:t>form</w:t>
-      </w:r>
-      <w:proofErr w:type="spellEnd"/>
-      <w:r>
-        <w:t xml:space="preserve"> </w:t>
-      </w:r>
-      <w:proofErr w:type="spellStart"/>
-      <w:r>
-        <w:t>and</w:t>
-      </w:r>
-      <w:proofErr w:type="spellEnd"/>
-      <w:r>
-        <w:t xml:space="preserve"> </w:t>
-      </w:r>
-      <w:proofErr w:type="spellStart"/>
-      <w:r>
-        <w:t>structure</w:t>
-      </w:r>
-      <w:proofErr w:type="spellEnd"/>
-      <w:r>
-        <w:t>) que inclui na designação «bibliografia» não só os documentos impressos, mas também os documentos eletrónicos</w:t>
-      </w:r>
-      <w:r>
-        <w:t>,</w:t>
-      </w:r>
-      <w:r>
-        <w:t xml:space="preserve"> não sendo sugerido qualquer termo de especificação restrita para este último grupo. As regras que regem as referências bibliográfic</w:t>
-      </w:r>
-      <w:r>
-        <w:t>as de documentos eletrónicos</w:t>
-      </w:r>
-      <w:r>
-        <w:t xml:space="preserve"> estão descritas nos excertos da norma 690-2, que contemplam também uma amostra exemplificativa, aqui transcrita para comodidade de leitura:</w:t>
-      </w:r>
-    </w:p>
-    <w:p/>
-    <w:p>
-      <w:pPr>
+      <w:bookmarkEnd w:id="74"/>
+    </w:p>
+    <w:p>
+      <w:pPr>
+        <w:pStyle w:val="PargrafodaLista"/>
         <w:numPr>
           <w:ilvl w:val="0"/>
-          <w:numId w:val="22"/>
+          <w:numId w:val="30"/>
         </w:numPr>
       </w:pPr>
       <w:r>
-        <w:rPr>
-          <w:i/>
-        </w:rPr>
-        <w:t xml:space="preserve">Titulo do Livro ou </w:t>
-      </w:r>
-      <w:proofErr w:type="spellStart"/>
-      <w:r>
-        <w:rPr>
-          <w:i/>
-        </w:rPr>
-        <w:t>ebook</w:t>
-      </w:r>
-      <w:proofErr w:type="spellEnd"/>
-      <w:r>
-        <w:t>, ano, autores, paginas ou secção consultada</w:t>
-      </w:r>
-    </w:p>
-    <w:p>
-      <w:pPr>
+        <w:t>PHP:</w:t>
+      </w:r>
+    </w:p>
+    <w:p>
+      <w:pPr>
+        <w:pStyle w:val="PargrafodaLista"/>
+        <w:numPr>
+          <w:ilvl w:val="1"/>
+          <w:numId w:val="30"/>
+        </w:numPr>
+      </w:pPr>
+      <w:hyperlink r:id="rId30" w:history="1">
+        <w:r>
+          <w:rPr>
+            <w:rStyle w:val="Hiperligao"/>
+          </w:rPr>
+          <w:t>https://www.php.net/manual/pt_BR/</w:t>
+        </w:r>
+      </w:hyperlink>
+    </w:p>
+    <w:p>
+      <w:pPr>
+        <w:pStyle w:val="PargrafodaLista"/>
+        <w:numPr>
+          <w:ilvl w:val="1"/>
+          <w:numId w:val="30"/>
+        </w:numPr>
+      </w:pPr>
+      <w:hyperlink r:id="rId31" w:history="1">
+        <w:r>
+          <w:rPr>
+            <w:rStyle w:val="Hiperligao"/>
+          </w:rPr>
+          <w:t>https://www.w3schools.com/php/default.asp</w:t>
+        </w:r>
+      </w:hyperlink>
+    </w:p>
+    <w:p>
+      <w:pPr>
+        <w:pStyle w:val="PargrafodaLista"/>
+        <w:numPr>
+          <w:ilvl w:val="1"/>
+          <w:numId w:val="30"/>
+        </w:numPr>
+      </w:pPr>
+      <w:hyperlink r:id="rId32" w:history="1">
+        <w:r>
+          <w:rPr>
+            <w:rStyle w:val="Hiperligao"/>
+          </w:rPr>
+          <w:t>https://www.phphelp.com/</w:t>
+        </w:r>
+      </w:hyperlink>
+    </w:p>
+    <w:p>
+      <w:pPr>
+        <w:pStyle w:val="PargrafodaLista"/>
         <w:numPr>
           <w:ilvl w:val="0"/>
-          <w:numId w:val="22"/>
+          <w:numId w:val="30"/>
         </w:numPr>
       </w:pPr>
       <w:r>
-        <w:rPr>
-          <w:i/>
-        </w:rPr>
-        <w:t>Titulo do site</w:t>
-      </w:r>
-      <w:r>
-        <w:t>, URL, autor (se for o caso), data da ultima consulta</w:t>
-      </w:r>
+        <w:t>HTML:</w:t>
+      </w:r>
+    </w:p>
+    <w:p>
+      <w:pPr>
+        <w:pStyle w:val="PargrafodaLista"/>
+        <w:numPr>
+          <w:ilvl w:val="1"/>
+          <w:numId w:val="30"/>
+        </w:numPr>
+      </w:pPr>
+      <w:hyperlink r:id="rId33" w:history="1">
+        <w:r>
+          <w:rPr>
+            <w:rStyle w:val="Hiperligao"/>
+          </w:rPr>
+          <w:t>https://www.w3schools.com/html/default.asp</w:t>
+        </w:r>
+      </w:hyperlink>
+    </w:p>
+    <w:p>
+      <w:pPr>
+        <w:pStyle w:val="PargrafodaLista"/>
+        <w:numPr>
+          <w:ilvl w:val="1"/>
+          <w:numId w:val="30"/>
+        </w:numPr>
+      </w:pPr>
+      <w:hyperlink r:id="rId34" w:history="1">
+        <w:r>
+          <w:rPr>
+            <w:rStyle w:val="Hiperligao"/>
+          </w:rPr>
+          <w:t>https://developer.mozilla.org/pt-BR/docs/Learn/HTML</w:t>
+        </w:r>
+      </w:hyperlink>
+    </w:p>
+    <w:p>
+      <w:pPr>
+        <w:pStyle w:val="PargrafodaLista"/>
+        <w:numPr>
+          <w:ilvl w:val="0"/>
+          <w:numId w:val="30"/>
+        </w:numPr>
+      </w:pPr>
+      <w:r>
+        <w:t>CSS:</w:t>
+      </w:r>
+    </w:p>
+    <w:p>
+      <w:pPr>
+        <w:pStyle w:val="PargrafodaLista"/>
+        <w:numPr>
+          <w:ilvl w:val="1"/>
+          <w:numId w:val="30"/>
+        </w:numPr>
+      </w:pPr>
+      <w:hyperlink r:id="rId35" w:history="1">
+        <w:r>
+          <w:rPr>
+            <w:rStyle w:val="Hiperligao"/>
+          </w:rPr>
+          <w:t>https://www.w3schools.com/css/default.asp</w:t>
+        </w:r>
+      </w:hyperlink>
+    </w:p>
+    <w:p>
+      <w:pPr>
+        <w:pStyle w:val="PargrafodaLista"/>
+        <w:numPr>
+          <w:ilvl w:val="1"/>
+          <w:numId w:val="30"/>
+        </w:numPr>
+      </w:pPr>
+      <w:hyperlink r:id="rId36" w:history="1">
+        <w:r>
+          <w:rPr>
+            <w:rStyle w:val="Hiperligao"/>
+          </w:rPr>
+          <w:t>https://developer.mozilla.org/pt-BR/docs/Web/CSS</w:t>
+        </w:r>
+      </w:hyperlink>
+    </w:p>
+    <w:p>
+      <w:pPr>
+        <w:pStyle w:val="PargrafodaLista"/>
+        <w:numPr>
+          <w:ilvl w:val="0"/>
+          <w:numId w:val="30"/>
+        </w:numPr>
+      </w:pPr>
+      <w:proofErr w:type="spellStart"/>
+      <w:r>
+        <w:t>HubSpot</w:t>
+      </w:r>
+      <w:proofErr w:type="spellEnd"/>
+      <w:r>
+        <w:t>:</w:t>
+      </w:r>
+    </w:p>
+    <w:p>
+      <w:pPr>
+        <w:pStyle w:val="PargrafodaLista"/>
+        <w:numPr>
+          <w:ilvl w:val="1"/>
+          <w:numId w:val="30"/>
+        </w:numPr>
+      </w:pPr>
+      <w:hyperlink r:id="rId37" w:history="1">
+        <w:r>
+          <w:rPr>
+            <w:rStyle w:val="Hiperligao"/>
+          </w:rPr>
+          <w:t>https://www.hubspot.com/</w:t>
+        </w:r>
+      </w:hyperlink>
+    </w:p>
+    <w:p>
+      <w:pPr>
+        <w:pStyle w:val="PargrafodaLista"/>
+        <w:numPr>
+          <w:ilvl w:val="0"/>
+          <w:numId w:val="30"/>
+        </w:numPr>
+      </w:pPr>
+      <w:r>
+        <w:t>GitHub:</w:t>
+      </w:r>
+    </w:p>
+    <w:p>
+      <w:pPr>
+        <w:pStyle w:val="PargrafodaLista"/>
+        <w:numPr>
+          <w:ilvl w:val="1"/>
+          <w:numId w:val="30"/>
+        </w:numPr>
+      </w:pPr>
+      <w:hyperlink r:id="rId38" w:history="1">
+        <w:r>
+          <w:rPr>
+            <w:rStyle w:val="Hiperligao"/>
+          </w:rPr>
+          <w:t>https://github.com/search?q=&amp;type=repositories</w:t>
+        </w:r>
+      </w:hyperlink>
+    </w:p>
+    <w:p>
+      <w:pPr>
+        <w:pStyle w:val="PargrafodaLista"/>
+        <w:ind w:left="1440"/>
+      </w:pPr>
     </w:p>
     <w:p>
       <w:r>
         <w:br w:type="page"/>
       </w:r>
     </w:p>
-    <w:bookmarkEnd w:id="40"/>
-    <w:bookmarkEnd w:id="68"/>
+    <w:bookmarkEnd w:id="43"/>
+    <w:bookmarkEnd w:id="75"/>
     <w:p>
       <w:pPr>
         <w:pStyle w:val="Ttulo1"/>
@@ -6660,44 +8762,147 @@
         <w:lastRenderedPageBreak/>
         <w:br w:type="page"/>
       </w:r>
-      <w:bookmarkStart w:id="69" w:name="_Toc157508649"/>
+      <w:bookmarkStart w:id="76" w:name="_Toc161130745"/>
       <w:r>
         <w:lastRenderedPageBreak/>
         <w:t>Anexos</w:t>
       </w:r>
-      <w:bookmarkEnd w:id="69"/>
+      <w:bookmarkEnd w:id="76"/>
     </w:p>
     <w:p>
       <w:pPr>
         <w:pStyle w:val="Ttulo2"/>
       </w:pPr>
-      <w:bookmarkStart w:id="70" w:name="_Toc157508650"/>
+      <w:bookmarkStart w:id="77" w:name="_Toc161130746"/>
       <w:r>
         <w:t>Anexo 1</w:t>
       </w:r>
-      <w:bookmarkEnd w:id="70"/>
-    </w:p>
-    <w:p>
-      <w:r>
-        <w:t xml:space="preserve">Esta parte do relatório deve conter informação adicional organizada por </w:t>
-      </w:r>
-      <w:r>
-        <w:t>sub</w:t>
-      </w:r>
-      <w:r>
-        <w:t xml:space="preserve">capítulos, Anexo 1, Anexo 2, </w:t>
-      </w:r>
-      <w:r>
-        <w:t>etc.</w:t>
-      </w:r>
-      <w:r>
-        <w:t xml:space="preserve"> que embora seja interessante, não faz parte do estritamente necessário ao relatório. Documentos importantes produzidos ou utilizados durante o estágio que, pela sua dimensão, não sejam colocáveis no corpo principal do relatório podem também ser incluídos em anexos. Por exemplo, o código fonte criado, que pode ser muitos extenso, mas que no corpo do relatório apenas são indicadas as partes mais importantes, mas por outro lado deve ser anexado todo o código criado durante o projeto.</w:t>
-      </w:r>
-    </w:p>
-    <w:p>
-      <w:r>
-        <w:t>Um exemplo possível é um capítulo com o “diário” de trabalho. Outro exemplo é um capítulo com experiências mais detalhadas e complexas realizadas. Eventualmente, nos anexos poderá também aparecer o manual de utilizador da aplicação ou módulo desenvolvido.</w:t>
-      </w:r>
+      <w:bookmarkEnd w:id="77"/>
+    </w:p>
+    <w:p>
+      <w:pPr>
+        <w:keepNext/>
+      </w:pPr>
+      <w:r>
+        <w:drawing>
+          <wp:inline distT="0" distB="0" distL="0" distR="0" wp14:anchorId="3EDD03D9" wp14:editId="0E9E6996">
+            <wp:extent cx="5400040" cy="1920875"/>
+            <wp:effectExtent l="0" t="0" r="0" b="3175"/>
+            <wp:docPr id="9" name="Imagem 9"/>
+            <wp:cNvGraphicFramePr>
+              <a:graphicFrameLocks xmlns:a="http://schemas.openxmlformats.org/drawingml/2006/main" noChangeAspect="1"/>
+            </wp:cNvGraphicFramePr>
+            <a:graphic xmlns:a="http://schemas.openxmlformats.org/drawingml/2006/main">
+              <a:graphicData uri="http://schemas.openxmlformats.org/drawingml/2006/picture">
+                <pic:pic xmlns:pic="http://schemas.openxmlformats.org/drawingml/2006/picture">
+                  <pic:nvPicPr>
+                    <pic:cNvPr id="1" name=""/>
+                    <pic:cNvPicPr/>
+                  </pic:nvPicPr>
+                  <pic:blipFill>
+                    <a:blip r:embed="rId39"/>
+                    <a:stretch>
+                      <a:fillRect/>
+                    </a:stretch>
+                  </pic:blipFill>
+                  <pic:spPr>
+                    <a:xfrm>
+                      <a:off x="0" y="0"/>
+                      <a:ext cx="5400040" cy="1920875"/>
+                    </a:xfrm>
+                    <a:prstGeom prst="rect">
+                      <a:avLst/>
+                    </a:prstGeom>
+                  </pic:spPr>
+                </pic:pic>
+              </a:graphicData>
+            </a:graphic>
+          </wp:inline>
+        </w:drawing>
+      </w:r>
+    </w:p>
+    <w:p>
+      <w:pPr>
+        <w:pStyle w:val="Legenda"/>
+        <w:jc w:val="both"/>
+      </w:pPr>
+      <w:r>
+        <w:t xml:space="preserve">Figura </w:t>
+      </w:r>
+      <w:r>
+        <w:fldChar w:fldCharType="begin"/>
+      </w:r>
+      <w:r>
+        <w:instrText xml:space="preserve"> SEQ Figura \* ARABIC </w:instrText>
+      </w:r>
+      <w:r>
+        <w:fldChar w:fldCharType="separate"/>
+      </w:r>
+      <w:r>
+        <w:rPr>
+          <w:noProof/>
+        </w:rPr>
+        <w:t>11</w:t>
+      </w:r>
+      <w:r>
+        <w:fldChar w:fldCharType="end"/>
+      </w:r>
+      <w:r>
+        <w:t xml:space="preserve"> -  Código de Ligação a Base de Dados (</w:t>
+      </w:r>
+      <w:proofErr w:type="spellStart"/>
+      <w:r>
+        <w:t>db.php</w:t>
+      </w:r>
+      <w:proofErr w:type="spellEnd"/>
+      <w:r>
+        <w:t>)</w:t>
+      </w:r>
+    </w:p>
+    <w:p>
+      <w:pPr>
+        <w:pStyle w:val="Legenda"/>
+        <w:jc w:val="both"/>
+      </w:pPr>
+      <w:r>
+        <w:drawing>
+          <wp:inline distT="0" distB="0" distL="0" distR="0" wp14:anchorId="6D2BCC26" wp14:editId="0C6CEA86">
+            <wp:extent cx="5400040" cy="4458970"/>
+            <wp:effectExtent l="0" t="0" r="0" b="0"/>
+            <wp:docPr id="15" name="Imagem 15"/>
+            <wp:cNvGraphicFramePr>
+              <a:graphicFrameLocks xmlns:a="http://schemas.openxmlformats.org/drawingml/2006/main" noChangeAspect="1"/>
+            </wp:cNvGraphicFramePr>
+            <a:graphic xmlns:a="http://schemas.openxmlformats.org/drawingml/2006/main">
+              <a:graphicData uri="http://schemas.openxmlformats.org/drawingml/2006/picture">
+                <pic:pic xmlns:pic="http://schemas.openxmlformats.org/drawingml/2006/picture">
+                  <pic:nvPicPr>
+                    <pic:cNvPr id="1" name=""/>
+                    <pic:cNvPicPr/>
+                  </pic:nvPicPr>
+                  <pic:blipFill>
+                    <a:blip r:embed="rId40"/>
+                    <a:stretch>
+                      <a:fillRect/>
+                    </a:stretch>
+                  </pic:blipFill>
+                  <pic:spPr>
+                    <a:xfrm>
+                      <a:off x="0" y="0"/>
+                      <a:ext cx="5400040" cy="4458970"/>
+                    </a:xfrm>
+                    <a:prstGeom prst="rect">
+                      <a:avLst/>
+                    </a:prstGeom>
+                  </pic:spPr>
+                </pic:pic>
+              </a:graphicData>
+            </a:graphic>
+          </wp:inline>
+        </w:drawing>
+      </w:r>
+      <w:bookmarkStart w:id="78" w:name="_GoBack"/>
+      <w:bookmarkEnd w:id="78"/>
     </w:p>
     <w:sectPr>
       <w:pgSz w:w="11906" w:h="16838" w:code="9"/>
@@ -6767,7 +8972,7 @@
         <w:rStyle w:val="Nmerodepgina"/>
         <w:noProof/>
       </w:rPr>
-      <w:t>7</w:t>
+      <w:t>15</w:t>
     </w:r>
     <w:r>
       <w:rPr>
@@ -6885,7 +9090,7 @@
         <w:rStyle w:val="Nmerodepgina"/>
         <w:noProof/>
       </w:rPr>
-      <w:t>8</w:t>
+      <w:t>14</w:t>
     </w:r>
     <w:r>
       <w:rPr>
@@ -6983,15 +9188,7 @@
     </w:r>
     <w:r>
       <w:tab/>
-    </w:r>
-    <w:r>
-      <w:t>SUPPLY</w:t>
-    </w:r>
-    <w:r>
-      <w:t>S</w:t>
-    </w:r>
-    <w:r>
-      <w:t>-PACKAGE</w:t>
+      <w:t>SUPPLYS-PACKAGE</w:t>
     </w:r>
   </w:p>
 </w:hdr>
@@ -7011,13 +9208,7 @@
       <w:jc w:val="both"/>
     </w:pPr>
     <w:r>
-      <w:t>SUPPLY</w:t>
-    </w:r>
-    <w:r>
-      <w:t>S</w:t>
-    </w:r>
-    <w:r>
-      <w:t>-PACKAGE</w:t>
+      <w:t>SUPPLYS-PACKAGE</w:t>
     </w:r>
   </w:p>
 </w:hdr>
@@ -7038,13 +9229,7 @@
       </w:tabs>
     </w:pPr>
     <w:r>
-      <w:t>SUPPLY</w:t>
-    </w:r>
-    <w:r>
-      <w:t>S</w:t>
-    </w:r>
-    <w:r>
-      <w:t>-PACKAGE</w:t>
+      <w:t>SUPPLYS-PACKAGE</w:t>
     </w:r>
   </w:p>
 </w:hdr>
@@ -7053,6 +9238,119 @@
 <file path=word/numbering.xml><?xml version="1.0" encoding="utf-8"?>
 <w:numbering xmlns:wpc="http://schemas.microsoft.com/office/word/2010/wordprocessingCanvas" xmlns:cx="http://schemas.microsoft.com/office/drawing/2014/chartex" xmlns:cx1="http://schemas.microsoft.com/office/drawing/2015/9/8/chartex" xmlns:mc="http://schemas.openxmlformats.org/markup-compatibility/2006" xmlns:o="urn:schemas-microsoft-com:office:office" xmlns:r="http://schemas.openxmlformats.org/officeDocument/2006/relationships" xmlns:m="http://schemas.openxmlformats.org/officeDocument/2006/math" xmlns:v="urn:schemas-microsoft-com:vml" xmlns:wp14="http://schemas.microsoft.com/office/word/2010/wordprocessingDrawing" xmlns:wp="http://schemas.openxmlformats.org/drawingml/2006/wordprocessingDrawing" xmlns:w10="urn:schemas-microsoft-com:office:word" xmlns:w="http://schemas.openxmlformats.org/wordprocessingml/2006/main" xmlns:w14="http://schemas.microsoft.com/office/word/2010/wordml" xmlns:w15="http://schemas.microsoft.com/office/word/2012/wordml" xmlns:w16se="http://schemas.microsoft.com/office/word/2015/wordml/symex" xmlns:wpg="http://schemas.microsoft.com/office/word/2010/wordprocessingGroup" xmlns:wpi="http://schemas.microsoft.com/office/word/2010/wordprocessingInk" xmlns:wne="http://schemas.microsoft.com/office/word/2006/wordml" xmlns:wps="http://schemas.microsoft.com/office/word/2010/wordprocessingShape" mc:Ignorable="w14 w15 w16se wp14">
   <w:abstractNum w:abstractNumId="0" w15:restartNumberingAfterBreak="0">
+    <w:nsid w:val="01030838"/>
+    <w:multiLevelType w:val="hybridMultilevel"/>
+    <w:tmpl w:val="FE42B3EC"/>
+    <w:lvl w:ilvl="0" w:tplc="08160001">
+      <w:start w:val="1"/>
+      <w:numFmt w:val="bullet"/>
+      <w:lvlText w:val=""/>
+      <w:lvlJc w:val="left"/>
+      <w:pPr>
+        <w:ind w:left="720" w:hanging="360"/>
+      </w:pPr>
+      <w:rPr>
+        <w:rFonts w:ascii="Symbol" w:hAnsi="Symbol" w:hint="default"/>
+      </w:rPr>
+    </w:lvl>
+    <w:lvl w:ilvl="1" w:tplc="08160003">
+      <w:start w:val="1"/>
+      <w:numFmt w:val="bullet"/>
+      <w:lvlText w:val="o"/>
+      <w:lvlJc w:val="left"/>
+      <w:pPr>
+        <w:ind w:left="1440" w:hanging="360"/>
+      </w:pPr>
+      <w:rPr>
+        <w:rFonts w:ascii="Courier New" w:hAnsi="Courier New" w:cs="Courier New" w:hint="default"/>
+      </w:rPr>
+    </w:lvl>
+    <w:lvl w:ilvl="2" w:tplc="08160005">
+      <w:start w:val="1"/>
+      <w:numFmt w:val="bullet"/>
+      <w:lvlText w:val=""/>
+      <w:lvlJc w:val="left"/>
+      <w:pPr>
+        <w:ind w:left="2160" w:hanging="360"/>
+      </w:pPr>
+      <w:rPr>
+        <w:rFonts w:ascii="Wingdings" w:hAnsi="Wingdings" w:hint="default"/>
+      </w:rPr>
+    </w:lvl>
+    <w:lvl w:ilvl="3" w:tplc="08160001">
+      <w:start w:val="1"/>
+      <w:numFmt w:val="bullet"/>
+      <w:lvlText w:val=""/>
+      <w:lvlJc w:val="left"/>
+      <w:pPr>
+        <w:ind w:left="2880" w:hanging="360"/>
+      </w:pPr>
+      <w:rPr>
+        <w:rFonts w:ascii="Symbol" w:hAnsi="Symbol" w:hint="default"/>
+      </w:rPr>
+    </w:lvl>
+    <w:lvl w:ilvl="4" w:tplc="08160003">
+      <w:start w:val="1"/>
+      <w:numFmt w:val="bullet"/>
+      <w:lvlText w:val="o"/>
+      <w:lvlJc w:val="left"/>
+      <w:pPr>
+        <w:ind w:left="3600" w:hanging="360"/>
+      </w:pPr>
+      <w:rPr>
+        <w:rFonts w:ascii="Courier New" w:hAnsi="Courier New" w:cs="Courier New" w:hint="default"/>
+      </w:rPr>
+    </w:lvl>
+    <w:lvl w:ilvl="5" w:tplc="08160005">
+      <w:start w:val="1"/>
+      <w:numFmt w:val="bullet"/>
+      <w:lvlText w:val=""/>
+      <w:lvlJc w:val="left"/>
+      <w:pPr>
+        <w:ind w:left="4320" w:hanging="360"/>
+      </w:pPr>
+      <w:rPr>
+        <w:rFonts w:ascii="Wingdings" w:hAnsi="Wingdings" w:hint="default"/>
+      </w:rPr>
+    </w:lvl>
+    <w:lvl w:ilvl="6" w:tplc="08160001">
+      <w:start w:val="1"/>
+      <w:numFmt w:val="bullet"/>
+      <w:lvlText w:val=""/>
+      <w:lvlJc w:val="left"/>
+      <w:pPr>
+        <w:ind w:left="5040" w:hanging="360"/>
+      </w:pPr>
+      <w:rPr>
+        <w:rFonts w:ascii="Symbol" w:hAnsi="Symbol" w:hint="default"/>
+      </w:rPr>
+    </w:lvl>
+    <w:lvl w:ilvl="7" w:tplc="08160003">
+      <w:start w:val="1"/>
+      <w:numFmt w:val="bullet"/>
+      <w:lvlText w:val="o"/>
+      <w:lvlJc w:val="left"/>
+      <w:pPr>
+        <w:ind w:left="5760" w:hanging="360"/>
+      </w:pPr>
+      <w:rPr>
+        <w:rFonts w:ascii="Courier New" w:hAnsi="Courier New" w:cs="Courier New" w:hint="default"/>
+      </w:rPr>
+    </w:lvl>
+    <w:lvl w:ilvl="8" w:tplc="08160005">
+      <w:start w:val="1"/>
+      <w:numFmt w:val="bullet"/>
+      <w:lvlText w:val=""/>
+      <w:lvlJc w:val="left"/>
+      <w:pPr>
+        <w:ind w:left="6480" w:hanging="360"/>
+      </w:pPr>
+      <w:rPr>
+        <w:rFonts w:ascii="Wingdings" w:hAnsi="Wingdings" w:hint="default"/>
+      </w:rPr>
+    </w:lvl>
+  </w:abstractNum>
+  <w:abstractNum w:abstractNumId="1" w15:restartNumberingAfterBreak="0">
     <w:nsid w:val="01F969FE"/>
     <w:multiLevelType w:val="multilevel"/>
     <w:tmpl w:val="D2F0D2E8"/>
@@ -7177,7 +9475,7 @@
       </w:pPr>
     </w:lvl>
   </w:abstractNum>
-  <w:abstractNum w:abstractNumId="1" w15:restartNumberingAfterBreak="0">
+  <w:abstractNum w:abstractNumId="2" w15:restartNumberingAfterBreak="0">
     <w:nsid w:val="02657E98"/>
     <w:multiLevelType w:val="hybridMultilevel"/>
     <w:tmpl w:val="E2AC7116"/>
@@ -7290,7 +9588,7 @@
       </w:rPr>
     </w:lvl>
   </w:abstractNum>
-  <w:abstractNum w:abstractNumId="2" w15:restartNumberingAfterBreak="0">
+  <w:abstractNum w:abstractNumId="3" w15:restartNumberingAfterBreak="0">
     <w:nsid w:val="04184DE8"/>
     <w:multiLevelType w:val="hybridMultilevel"/>
     <w:tmpl w:val="EF029E2C"/>
@@ -7403,7 +9701,7 @@
       </w:rPr>
     </w:lvl>
   </w:abstractNum>
-  <w:abstractNum w:abstractNumId="3" w15:restartNumberingAfterBreak="0">
+  <w:abstractNum w:abstractNumId="4" w15:restartNumberingAfterBreak="0">
     <w:nsid w:val="060640E8"/>
     <w:multiLevelType w:val="hybridMultilevel"/>
     <w:tmpl w:val="8A22DCB6"/>
@@ -7516,7 +9814,7 @@
       </w:pPr>
     </w:lvl>
   </w:abstractNum>
-  <w:abstractNum w:abstractNumId="4" w15:restartNumberingAfterBreak="0">
+  <w:abstractNum w:abstractNumId="5" w15:restartNumberingAfterBreak="0">
     <w:nsid w:val="0B1F56BC"/>
     <w:multiLevelType w:val="hybridMultilevel"/>
     <w:tmpl w:val="7BFCE1E8"/>
@@ -7656,7 +9954,7 @@
       </w:rPr>
     </w:lvl>
   </w:abstractNum>
-  <w:abstractNum w:abstractNumId="5" w15:restartNumberingAfterBreak="0">
+  <w:abstractNum w:abstractNumId="6" w15:restartNumberingAfterBreak="0">
     <w:nsid w:val="118D75A1"/>
     <w:multiLevelType w:val="hybridMultilevel"/>
     <w:tmpl w:val="CED0C020"/>
@@ -7796,7 +10094,7 @@
       </w:rPr>
     </w:lvl>
   </w:abstractNum>
-  <w:abstractNum w:abstractNumId="6" w15:restartNumberingAfterBreak="0">
+  <w:abstractNum w:abstractNumId="7" w15:restartNumberingAfterBreak="0">
     <w:nsid w:val="163934C4"/>
     <w:multiLevelType w:val="hybridMultilevel"/>
     <w:tmpl w:val="0CC64ACE"/>
@@ -7937,7 +10235,7 @@
       </w:rPr>
     </w:lvl>
   </w:abstractNum>
-  <w:abstractNum w:abstractNumId="7" w15:restartNumberingAfterBreak="0">
+  <w:abstractNum w:abstractNumId="8" w15:restartNumberingAfterBreak="0">
     <w:nsid w:val="185652AB"/>
     <w:multiLevelType w:val="hybridMultilevel"/>
     <w:tmpl w:val="7C5E9EA8"/>
@@ -8023,7 +10321,7 @@
       </w:pPr>
     </w:lvl>
   </w:abstractNum>
-  <w:abstractNum w:abstractNumId="8" w15:restartNumberingAfterBreak="0">
+  <w:abstractNum w:abstractNumId="9" w15:restartNumberingAfterBreak="0">
     <w:nsid w:val="2B8A1869"/>
     <w:multiLevelType w:val="multilevel"/>
     <w:tmpl w:val="4AA4E776"/>
@@ -8167,7 +10465,233 @@
       </w:rPr>
     </w:lvl>
   </w:abstractNum>
-  <w:abstractNum w:abstractNumId="9" w15:restartNumberingAfterBreak="0">
+  <w:abstractNum w:abstractNumId="10" w15:restartNumberingAfterBreak="0">
+    <w:nsid w:val="465031D3"/>
+    <w:multiLevelType w:val="hybridMultilevel"/>
+    <w:tmpl w:val="340048AC"/>
+    <w:lvl w:ilvl="0" w:tplc="08160001">
+      <w:start w:val="1"/>
+      <w:numFmt w:val="bullet"/>
+      <w:lvlText w:val=""/>
+      <w:lvlJc w:val="left"/>
+      <w:pPr>
+        <w:ind w:left="720" w:hanging="360"/>
+      </w:pPr>
+      <w:rPr>
+        <w:rFonts w:ascii="Symbol" w:hAnsi="Symbol" w:hint="default"/>
+      </w:rPr>
+    </w:lvl>
+    <w:lvl w:ilvl="1" w:tplc="08160003" w:tentative="1">
+      <w:start w:val="1"/>
+      <w:numFmt w:val="bullet"/>
+      <w:lvlText w:val="o"/>
+      <w:lvlJc w:val="left"/>
+      <w:pPr>
+        <w:ind w:left="1440" w:hanging="360"/>
+      </w:pPr>
+      <w:rPr>
+        <w:rFonts w:ascii="Courier New" w:hAnsi="Courier New" w:cs="Courier New" w:hint="default"/>
+      </w:rPr>
+    </w:lvl>
+    <w:lvl w:ilvl="2" w:tplc="08160005" w:tentative="1">
+      <w:start w:val="1"/>
+      <w:numFmt w:val="bullet"/>
+      <w:lvlText w:val=""/>
+      <w:lvlJc w:val="left"/>
+      <w:pPr>
+        <w:ind w:left="2160" w:hanging="360"/>
+      </w:pPr>
+      <w:rPr>
+        <w:rFonts w:ascii="Wingdings" w:hAnsi="Wingdings" w:hint="default"/>
+      </w:rPr>
+    </w:lvl>
+    <w:lvl w:ilvl="3" w:tplc="08160001" w:tentative="1">
+      <w:start w:val="1"/>
+      <w:numFmt w:val="bullet"/>
+      <w:lvlText w:val=""/>
+      <w:lvlJc w:val="left"/>
+      <w:pPr>
+        <w:ind w:left="2880" w:hanging="360"/>
+      </w:pPr>
+      <w:rPr>
+        <w:rFonts w:ascii="Symbol" w:hAnsi="Symbol" w:hint="default"/>
+      </w:rPr>
+    </w:lvl>
+    <w:lvl w:ilvl="4" w:tplc="08160003" w:tentative="1">
+      <w:start w:val="1"/>
+      <w:numFmt w:val="bullet"/>
+      <w:lvlText w:val="o"/>
+      <w:lvlJc w:val="left"/>
+      <w:pPr>
+        <w:ind w:left="3600" w:hanging="360"/>
+      </w:pPr>
+      <w:rPr>
+        <w:rFonts w:ascii="Courier New" w:hAnsi="Courier New" w:cs="Courier New" w:hint="default"/>
+      </w:rPr>
+    </w:lvl>
+    <w:lvl w:ilvl="5" w:tplc="08160005" w:tentative="1">
+      <w:start w:val="1"/>
+      <w:numFmt w:val="bullet"/>
+      <w:lvlText w:val=""/>
+      <w:lvlJc w:val="left"/>
+      <w:pPr>
+        <w:ind w:left="4320" w:hanging="360"/>
+      </w:pPr>
+      <w:rPr>
+        <w:rFonts w:ascii="Wingdings" w:hAnsi="Wingdings" w:hint="default"/>
+      </w:rPr>
+    </w:lvl>
+    <w:lvl w:ilvl="6" w:tplc="08160001" w:tentative="1">
+      <w:start w:val="1"/>
+      <w:numFmt w:val="bullet"/>
+      <w:lvlText w:val=""/>
+      <w:lvlJc w:val="left"/>
+      <w:pPr>
+        <w:ind w:left="5040" w:hanging="360"/>
+      </w:pPr>
+      <w:rPr>
+        <w:rFonts w:ascii="Symbol" w:hAnsi="Symbol" w:hint="default"/>
+      </w:rPr>
+    </w:lvl>
+    <w:lvl w:ilvl="7" w:tplc="08160003" w:tentative="1">
+      <w:start w:val="1"/>
+      <w:numFmt w:val="bullet"/>
+      <w:lvlText w:val="o"/>
+      <w:lvlJc w:val="left"/>
+      <w:pPr>
+        <w:ind w:left="5760" w:hanging="360"/>
+      </w:pPr>
+      <w:rPr>
+        <w:rFonts w:ascii="Courier New" w:hAnsi="Courier New" w:cs="Courier New" w:hint="default"/>
+      </w:rPr>
+    </w:lvl>
+    <w:lvl w:ilvl="8" w:tplc="08160005" w:tentative="1">
+      <w:start w:val="1"/>
+      <w:numFmt w:val="bullet"/>
+      <w:lvlText w:val=""/>
+      <w:lvlJc w:val="left"/>
+      <w:pPr>
+        <w:ind w:left="6480" w:hanging="360"/>
+      </w:pPr>
+      <w:rPr>
+        <w:rFonts w:ascii="Wingdings" w:hAnsi="Wingdings" w:hint="default"/>
+      </w:rPr>
+    </w:lvl>
+  </w:abstractNum>
+  <w:abstractNum w:abstractNumId="11" w15:restartNumberingAfterBreak="0">
+    <w:nsid w:val="555847F7"/>
+    <w:multiLevelType w:val="hybridMultilevel"/>
+    <w:tmpl w:val="3BC0B774"/>
+    <w:lvl w:ilvl="0" w:tplc="08160001">
+      <w:start w:val="1"/>
+      <w:numFmt w:val="bullet"/>
+      <w:lvlText w:val=""/>
+      <w:lvlJc w:val="left"/>
+      <w:pPr>
+        <w:ind w:left="1440" w:hanging="360"/>
+      </w:pPr>
+      <w:rPr>
+        <w:rFonts w:ascii="Symbol" w:hAnsi="Symbol" w:hint="default"/>
+      </w:rPr>
+    </w:lvl>
+    <w:lvl w:ilvl="1" w:tplc="08160003" w:tentative="1">
+      <w:start w:val="1"/>
+      <w:numFmt w:val="bullet"/>
+      <w:lvlText w:val="o"/>
+      <w:lvlJc w:val="left"/>
+      <w:pPr>
+        <w:ind w:left="2160" w:hanging="360"/>
+      </w:pPr>
+      <w:rPr>
+        <w:rFonts w:ascii="Courier New" w:hAnsi="Courier New" w:cs="Courier New" w:hint="default"/>
+      </w:rPr>
+    </w:lvl>
+    <w:lvl w:ilvl="2" w:tplc="08160005" w:tentative="1">
+      <w:start w:val="1"/>
+      <w:numFmt w:val="bullet"/>
+      <w:lvlText w:val=""/>
+      <w:lvlJc w:val="left"/>
+      <w:pPr>
+        <w:ind w:left="2880" w:hanging="360"/>
+      </w:pPr>
+      <w:rPr>
+        <w:rFonts w:ascii="Wingdings" w:hAnsi="Wingdings" w:hint="default"/>
+      </w:rPr>
+    </w:lvl>
+    <w:lvl w:ilvl="3" w:tplc="08160001" w:tentative="1">
+      <w:start w:val="1"/>
+      <w:numFmt w:val="bullet"/>
+      <w:lvlText w:val=""/>
+      <w:lvlJc w:val="left"/>
+      <w:pPr>
+        <w:ind w:left="3600" w:hanging="360"/>
+      </w:pPr>
+      <w:rPr>
+        <w:rFonts w:ascii="Symbol" w:hAnsi="Symbol" w:hint="default"/>
+      </w:rPr>
+    </w:lvl>
+    <w:lvl w:ilvl="4" w:tplc="08160003" w:tentative="1">
+      <w:start w:val="1"/>
+      <w:numFmt w:val="bullet"/>
+      <w:lvlText w:val="o"/>
+      <w:lvlJc w:val="left"/>
+      <w:pPr>
+        <w:ind w:left="4320" w:hanging="360"/>
+      </w:pPr>
+      <w:rPr>
+        <w:rFonts w:ascii="Courier New" w:hAnsi="Courier New" w:cs="Courier New" w:hint="default"/>
+      </w:rPr>
+    </w:lvl>
+    <w:lvl w:ilvl="5" w:tplc="08160005" w:tentative="1">
+      <w:start w:val="1"/>
+      <w:numFmt w:val="bullet"/>
+      <w:lvlText w:val=""/>
+      <w:lvlJc w:val="left"/>
+      <w:pPr>
+        <w:ind w:left="5040" w:hanging="360"/>
+      </w:pPr>
+      <w:rPr>
+        <w:rFonts w:ascii="Wingdings" w:hAnsi="Wingdings" w:hint="default"/>
+      </w:rPr>
+    </w:lvl>
+    <w:lvl w:ilvl="6" w:tplc="08160001" w:tentative="1">
+      <w:start w:val="1"/>
+      <w:numFmt w:val="bullet"/>
+      <w:lvlText w:val=""/>
+      <w:lvlJc w:val="left"/>
+      <w:pPr>
+        <w:ind w:left="5760" w:hanging="360"/>
+      </w:pPr>
+      <w:rPr>
+        <w:rFonts w:ascii="Symbol" w:hAnsi="Symbol" w:hint="default"/>
+      </w:rPr>
+    </w:lvl>
+    <w:lvl w:ilvl="7" w:tplc="08160003" w:tentative="1">
+      <w:start w:val="1"/>
+      <w:numFmt w:val="bullet"/>
+      <w:lvlText w:val="o"/>
+      <w:lvlJc w:val="left"/>
+      <w:pPr>
+        <w:ind w:left="6480" w:hanging="360"/>
+      </w:pPr>
+      <w:rPr>
+        <w:rFonts w:ascii="Courier New" w:hAnsi="Courier New" w:cs="Courier New" w:hint="default"/>
+      </w:rPr>
+    </w:lvl>
+    <w:lvl w:ilvl="8" w:tplc="08160005" w:tentative="1">
+      <w:start w:val="1"/>
+      <w:numFmt w:val="bullet"/>
+      <w:lvlText w:val=""/>
+      <w:lvlJc w:val="left"/>
+      <w:pPr>
+        <w:ind w:left="7200" w:hanging="360"/>
+      </w:pPr>
+      <w:rPr>
+        <w:rFonts w:ascii="Wingdings" w:hAnsi="Wingdings" w:hint="default"/>
+      </w:rPr>
+    </w:lvl>
+  </w:abstractNum>
+  <w:abstractNum w:abstractNumId="12" w15:restartNumberingAfterBreak="0">
     <w:nsid w:val="65CD30C5"/>
     <w:multiLevelType w:val="hybridMultilevel"/>
     <w:tmpl w:val="88CA2194"/>
@@ -8280,7 +10804,7 @@
       </w:pPr>
     </w:lvl>
   </w:abstractNum>
-  <w:abstractNum w:abstractNumId="10" w15:restartNumberingAfterBreak="0">
+  <w:abstractNum w:abstractNumId="13" w15:restartNumberingAfterBreak="0">
     <w:nsid w:val="68C77903"/>
     <w:multiLevelType w:val="hybridMultilevel"/>
     <w:tmpl w:val="9A10BD98"/>
@@ -8420,7 +10944,7 @@
       </w:rPr>
     </w:lvl>
   </w:abstractNum>
-  <w:abstractNum w:abstractNumId="11" w15:restartNumberingAfterBreak="0">
+  <w:abstractNum w:abstractNumId="14" w15:restartNumberingAfterBreak="0">
     <w:nsid w:val="6B4A3666"/>
     <w:multiLevelType w:val="hybridMultilevel"/>
     <w:tmpl w:val="60B8001E"/>
@@ -8533,7 +11057,120 @@
       </w:pPr>
     </w:lvl>
   </w:abstractNum>
-  <w:abstractNum w:abstractNumId="12" w15:restartNumberingAfterBreak="0">
+  <w:abstractNum w:abstractNumId="15" w15:restartNumberingAfterBreak="0">
+    <w:nsid w:val="702D4923"/>
+    <w:multiLevelType w:val="hybridMultilevel"/>
+    <w:tmpl w:val="23CA756A"/>
+    <w:lvl w:ilvl="0" w:tplc="08160001">
+      <w:start w:val="1"/>
+      <w:numFmt w:val="bullet"/>
+      <w:lvlText w:val=""/>
+      <w:lvlJc w:val="left"/>
+      <w:pPr>
+        <w:ind w:left="1440" w:hanging="360"/>
+      </w:pPr>
+      <w:rPr>
+        <w:rFonts w:ascii="Symbol" w:hAnsi="Symbol" w:hint="default"/>
+      </w:rPr>
+    </w:lvl>
+    <w:lvl w:ilvl="1" w:tplc="08160003" w:tentative="1">
+      <w:start w:val="1"/>
+      <w:numFmt w:val="bullet"/>
+      <w:lvlText w:val="o"/>
+      <w:lvlJc w:val="left"/>
+      <w:pPr>
+        <w:ind w:left="2160" w:hanging="360"/>
+      </w:pPr>
+      <w:rPr>
+        <w:rFonts w:ascii="Courier New" w:hAnsi="Courier New" w:cs="Courier New" w:hint="default"/>
+      </w:rPr>
+    </w:lvl>
+    <w:lvl w:ilvl="2" w:tplc="08160005" w:tentative="1">
+      <w:start w:val="1"/>
+      <w:numFmt w:val="bullet"/>
+      <w:lvlText w:val=""/>
+      <w:lvlJc w:val="left"/>
+      <w:pPr>
+        <w:ind w:left="2880" w:hanging="360"/>
+      </w:pPr>
+      <w:rPr>
+        <w:rFonts w:ascii="Wingdings" w:hAnsi="Wingdings" w:hint="default"/>
+      </w:rPr>
+    </w:lvl>
+    <w:lvl w:ilvl="3" w:tplc="08160001" w:tentative="1">
+      <w:start w:val="1"/>
+      <w:numFmt w:val="bullet"/>
+      <w:lvlText w:val=""/>
+      <w:lvlJc w:val="left"/>
+      <w:pPr>
+        <w:ind w:left="3600" w:hanging="360"/>
+      </w:pPr>
+      <w:rPr>
+        <w:rFonts w:ascii="Symbol" w:hAnsi="Symbol" w:hint="default"/>
+      </w:rPr>
+    </w:lvl>
+    <w:lvl w:ilvl="4" w:tplc="08160003" w:tentative="1">
+      <w:start w:val="1"/>
+      <w:numFmt w:val="bullet"/>
+      <w:lvlText w:val="o"/>
+      <w:lvlJc w:val="left"/>
+      <w:pPr>
+        <w:ind w:left="4320" w:hanging="360"/>
+      </w:pPr>
+      <w:rPr>
+        <w:rFonts w:ascii="Courier New" w:hAnsi="Courier New" w:cs="Courier New" w:hint="default"/>
+      </w:rPr>
+    </w:lvl>
+    <w:lvl w:ilvl="5" w:tplc="08160005" w:tentative="1">
+      <w:start w:val="1"/>
+      <w:numFmt w:val="bullet"/>
+      <w:lvlText w:val=""/>
+      <w:lvlJc w:val="left"/>
+      <w:pPr>
+        <w:ind w:left="5040" w:hanging="360"/>
+      </w:pPr>
+      <w:rPr>
+        <w:rFonts w:ascii="Wingdings" w:hAnsi="Wingdings" w:hint="default"/>
+      </w:rPr>
+    </w:lvl>
+    <w:lvl w:ilvl="6" w:tplc="08160001" w:tentative="1">
+      <w:start w:val="1"/>
+      <w:numFmt w:val="bullet"/>
+      <w:lvlText w:val=""/>
+      <w:lvlJc w:val="left"/>
+      <w:pPr>
+        <w:ind w:left="5760" w:hanging="360"/>
+      </w:pPr>
+      <w:rPr>
+        <w:rFonts w:ascii="Symbol" w:hAnsi="Symbol" w:hint="default"/>
+      </w:rPr>
+    </w:lvl>
+    <w:lvl w:ilvl="7" w:tplc="08160003" w:tentative="1">
+      <w:start w:val="1"/>
+      <w:numFmt w:val="bullet"/>
+      <w:lvlText w:val="o"/>
+      <w:lvlJc w:val="left"/>
+      <w:pPr>
+        <w:ind w:left="6480" w:hanging="360"/>
+      </w:pPr>
+      <w:rPr>
+        <w:rFonts w:ascii="Courier New" w:hAnsi="Courier New" w:cs="Courier New" w:hint="default"/>
+      </w:rPr>
+    </w:lvl>
+    <w:lvl w:ilvl="8" w:tplc="08160005" w:tentative="1">
+      <w:start w:val="1"/>
+      <w:numFmt w:val="bullet"/>
+      <w:lvlText w:val=""/>
+      <w:lvlJc w:val="left"/>
+      <w:pPr>
+        <w:ind w:left="7200" w:hanging="360"/>
+      </w:pPr>
+      <w:rPr>
+        <w:rFonts w:ascii="Wingdings" w:hAnsi="Wingdings" w:hint="default"/>
+      </w:rPr>
+    </w:lvl>
+  </w:abstractNum>
+  <w:abstractNum w:abstractNumId="16" w15:restartNumberingAfterBreak="0">
     <w:nsid w:val="71B8671E"/>
     <w:multiLevelType w:val="hybridMultilevel"/>
     <w:tmpl w:val="83D62222"/>
@@ -8673,65 +11310,151 @@
       </w:rPr>
     </w:lvl>
   </w:abstractNum>
+  <w:abstractNum w:abstractNumId="17" w15:restartNumberingAfterBreak="0">
+    <w:nsid w:val="767F3615"/>
+    <w:multiLevelType w:val="hybridMultilevel"/>
+    <w:tmpl w:val="62BACD46"/>
+    <w:lvl w:ilvl="0" w:tplc="0816000F">
+      <w:start w:val="1"/>
+      <w:numFmt w:val="decimal"/>
+      <w:lvlText w:val="%1."/>
+      <w:lvlJc w:val="left"/>
+      <w:pPr>
+        <w:ind w:left="720" w:hanging="360"/>
+      </w:pPr>
+    </w:lvl>
+    <w:lvl w:ilvl="1" w:tplc="08160019" w:tentative="1">
+      <w:start w:val="1"/>
+      <w:numFmt w:val="lowerLetter"/>
+      <w:lvlText w:val="%2."/>
+      <w:lvlJc w:val="left"/>
+      <w:pPr>
+        <w:ind w:left="1440" w:hanging="360"/>
+      </w:pPr>
+    </w:lvl>
+    <w:lvl w:ilvl="2" w:tplc="0816001B" w:tentative="1">
+      <w:start w:val="1"/>
+      <w:numFmt w:val="lowerRoman"/>
+      <w:lvlText w:val="%3."/>
+      <w:lvlJc w:val="right"/>
+      <w:pPr>
+        <w:ind w:left="2160" w:hanging="180"/>
+      </w:pPr>
+    </w:lvl>
+    <w:lvl w:ilvl="3" w:tplc="0816000F" w:tentative="1">
+      <w:start w:val="1"/>
+      <w:numFmt w:val="decimal"/>
+      <w:lvlText w:val="%4."/>
+      <w:lvlJc w:val="left"/>
+      <w:pPr>
+        <w:ind w:left="2880" w:hanging="360"/>
+      </w:pPr>
+    </w:lvl>
+    <w:lvl w:ilvl="4" w:tplc="08160019" w:tentative="1">
+      <w:start w:val="1"/>
+      <w:numFmt w:val="lowerLetter"/>
+      <w:lvlText w:val="%5."/>
+      <w:lvlJc w:val="left"/>
+      <w:pPr>
+        <w:ind w:left="3600" w:hanging="360"/>
+      </w:pPr>
+    </w:lvl>
+    <w:lvl w:ilvl="5" w:tplc="0816001B" w:tentative="1">
+      <w:start w:val="1"/>
+      <w:numFmt w:val="lowerRoman"/>
+      <w:lvlText w:val="%6."/>
+      <w:lvlJc w:val="right"/>
+      <w:pPr>
+        <w:ind w:left="4320" w:hanging="180"/>
+      </w:pPr>
+    </w:lvl>
+    <w:lvl w:ilvl="6" w:tplc="0816000F" w:tentative="1">
+      <w:start w:val="1"/>
+      <w:numFmt w:val="decimal"/>
+      <w:lvlText w:val="%7."/>
+      <w:lvlJc w:val="left"/>
+      <w:pPr>
+        <w:ind w:left="5040" w:hanging="360"/>
+      </w:pPr>
+    </w:lvl>
+    <w:lvl w:ilvl="7" w:tplc="08160019" w:tentative="1">
+      <w:start w:val="1"/>
+      <w:numFmt w:val="lowerLetter"/>
+      <w:lvlText w:val="%8."/>
+      <w:lvlJc w:val="left"/>
+      <w:pPr>
+        <w:ind w:left="5760" w:hanging="360"/>
+      </w:pPr>
+    </w:lvl>
+    <w:lvl w:ilvl="8" w:tplc="0816001B" w:tentative="1">
+      <w:start w:val="1"/>
+      <w:numFmt w:val="lowerRoman"/>
+      <w:lvlText w:val="%9."/>
+      <w:lvlJc w:val="right"/>
+      <w:pPr>
+        <w:ind w:left="6480" w:hanging="180"/>
+      </w:pPr>
+    </w:lvl>
+  </w:abstractNum>
   <w:num w:numId="1">
-    <w:abstractNumId w:val="11"/>
+    <w:abstractNumId w:val="14"/>
   </w:num>
   <w:num w:numId="2">
+    <w:abstractNumId w:val="7"/>
+  </w:num>
+  <w:num w:numId="3">
+    <w:abstractNumId w:val="12"/>
+  </w:num>
+  <w:num w:numId="4">
+    <w:abstractNumId w:val="5"/>
+  </w:num>
+  <w:num w:numId="5">
+    <w:abstractNumId w:val="4"/>
+  </w:num>
+  <w:num w:numId="6">
     <w:abstractNumId w:val="6"/>
   </w:num>
-  <w:num w:numId="3">
+  <w:num w:numId="7">
+    <w:abstractNumId w:val="16"/>
+  </w:num>
+  <w:num w:numId="8">
+    <w:abstractNumId w:val="1"/>
+  </w:num>
+  <w:num w:numId="9">
     <w:abstractNumId w:val="9"/>
   </w:num>
-  <w:num w:numId="4">
-    <w:abstractNumId w:val="4"/>
-  </w:num>
-  <w:num w:numId="5">
-    <w:abstractNumId w:val="3"/>
-  </w:num>
-  <w:num w:numId="6">
-    <w:abstractNumId w:val="5"/>
-  </w:num>
-  <w:num w:numId="7">
-    <w:abstractNumId w:val="12"/>
-  </w:num>
-  <w:num w:numId="8">
-    <w:abstractNumId w:val="0"/>
-  </w:num>
-  <w:num w:numId="9">
-    <w:abstractNumId w:val="8"/>
-  </w:num>
   <w:num w:numId="10">
-    <w:abstractNumId w:val="10"/>
+    <w:abstractNumId w:val="13"/>
   </w:num>
   <w:num w:numId="11">
-    <w:abstractNumId w:val="0"/>
+    <w:abstractNumId w:val="1"/>
   </w:num>
   <w:num w:numId="12">
-    <w:abstractNumId w:val="0"/>
+    <w:abstractNumId w:val="1"/>
   </w:num>
   <w:num w:numId="13">
-    <w:abstractNumId w:val="0"/>
+    <w:abstractNumId w:val="1"/>
   </w:num>
   <w:num w:numId="14">
-    <w:abstractNumId w:val="0"/>
+    <w:abstractNumId w:val="1"/>
   </w:num>
   <w:num w:numId="15">
-    <w:abstractNumId w:val="0"/>
+    <w:abstractNumId w:val="1"/>
   </w:num>
   <w:num w:numId="16">
-    <w:abstractNumId w:val="0"/>
+    <w:abstractNumId w:val="1"/>
   </w:num>
   <w:num w:numId="17">
-    <w:abstractNumId w:val="0"/>
+    <w:abstractNumId w:val="1"/>
   </w:num>
   <w:num w:numId="18">
-    <w:abstractNumId w:val="0"/>
+    <w:abstractNumId w:val="1"/>
   </w:num>
   <w:num w:numId="19">
-    <w:abstractNumId w:val="1"/>
+    <w:abstractNumId w:val="2"/>
   </w:num>
   <w:num w:numId="20">
-    <w:abstractNumId w:val="0"/>
+    <w:abstractNumId w:val="1"/>
     <w:lvlOverride w:ilvl="0">
       <w:startOverride w:val="2"/>
     </w:lvlOverride>
@@ -8740,7 +11463,7 @@
     </w:lvlOverride>
   </w:num>
   <w:num w:numId="21">
-    <w:abstractNumId w:val="0"/>
+    <w:abstractNumId w:val="1"/>
     <w:lvlOverride w:ilvl="0">
       <w:startOverride w:val="4"/>
     </w:lvlOverride>
@@ -8749,16 +11472,31 @@
     </w:lvlOverride>
   </w:num>
   <w:num w:numId="22">
-    <w:abstractNumId w:val="7"/>
+    <w:abstractNumId w:val="8"/>
   </w:num>
   <w:num w:numId="23">
-    <w:abstractNumId w:val="0"/>
+    <w:abstractNumId w:val="1"/>
   </w:num>
   <w:num w:numId="24">
-    <w:abstractNumId w:val="0"/>
+    <w:abstractNumId w:val="1"/>
   </w:num>
   <w:num w:numId="25">
-    <w:abstractNumId w:val="2"/>
+    <w:abstractNumId w:val="3"/>
+  </w:num>
+  <w:num w:numId="26">
+    <w:abstractNumId w:val="10"/>
+  </w:num>
+  <w:num w:numId="27">
+    <w:abstractNumId w:val="17"/>
+  </w:num>
+  <w:num w:numId="28">
+    <w:abstractNumId w:val="15"/>
+  </w:num>
+  <w:num w:numId="29">
+    <w:abstractNumId w:val="11"/>
+  </w:num>
+  <w:num w:numId="30">
+    <w:abstractNumId w:val="0"/>
   </w:num>
 </w:numbering>
 </file>
@@ -10150,6 +12888,41 @@
       <w:contextualSpacing/>
     </w:pPr>
   </w:style>
+  <w:style w:type="paragraph" w:styleId="Subttulo">
+    <w:name w:val="Subtitle"/>
+    <w:basedOn w:val="Normal"/>
+    <w:next w:val="Normal"/>
+    <w:link w:val="SubttuloCarter"/>
+    <w:qFormat/>
+    <w:rsid w:val="00A72F4F"/>
+    <w:pPr>
+      <w:numPr>
+        <w:ilvl w:val="1"/>
+      </w:numPr>
+      <w:spacing w:after="160"/>
+    </w:pPr>
+    <w:rPr>
+      <w:rFonts w:asciiTheme="minorHAnsi" w:eastAsiaTheme="minorEastAsia" w:hAnsiTheme="minorHAnsi" w:cstheme="minorBidi"/>
+      <w:color w:val="5A5A5A" w:themeColor="text1" w:themeTint="A5"/>
+      <w:spacing w:val="15"/>
+      <w:sz w:val="22"/>
+      <w:szCs w:val="22"/>
+    </w:rPr>
+  </w:style>
+  <w:style w:type="character" w:customStyle="1" w:styleId="SubttuloCarter">
+    <w:name w:val="Subtítulo Caráter"/>
+    <w:basedOn w:val="Tipodeletrapredefinidodopargrafo"/>
+    <w:link w:val="Subttulo"/>
+    <w:rsid w:val="00A72F4F"/>
+    <w:rPr>
+      <w:rFonts w:asciiTheme="minorHAnsi" w:eastAsiaTheme="minorEastAsia" w:hAnsiTheme="minorHAnsi" w:cstheme="minorBidi"/>
+      <w:color w:val="5A5A5A" w:themeColor="text1" w:themeTint="A5"/>
+      <w:spacing w:val="15"/>
+      <w:sz w:val="22"/>
+      <w:szCs w:val="22"/>
+      <w:lang w:eastAsia="en-US"/>
+    </w:rPr>
+  </w:style>
 </w:styles>
 </file>
 
@@ -10415,18 +13188,18 @@
 </file>
 
 <file path=customXml/item1.xml><?xml version="1.0" encoding="utf-8"?>
+<p:properties xmlns:p="http://schemas.microsoft.com/office/2006/metadata/properties" xmlns:xsi="http://www.w3.org/2001/XMLSchema-instance" xmlns:pc="http://schemas.microsoft.com/office/infopath/2007/PartnerControls">
+  <documentManagement/>
+</p:properties>
+</file>
+
+<file path=customXml/item2.xml><?xml version="1.0" encoding="utf-8"?>
 <?mso-contentType ?>
 <FormTemplates xmlns="http://schemas.microsoft.com/sharepoint/v3/contenttype/forms">
   <Display>DocumentLibraryForm</Display>
   <Edit>DocumentLibraryForm</Edit>
   <New>DocumentLibraryForm</New>
 </FormTemplates>
-</file>
-
-<file path=customXml/item2.xml><?xml version="1.0" encoding="utf-8"?>
-<p:properties xmlns:p="http://schemas.microsoft.com/office/2006/metadata/properties" xmlns:xsi="http://www.w3.org/2001/XMLSchema-instance" xmlns:pc="http://schemas.microsoft.com/office/infopath/2007/PartnerControls">
-  <documentManagement/>
-</p:properties>
 </file>
 
 <file path=customXml/item3.xml><?xml version="1.0" encoding="utf-8"?>
@@ -10611,18 +13384,18 @@
 </file>
 
 <file path=customXml/itemProps1.xml><?xml version="1.0" encoding="utf-8"?>
-<ds:datastoreItem xmlns:ds="http://schemas.openxmlformats.org/officeDocument/2006/customXml" ds:itemID="{963879DF-FEC2-4D1E-892D-B1BFE1F542A7}">
+<ds:datastoreItem xmlns:ds="http://schemas.openxmlformats.org/officeDocument/2006/customXml" ds:itemID="{878C942E-3648-428D-B439-8C509531AEF6}">
   <ds:schemaRefs>
-    <ds:schemaRef ds:uri="http://schemas.microsoft.com/sharepoint/v3/contenttype/forms"/>
+    <ds:schemaRef ds:uri="http://schemas.microsoft.com/office/2006/metadata/properties"/>
+    <ds:schemaRef ds:uri="http://schemas.microsoft.com/office/infopath/2007/PartnerControls"/>
   </ds:schemaRefs>
 </ds:datastoreItem>
 </file>
 
 <file path=customXml/itemProps2.xml><?xml version="1.0" encoding="utf-8"?>
-<ds:datastoreItem xmlns:ds="http://schemas.openxmlformats.org/officeDocument/2006/customXml" ds:itemID="{878C942E-3648-428D-B439-8C509531AEF6}">
+<ds:datastoreItem xmlns:ds="http://schemas.openxmlformats.org/officeDocument/2006/customXml" ds:itemID="{963879DF-FEC2-4D1E-892D-B1BFE1F542A7}">
   <ds:schemaRefs>
-    <ds:schemaRef ds:uri="http://schemas.microsoft.com/office/2006/metadata/properties"/>
-    <ds:schemaRef ds:uri="http://schemas.microsoft.com/office/infopath/2007/PartnerControls"/>
+    <ds:schemaRef ds:uri="http://schemas.microsoft.com/sharepoint/v3/contenttype/forms"/>
   </ds:schemaRefs>
 </ds:datastoreItem>
 </file>
@@ -10647,7 +13420,7 @@
 </file>
 
 <file path=customXml/itemProps4.xml><?xml version="1.0" encoding="utf-8"?>
-<ds:datastoreItem xmlns:ds="http://schemas.openxmlformats.org/officeDocument/2006/customXml" ds:itemID="{869C98DF-81E9-4A25-B041-247BDFD9A222}">
+<ds:datastoreItem xmlns:ds="http://schemas.openxmlformats.org/officeDocument/2006/customXml" ds:itemID="{7E5ACF58-F35E-48B0-9BFB-899A05E82F56}">
   <ds:schemaRefs>
     <ds:schemaRef ds:uri="http://schemas.openxmlformats.org/officeDocument/2006/bibliography"/>
   </ds:schemaRefs>
